--- a/Manuscript/NFC-Grades.docx
+++ b/Manuscript/NFC-Grades.docx
@@ -1,6 +1,6 @@
 
 <file path=word/document.xml><?xml version="1.0" encoding="utf-8"?>
-<w:document xmlns:wpc="http://schemas.microsoft.com/office/word/2010/wordprocessingCanvas" xmlns:cx="http://schemas.microsoft.com/office/drawing/2014/chartex" xmlns:cx1="http://schemas.microsoft.com/office/drawing/2015/9/8/chartex" xmlns:cx2="http://schemas.microsoft.com/office/drawing/2015/10/21/chartex" xmlns:cx3="http://schemas.microsoft.com/office/drawing/2016/5/9/chartex" xmlns:cx4="http://schemas.microsoft.com/office/drawing/2016/5/10/chartex" xmlns:cx5="http://schemas.microsoft.com/office/drawing/2016/5/11/chartex" xmlns:cx6="http://schemas.microsoft.com/office/drawing/2016/5/12/chartex" xmlns:cx7="http://schemas.microsoft.com/office/drawing/2016/5/13/chartex" xmlns:cx8="http://schemas.microsoft.com/office/drawing/2016/5/14/chartex" xmlns:mc="http://schemas.openxmlformats.org/markup-compatibility/2006" xmlns:aink="http://schemas.microsoft.com/office/drawing/2016/ink" xmlns:am3d="http://schemas.microsoft.com/office/drawing/2017/model3d" xmlns:o="urn:schemas-microsoft-com:office:office" xmlns:r="http://schemas.openxmlformats.org/officeDocument/2006/relationships" xmlns:m="http://schemas.openxmlformats.org/officeDocument/2006/math" xmlns:v="urn:schemas-microsoft-com:vml" xmlns:wp14="http://schemas.microsoft.com/office/word/2010/wordprocessingDrawing" xmlns:wp="http://schemas.openxmlformats.org/drawingml/2006/wordprocessingDrawing" xmlns:w10="urn:schemas-microsoft-com:office:word" xmlns:w="http://schemas.openxmlformats.org/wordprocessingml/2006/main" xmlns:w14="http://schemas.microsoft.com/office/word/2010/wordml" xmlns:w15="http://schemas.microsoft.com/office/word/2012/wordml" xmlns:w16cex="http://schemas.microsoft.com/office/word/2018/wordml/cex" xmlns:w16cid="http://schemas.microsoft.com/office/word/2016/wordml/cid" xmlns:w16="http://schemas.microsoft.com/office/word/2018/wordml" xmlns:w16sdtdh="http://schemas.microsoft.com/office/word/2020/wordml/sdtdatahash" xmlns:w16se="http://schemas.microsoft.com/office/word/2015/wordml/symex" xmlns:wpg="http://schemas.microsoft.com/office/word/2010/wordprocessingGroup" xmlns:wpi="http://schemas.microsoft.com/office/word/2010/wordprocessingInk" xmlns:wne="http://schemas.microsoft.com/office/word/2006/wordml" xmlns:wps="http://schemas.microsoft.com/office/word/2010/wordprocessingShape" mc:Ignorable="w14 w15 w16se w16cid w16 w16cex w16sdtdh wp14">
+<w:document xmlns:wpc="http://schemas.microsoft.com/office/word/2010/wordprocessingCanvas" xmlns:cx="http://schemas.microsoft.com/office/drawing/2014/chartex" xmlns:cx1="http://schemas.microsoft.com/office/drawing/2015/9/8/chartex" xmlns:cx2="http://schemas.microsoft.com/office/drawing/2015/10/21/chartex" xmlns:cx3="http://schemas.microsoft.com/office/drawing/2016/5/9/chartex" xmlns:cx4="http://schemas.microsoft.com/office/drawing/2016/5/10/chartex" xmlns:cx5="http://schemas.microsoft.com/office/drawing/2016/5/11/chartex" xmlns:cx6="http://schemas.microsoft.com/office/drawing/2016/5/12/chartex" xmlns:cx7="http://schemas.microsoft.com/office/drawing/2016/5/13/chartex" xmlns:cx8="http://schemas.microsoft.com/office/drawing/2016/5/14/chartex" xmlns:mc="http://schemas.openxmlformats.org/markup-compatibility/2006" xmlns:aink="http://schemas.microsoft.com/office/drawing/2016/ink" xmlns:am3d="http://schemas.microsoft.com/office/drawing/2017/model3d" xmlns:o="urn:schemas-microsoft-com:office:office" xmlns:oel="http://schemas.microsoft.com/office/2019/extlst" xmlns:r="http://schemas.openxmlformats.org/officeDocument/2006/relationships" xmlns:m="http://schemas.openxmlformats.org/officeDocument/2006/math" xmlns:v="urn:schemas-microsoft-com:vml" xmlns:wp14="http://schemas.microsoft.com/office/word/2010/wordprocessingDrawing" xmlns:wp="http://schemas.openxmlformats.org/drawingml/2006/wordprocessingDrawing" xmlns:w10="urn:schemas-microsoft-com:office:word" xmlns:w="http://schemas.openxmlformats.org/wordprocessingml/2006/main" xmlns:w14="http://schemas.microsoft.com/office/word/2010/wordml" xmlns:w15="http://schemas.microsoft.com/office/word/2012/wordml" xmlns:w16cex="http://schemas.microsoft.com/office/word/2018/wordml/cex" xmlns:w16cid="http://schemas.microsoft.com/office/word/2016/wordml/cid" xmlns:w16="http://schemas.microsoft.com/office/word/2018/wordml" xmlns:w16sdtdh="http://schemas.microsoft.com/office/word/2020/wordml/sdtdatahash" xmlns:w16se="http://schemas.microsoft.com/office/word/2015/wordml/symex" xmlns:wpg="http://schemas.microsoft.com/office/word/2010/wordprocessingGroup" xmlns:wpi="http://schemas.microsoft.com/office/word/2010/wordprocessingInk" xmlns:wne="http://schemas.microsoft.com/office/word/2006/wordml" xmlns:wps="http://schemas.microsoft.com/office/word/2010/wordprocessingShape" mc:Ignorable="w14 w15 w16se w16cid w16 w16cex w16sdtdh wp14">
   <w:body>
     <w:p>
       <w:pPr>
@@ -105,15 +105,7 @@
         </m:r>
       </m:oMath>
       <w:r>
-        <w:t xml:space="preserve"> = 271 and 255). Correlati</w:t>
-      </w:r>
-      <w:proofErr w:type="spellStart"/>
-      <w:r>
-        <w:t>ons</w:t>
-      </w:r>
-      <w:proofErr w:type="spellEnd"/>
-      <w:r>
-        <w:t xml:space="preserve"> of NFC with grades were comparable to those of established predictors. NFC incrementally predicted academic achievement over and above prior achievement and ability self-concept. A mutual influence of NFC and academic achievement was found pointing to skill-development as well as self-enhancement processes taken place in this interplay. Consequently, we propose to include NFC in models for the comprehensive explanation of academic achievement in school.</w:t>
+        <w:t xml:space="preserve"> = 271 and 255). Correlations of NFC with grades were comparable to those of established predictors. NFC incrementally predicted academic achievement over and above prior achievement and ability self-concept. A mutual influence of NFC and academic achievement was found pointing to skill-development as well as self-enhancement processes taken place in this interplay. Consequently, we propose to include NFC in models for the comprehensive explanation of academic achievement in school.</w:t>
       </w:r>
     </w:p>
     <w:p>
@@ -537,15 +529,7 @@
         </m:r>
       </m:oMath>
       <w:r>
-        <w:t>) when controlled for prior achievement (e.g., Marsh &amp; Martin, 2011). Steinmayr et al. (2019) demonstrated that among several motivational indicat</w:t>
-      </w:r>
-      <w:proofErr w:type="spellStart"/>
-      <w:r>
-        <w:t>ors</w:t>
-      </w:r>
-      <w:proofErr w:type="spellEnd"/>
-      <w:r>
-        <w:t xml:space="preserve">, domain-specific ability self-concept was the strongest predictor of academic achievement. Moreover, ability self-concept and academic achievement influence each other and can thus mutually reinforce or weaken each other (e.g., </w:t>
+        <w:t xml:space="preserve">) when controlled for prior achievement (e.g., Marsh &amp; Martin, 2011). Steinmayr et al. (2019) demonstrated that among several motivational indicators, domain-specific ability self-concept was the strongest predictor of academic achievement. Moreover, ability self-concept and academic achievement influence each other and can thus mutually reinforce or weaken each other (e.g., </w:t>
       </w:r>
       <w:proofErr w:type="spellStart"/>
       <w:r>
@@ -783,15 +767,7 @@
         </m:r>
       </m:oMath>
       <w:r>
-        <w:t xml:space="preserve"> between NFC and academic achievement in school across all school years studied, with lower correlations in earlier and higher correlations in later school years, a pattern that can also be found in Luong et al. (2017). C</w:t>
-      </w:r>
-      <w:proofErr w:type="spellStart"/>
-      <w:r>
-        <w:t>olling</w:t>
-      </w:r>
-      <w:proofErr w:type="spellEnd"/>
-      <w:r>
-        <w:t xml:space="preserve">, </w:t>
+        <w:t xml:space="preserve"> between NFC and academic achievement in school across all school years studied, with lower correlations in earlier and higher correlations in later school years, a pattern that can also be found in Luong et al. (2017). Colling, </w:t>
       </w:r>
       <w:proofErr w:type="spellStart"/>
       <w:r>
@@ -1362,23 +1338,7 @@
         </m:r>
       </m:oMath>
       <w:r>
-        <w:t xml:space="preserve"> (St</w:t>
-      </w:r>
-      <w:proofErr w:type="spellStart"/>
-      <w:r>
-        <w:t>einmayr</w:t>
-      </w:r>
-      <w:proofErr w:type="spellEnd"/>
-      <w:r>
-        <w:t xml:space="preserve"> &amp; </w:t>
-      </w:r>
-      <w:proofErr w:type="spellStart"/>
-      <w:r>
-        <w:t>Spinath</w:t>
-      </w:r>
-      <w:proofErr w:type="spellEnd"/>
-      <w:r>
-        <w:t>, 2009).</w:t>
+        <w:t xml:space="preserve"> (Steinmayr &amp; Spinath, 2009).</w:t>
       </w:r>
     </w:p>
     <w:p>
@@ -2197,7 +2157,33 @@
       </w:r>
       <w:proofErr w:type="spellEnd"/>
       <w:r>
-        <w:t xml:space="preserve">, using MLR as estimation technique and—because missing data were missing completely at random (MCAR), all </w:t>
+        <w:t>, using MLR as estimation technique and—because missing data were missing completely at random (MCAR)</w:t>
+      </w:r>
+      <w:ins w:id="10" w:author="Alexander Strobel" w:date="2022-11-16T15:29:00Z">
+        <w:r>
+          <w:t xml:space="preserve"> as determined using Little’s test (</w:t>
+        </w:r>
+        <w:commentRangeStart w:id="11"/>
+        <w:r>
+          <w:t>Little, 1988</w:t>
+        </w:r>
+      </w:ins>
+      <w:commentRangeEnd w:id="11"/>
+      <w:ins w:id="12" w:author="Alexander Strobel" w:date="2022-11-16T15:30:00Z">
+        <w:r>
+          <w:rPr>
+            <w:rStyle w:val="Kommentarzeichen"/>
+          </w:rPr>
+          <w:commentReference w:id="11"/>
+        </w:r>
+      </w:ins>
+      <w:ins w:id="13" w:author="Alexander Strobel" w:date="2022-11-16T15:29:00Z">
+        <w:r>
+          <w:t>)</w:t>
+        </w:r>
+      </w:ins>
+      <w:r>
+        <w:t xml:space="preserve">, all </w:t>
       </w:r>
       <m:oMath>
         <m:r>
@@ -2217,7 +2203,30 @@
         </m:r>
       </m:oMath>
       <w:r>
-        <w:t xml:space="preserve"> .169—the Full-Information Maximum Likelihood (FIML) approach to impute missing values. Due to missing patterns, this resulted in an effective sample size of </w:t>
+        <w:t xml:space="preserve"> .169—the Full-Information Maximum Likelihood (FIML) approach to </w:t>
+      </w:r>
+      <w:del w:id="14" w:author="Alexander Strobel" w:date="2022-11-16T16:03:00Z">
+        <w:r>
+          <w:delText xml:space="preserve">impute </w:delText>
+        </w:r>
+      </w:del>
+      <w:ins w:id="15" w:author="Alexander Strobel" w:date="2022-11-16T16:03:00Z">
+        <w:r>
+          <w:t>hand</w:t>
+        </w:r>
+      </w:ins>
+      <w:ins w:id="16" w:author="Alexander Strobel" w:date="2022-11-16T16:04:00Z">
+        <w:r>
+          <w:t>le</w:t>
+        </w:r>
+      </w:ins>
+      <w:ins w:id="17" w:author="Alexander Strobel" w:date="2022-11-16T16:03:00Z">
+        <w:r>
+          <w:t xml:space="preserve"> </w:t>
+        </w:r>
+      </w:ins>
+      <w:r>
+        <w:t xml:space="preserve">missing values. Due to missing patterns, this resulted in an effective sample size of </w:t>
       </w:r>
       <m:oMath>
         <m:r>
@@ -2228,15 +2237,7 @@
         </m:r>
       </m:oMath>
       <w:r>
-        <w:t xml:space="preserve"> = 271-276. To assess whether a model that included NFC was superior to a model that included es</w:t>
-      </w:r>
-      <w:proofErr w:type="spellStart"/>
-      <w:r>
-        <w:t>tablished</w:t>
-      </w:r>
-      <w:proofErr w:type="spellEnd"/>
-      <w:r>
-        <w:t xml:space="preserve"> predictors of academic achievement, we (1) evaluated the fit of the respective models based on the recommendations by Hu and </w:t>
+        <w:t xml:space="preserve"> = 271-276. To assess whether a model that included NFC was superior to a model that included established predictors of academic achievement, we (1) evaluated the fit of the respective models based on the recommendations by Hu and </w:t>
       </w:r>
       <w:proofErr w:type="spellStart"/>
       <w:r>
@@ -2316,15 +2317,7 @@
         </m:sSup>
       </m:oMath>
       <w:r>
-        <w:t>-d</w:t>
-      </w:r>
-      <w:proofErr w:type="spellStart"/>
-      <w:r>
-        <w:t>ifference</w:t>
-      </w:r>
-      <w:proofErr w:type="spellEnd"/>
-      <w:r>
-        <w:t xml:space="preserve"> tests between the former and the latter model (and all other variables’ loadings fixed to zero).</w:t>
+        <w:t>-difference tests between the former and the latter model (and all other variables’ loadings fixed to zero).</w:t>
       </w:r>
     </w:p>
     <w:p>
@@ -2367,7 +2360,7 @@
       <w:pPr>
         <w:pStyle w:val="berschrift1"/>
       </w:pPr>
-      <w:bookmarkStart w:id="10" w:name="results"/>
+      <w:bookmarkStart w:id="18" w:name="results"/>
       <w:bookmarkEnd w:id="4"/>
       <w:bookmarkEnd w:id="9"/>
       <w:r>
@@ -2379,7 +2372,7 @@
       <w:pPr>
         <w:pStyle w:val="berschrift2"/>
       </w:pPr>
-      <w:bookmarkStart w:id="11" w:name="prediction-of-domain-general-grades"/>
+      <w:bookmarkStart w:id="19" w:name="prediction-of-domain-general-grades"/>
       <w:r>
         <w:t>Prediction of domain-general grades</w:t>
       </w:r>
@@ -3494,8 +3487,8 @@
       <w:pPr>
         <w:pStyle w:val="berschrift2"/>
       </w:pPr>
-      <w:bookmarkStart w:id="12" w:name="prediction-of-domain-specific-grades"/>
-      <w:bookmarkEnd w:id="11"/>
+      <w:bookmarkStart w:id="20" w:name="prediction-of-domain-specific-grades"/>
+      <w:bookmarkEnd w:id="19"/>
       <w:r>
         <w:t>Prediction of domain-specific grades</w:t>
       </w:r>
@@ -3669,15 +3662,7 @@
         </m:r>
       </m:oMath>
       <w:r>
-        <w:t>. In both cases, models with NFC as pred</w:t>
-      </w:r>
-      <w:proofErr w:type="spellStart"/>
-      <w:r>
-        <w:t>ictor</w:t>
-      </w:r>
-      <w:proofErr w:type="spellEnd"/>
-      <w:r>
-        <w:t xml:space="preserve"> together with grades at T1 and ability self-concept were superior to models with grades at T1 and ability self-concept only, German: </w:t>
+        <w:t xml:space="preserve">. In both cases, models with NFC as predictor together with grades at T1 and ability self-concept were superior to models with grades at T1 and ability self-concept only, German: </w:t>
       </w:r>
       <m:oMath>
         <m:sSup>
@@ -3863,15 +3848,7 @@
         </m:r>
       </m:oMath>
       <w:r>
-        <w:t xml:space="preserve"> .36, and Chemi</w:t>
-      </w:r>
-      <w:proofErr w:type="spellStart"/>
-      <w:r>
-        <w:t>stry</w:t>
-      </w:r>
-      <w:proofErr w:type="spellEnd"/>
-      <w:r>
-        <w:t xml:space="preserve">, </w:t>
+        <w:t xml:space="preserve"> .36, and Chemistry, </w:t>
       </w:r>
       <m:oMath>
         <m:r>
@@ -4186,9 +4163,9 @@
       <w:pPr>
         <w:pStyle w:val="berschrift1"/>
       </w:pPr>
-      <w:bookmarkStart w:id="13" w:name="discussion"/>
-      <w:bookmarkEnd w:id="10"/>
-      <w:bookmarkEnd w:id="12"/>
+      <w:bookmarkStart w:id="21" w:name="discussion"/>
+      <w:bookmarkEnd w:id="18"/>
+      <w:bookmarkEnd w:id="20"/>
       <w:r>
         <w:t>Discussion</w:t>
       </w:r>
@@ -4205,7 +4182,7 @@
       <w:pPr>
         <w:pStyle w:val="berschrift2"/>
       </w:pPr>
-      <w:bookmarkStart w:id="14" w:name="X704db2e538a46e101a14dfe4847e54be3241f50"/>
+      <w:bookmarkStart w:id="22" w:name="X704db2e538a46e101a14dfe4847e54be3241f50"/>
       <w:r>
         <w:t>Validity of NFC for predicting academic achievement over time</w:t>
       </w:r>
@@ -4250,8 +4227,8 @@
       <w:pPr>
         <w:pStyle w:val="berschrift2"/>
       </w:pPr>
-      <w:bookmarkStart w:id="15" w:name="X5b0b6d41f1422002268b770f0c949b445fa66bb"/>
-      <w:bookmarkEnd w:id="14"/>
+      <w:bookmarkStart w:id="23" w:name="X5b0b6d41f1422002268b770f0c949b445fa66bb"/>
+      <w:bookmarkEnd w:id="22"/>
       <w:r>
         <w:t>Incremental validity of NFC over and above established motivational constructs and prior achievement</w:t>
       </w:r>
@@ -4280,8 +4257,8 @@
       <w:pPr>
         <w:pStyle w:val="berschrift2"/>
       </w:pPr>
-      <w:bookmarkStart w:id="16" w:name="interplay-of-all-predictors"/>
-      <w:bookmarkEnd w:id="15"/>
+      <w:bookmarkStart w:id="24" w:name="interplay-of-all-predictors"/>
+      <w:bookmarkEnd w:id="23"/>
       <w:r>
         <w:t>Interplay of all predictors</w:t>
       </w:r>
@@ -4382,8 +4359,8 @@
       <w:pPr>
         <w:pStyle w:val="berschrift2"/>
       </w:pPr>
-      <w:bookmarkStart w:id="17" w:name="limitations-and-further-directions"/>
-      <w:bookmarkEnd w:id="16"/>
+      <w:bookmarkStart w:id="25" w:name="limitations-and-further-directions"/>
+      <w:bookmarkEnd w:id="24"/>
       <w:r>
         <w:t>Limitations and further directions</w:t>
       </w:r>
@@ -4414,8 +4391,8 @@
       <w:pPr>
         <w:pStyle w:val="berschrift2"/>
       </w:pPr>
-      <w:bookmarkStart w:id="18" w:name="conclusion"/>
-      <w:bookmarkEnd w:id="17"/>
+      <w:bookmarkStart w:id="26" w:name="conclusion"/>
+      <w:bookmarkEnd w:id="25"/>
       <w:r>
         <w:t>Conclusion</w:t>
       </w:r>
@@ -4437,9 +4414,9 @@
       <w:pPr>
         <w:pStyle w:val="berschrift1"/>
       </w:pPr>
-      <w:bookmarkStart w:id="19" w:name="references"/>
-      <w:bookmarkEnd w:id="13"/>
-      <w:bookmarkEnd w:id="18"/>
+      <w:bookmarkStart w:id="27" w:name="references"/>
+      <w:bookmarkEnd w:id="21"/>
+      <w:bookmarkEnd w:id="26"/>
       <w:r>
         <w:lastRenderedPageBreak/>
         <w:t>References</w:t>
@@ -4450,8 +4427,8 @@
         <w:pStyle w:val="Literaturverzeichnis"/>
         <w:spacing w:before="0" w:after="0"/>
       </w:pPr>
-      <w:bookmarkStart w:id="20" w:name="ref-APA2008"/>
-      <w:bookmarkStart w:id="21" w:name="refs"/>
+      <w:bookmarkStart w:id="28" w:name="ref-APA2008"/>
+      <w:bookmarkStart w:id="29" w:name="refs"/>
       <w:r>
         <w:t xml:space="preserve">APA Publications and Communications Board Working Group on Journal Article Reporting Standards. (2008). Reporting standards for research in psychology: Why do we need them? What might they be? </w:t>
       </w:r>
@@ -4475,7 +4452,7 @@
       <w:r>
         <w:t xml:space="preserve">, 839–851. </w:t>
       </w:r>
-      <w:hyperlink r:id="rId9">
+      <w:hyperlink r:id="rId13">
         <w:r>
           <w:rPr>
             <w:rStyle w:val="Hyperlink"/>
@@ -4492,8 +4469,8 @@
           <w:lang w:val="de-DE"/>
         </w:rPr>
       </w:pPr>
-      <w:bookmarkStart w:id="22" w:name="ref-R-papaja"/>
-      <w:bookmarkEnd w:id="20"/>
+      <w:bookmarkStart w:id="30" w:name="ref-R-papaja"/>
+      <w:bookmarkEnd w:id="28"/>
       <w:r>
         <w:t xml:space="preserve">Aust, F., &amp; Barth, M. (2018). </w:t>
       </w:r>
@@ -4544,7 +4521,7 @@
         </w:rPr>
         <w:t xml:space="preserve"> </w:t>
       </w:r>
-      <w:hyperlink r:id="rId10">
+      <w:hyperlink r:id="rId14">
         <w:r>
           <w:rPr>
             <w:rStyle w:val="Hyperlink"/>
@@ -4562,8 +4539,8 @@
           <w:lang w:val="de-DE"/>
         </w:rPr>
       </w:pPr>
-      <w:bookmarkStart w:id="23" w:name="ref-Bless1994"/>
-      <w:bookmarkEnd w:id="22"/>
+      <w:bookmarkStart w:id="31" w:name="ref-Bless1994"/>
+      <w:bookmarkEnd w:id="30"/>
       <w:proofErr w:type="spellStart"/>
       <w:r>
         <w:rPr>
@@ -4632,21 +4609,7 @@
         <w:rPr>
           <w:lang w:val="de-DE"/>
         </w:rPr>
-        <w:t xml:space="preserve"> </w:t>
-      </w:r>
-      <w:proofErr w:type="spellStart"/>
-      <w:r>
-        <w:rPr>
-          <w:lang w:val="de-DE"/>
-        </w:rPr>
-        <w:t>and</w:t>
-      </w:r>
-      <w:proofErr w:type="spellEnd"/>
-      <w:r>
-        <w:rPr>
-          <w:lang w:val="de-DE"/>
-        </w:rPr>
-        <w:t xml:space="preserve"> </w:t>
+        <w:t xml:space="preserve"> and </w:t>
       </w:r>
       <w:proofErr w:type="spellStart"/>
       <w:r>
@@ -4724,21 +4687,13 @@
         <w:pStyle w:val="Literaturverzeichnis"/>
         <w:spacing w:before="0" w:after="0"/>
       </w:pPr>
-      <w:bookmarkStart w:id="24" w:name="ref-Cacioppo1982"/>
-      <w:bookmarkEnd w:id="23"/>
-      <w:proofErr w:type="spellStart"/>
+      <w:bookmarkStart w:id="32" w:name="ref-Cacioppo1982"/>
+      <w:bookmarkEnd w:id="31"/>
       <w:r>
         <w:rPr>
           <w:lang w:val="de-DE"/>
         </w:rPr>
-        <w:t>Cacioppo</w:t>
-      </w:r>
-      <w:proofErr w:type="spellEnd"/>
-      <w:r>
-        <w:rPr>
-          <w:lang w:val="de-DE"/>
-        </w:rPr>
-        <w:t xml:space="preserve">, J. T., &amp; Petty, R. E. (1982). The </w:t>
+        <w:t xml:space="preserve">Cacioppo, J. T., &amp; Petty, R. E. (1982). The </w:t>
       </w:r>
       <w:proofErr w:type="spellStart"/>
       <w:r>
@@ -4788,7 +4743,7 @@
       <w:r>
         <w:t xml:space="preserve">, 116–131. </w:t>
       </w:r>
-      <w:hyperlink r:id="rId11">
+      <w:hyperlink r:id="rId15">
         <w:r>
           <w:rPr>
             <w:rStyle w:val="Hyperlink"/>
@@ -4802,8 +4757,8 @@
         <w:pStyle w:val="Literaturverzeichnis"/>
         <w:spacing w:before="0" w:after="0"/>
       </w:pPr>
-      <w:bookmarkStart w:id="25" w:name="ref-Cacioppo1996"/>
-      <w:bookmarkEnd w:id="24"/>
+      <w:bookmarkStart w:id="33" w:name="ref-Cacioppo1996"/>
+      <w:bookmarkEnd w:id="32"/>
       <w:r>
         <w:t xml:space="preserve">Cacioppo, J. T., Petty, R. E., Feinstein, J. A., &amp; Jarvis, W. B. G. (1996). Dispositional differences in cognitive motivation: The life and times of individuals varying in Need for Cognition. </w:t>
       </w:r>
@@ -4827,7 +4782,7 @@
       <w:r>
         <w:t xml:space="preserve">(2), 197–253. </w:t>
       </w:r>
-      <w:hyperlink r:id="rId12">
+      <w:hyperlink r:id="rId16">
         <w:r>
           <w:rPr>
             <w:rStyle w:val="Hyperlink"/>
@@ -4841,8 +4796,8 @@
         <w:pStyle w:val="Literaturverzeichnis"/>
         <w:spacing w:before="0" w:after="0"/>
       </w:pPr>
-      <w:bookmarkStart w:id="26" w:name="ref-R-pwr"/>
-      <w:bookmarkEnd w:id="25"/>
+      <w:bookmarkStart w:id="34" w:name="ref-R-pwr"/>
+      <w:bookmarkEnd w:id="33"/>
       <w:proofErr w:type="spellStart"/>
       <w:r>
         <w:t>Champely</w:t>
@@ -4870,7 +4825,7 @@
       <w:r>
         <w:t xml:space="preserve">. Retrieved from </w:t>
       </w:r>
-      <w:hyperlink r:id="rId13">
+      <w:hyperlink r:id="rId17">
         <w:r>
           <w:rPr>
             <w:rStyle w:val="Hyperlink"/>
@@ -4884,8 +4839,8 @@
         <w:pStyle w:val="Literaturverzeichnis"/>
         <w:spacing w:before="0" w:after="0"/>
       </w:pPr>
-      <w:bookmarkStart w:id="27" w:name="ref-Colling2021"/>
-      <w:bookmarkEnd w:id="26"/>
+      <w:bookmarkStart w:id="35" w:name="ref-Colling2021"/>
+      <w:bookmarkEnd w:id="34"/>
       <w:proofErr w:type="spellStart"/>
       <w:r>
         <w:rPr>
@@ -4923,7 +4878,7 @@
       <w:r>
         <w:t xml:space="preserve">, 102110. </w:t>
       </w:r>
-      <w:hyperlink r:id="rId14">
+      <w:hyperlink r:id="rId18">
         <w:r>
           <w:rPr>
             <w:rStyle w:val="Hyperlink"/>
@@ -4940,8 +4895,8 @@
           <w:lang w:val="de-DE"/>
         </w:rPr>
       </w:pPr>
-      <w:bookmarkStart w:id="28" w:name="ref-Deary2007"/>
-      <w:bookmarkEnd w:id="27"/>
+      <w:bookmarkStart w:id="36" w:name="ref-Deary2007"/>
+      <w:bookmarkEnd w:id="35"/>
       <w:r>
         <w:t xml:space="preserve">Deary, I. J., Strand, S., Smith, P., &amp; Fernandes, C. (2007). Intelligence and educational achievement. </w:t>
       </w:r>
@@ -4965,7 +4920,7 @@
       <w:r>
         <w:t xml:space="preserve">(1), 13–21. </w:t>
       </w:r>
-      <w:hyperlink r:id="rId15">
+      <w:hyperlink r:id="rId19">
         <w:r>
           <w:rPr>
             <w:rStyle w:val="Hyperlink"/>
@@ -4980,8 +4935,8 @@
         <w:pStyle w:val="Literaturverzeichnis"/>
         <w:spacing w:before="0" w:after="0"/>
       </w:pPr>
-      <w:bookmarkStart w:id="29" w:name="ref-Dickhaeuser2016"/>
-      <w:bookmarkEnd w:id="28"/>
+      <w:bookmarkStart w:id="37" w:name="ref-Dickhaeuser2016"/>
+      <w:bookmarkEnd w:id="36"/>
       <w:r>
         <w:rPr>
           <w:lang w:val="de-DE"/>
@@ -5026,7 +4981,7 @@
       <w:r>
         <w:t xml:space="preserve">, 30–41. </w:t>
       </w:r>
-      <w:hyperlink r:id="rId16">
+      <w:hyperlink r:id="rId20">
         <w:r>
           <w:rPr>
             <w:rStyle w:val="Hyperlink"/>
@@ -5040,8 +4995,8 @@
         <w:pStyle w:val="Literaturverzeichnis"/>
         <w:spacing w:before="0" w:after="0"/>
       </w:pPr>
-      <w:bookmarkStart w:id="30" w:name="ref-Dickhaeuser2010"/>
-      <w:bookmarkEnd w:id="29"/>
+      <w:bookmarkStart w:id="38" w:name="ref-Dickhaeuser2010"/>
+      <w:bookmarkEnd w:id="37"/>
       <w:proofErr w:type="spellStart"/>
       <w:r>
         <w:t>Dickhäuser</w:t>
@@ -5070,7 +5025,7 @@
       <w:r>
         <w:t xml:space="preserve">(3), 399–409. </w:t>
       </w:r>
-      <w:hyperlink r:id="rId17">
+      <w:hyperlink r:id="rId21">
         <w:r>
           <w:rPr>
             <w:rStyle w:val="Hyperlink"/>
@@ -5084,8 +5039,8 @@
         <w:pStyle w:val="Literaturverzeichnis"/>
         <w:spacing w:before="0" w:after="0"/>
       </w:pPr>
-      <w:bookmarkStart w:id="31" w:name="ref-Diseth2003"/>
-      <w:bookmarkEnd w:id="30"/>
+      <w:bookmarkStart w:id="39" w:name="ref-Diseth2003"/>
+      <w:bookmarkEnd w:id="38"/>
       <w:proofErr w:type="spellStart"/>
       <w:r>
         <w:t>Diseth</w:t>
@@ -5114,7 +5069,7 @@
       <w:r>
         <w:t xml:space="preserve">(2), 195–207. </w:t>
       </w:r>
-      <w:hyperlink r:id="rId18">
+      <w:hyperlink r:id="rId22">
         <w:r>
           <w:rPr>
             <w:rStyle w:val="Hyperlink"/>
@@ -5128,8 +5083,8 @@
         <w:pStyle w:val="Literaturverzeichnis"/>
         <w:spacing w:before="0" w:after="0"/>
       </w:pPr>
-      <w:bookmarkStart w:id="32" w:name="ref-Eccles2020"/>
-      <w:bookmarkEnd w:id="31"/>
+      <w:bookmarkStart w:id="40" w:name="ref-Eccles2020"/>
+      <w:bookmarkEnd w:id="39"/>
       <w:r>
         <w:t xml:space="preserve">Eccles, J. S., &amp; </w:t>
       </w:r>
@@ -5161,7 +5116,7 @@
       <w:r>
         <w:t xml:space="preserve">, 101859. </w:t>
       </w:r>
-      <w:hyperlink r:id="rId19">
+      <w:hyperlink r:id="rId23">
         <w:r>
           <w:rPr>
             <w:rStyle w:val="Hyperlink"/>
@@ -5175,8 +5130,8 @@
         <w:pStyle w:val="Literaturverzeichnis"/>
         <w:spacing w:before="0" w:after="0"/>
       </w:pPr>
-      <w:bookmarkStart w:id="33" w:name="ref-Elias2002"/>
-      <w:bookmarkEnd w:id="32"/>
+      <w:bookmarkStart w:id="41" w:name="ref-Elias2002"/>
+      <w:bookmarkEnd w:id="40"/>
       <w:r>
         <w:t xml:space="preserve">Elias, S. M., &amp; Loomis, R. J. (2002). Utilizing need for cognition and perceived self-efficacy to predict academic performance. </w:t>
       </w:r>
@@ -5200,7 +5155,7 @@
       <w:r>
         <w:t xml:space="preserve">(8), 1687–1702. </w:t>
       </w:r>
-      <w:hyperlink r:id="rId20">
+      <w:hyperlink r:id="rId24">
         <w:r>
           <w:rPr>
             <w:rStyle w:val="Hyperlink"/>
@@ -5214,8 +5169,8 @@
         <w:pStyle w:val="Literaturverzeichnis"/>
         <w:spacing w:before="0" w:after="0"/>
       </w:pPr>
-      <w:bookmarkStart w:id="34" w:name="ref-Elliot1997"/>
-      <w:bookmarkEnd w:id="33"/>
+      <w:bookmarkStart w:id="42" w:name="ref-Elliot1997"/>
+      <w:bookmarkEnd w:id="41"/>
       <w:r>
         <w:t xml:space="preserve">Elliot, A. J., &amp; Church, M. A. (1997). A hierarchical model of approach and avoidance achievement motivation. </w:t>
       </w:r>
@@ -5239,7 +5194,7 @@
       <w:r>
         <w:t xml:space="preserve">(1), 218–232. </w:t>
       </w:r>
-      <w:hyperlink r:id="rId21">
+      <w:hyperlink r:id="rId25">
         <w:r>
           <w:rPr>
             <w:rStyle w:val="Hyperlink"/>
@@ -5253,8 +5208,8 @@
         <w:pStyle w:val="Literaturverzeichnis"/>
         <w:spacing w:before="0" w:after="0"/>
       </w:pPr>
-      <w:bookmarkStart w:id="35" w:name="ref-Evans2003"/>
-      <w:bookmarkEnd w:id="34"/>
+      <w:bookmarkStart w:id="43" w:name="ref-Evans2003"/>
+      <w:bookmarkEnd w:id="42"/>
       <w:r>
         <w:t xml:space="preserve">Evans, C. J., Kirby, J. R., &amp; </w:t>
       </w:r>
@@ -5286,7 +5241,7 @@
       <w:r>
         <w:t xml:space="preserve">(4), 507–528. </w:t>
       </w:r>
-      <w:hyperlink r:id="rId22">
+      <w:hyperlink r:id="rId26">
         <w:r>
           <w:rPr>
             <w:rStyle w:val="Hyperlink"/>
@@ -5300,8 +5255,8 @@
         <w:pStyle w:val="Literaturverzeichnis"/>
         <w:spacing w:before="0" w:after="0"/>
       </w:pPr>
-      <w:bookmarkStart w:id="36" w:name="ref-Fleischhauer2010"/>
-      <w:bookmarkEnd w:id="35"/>
+      <w:bookmarkStart w:id="44" w:name="ref-Fleischhauer2010"/>
+      <w:bookmarkEnd w:id="43"/>
       <w:r>
         <w:lastRenderedPageBreak/>
         <w:t xml:space="preserve">Fleischhauer, M., Enge, S., Brocke, B., Ullrich, J., Strobel, A., &amp; Strobel, A. (2010). Same or different? Clarifying the relationship of Need for Cognition to personality and intelligence. </w:t>
@@ -5326,7 +5281,7 @@
       <w:r>
         <w:t xml:space="preserve">(1), 82–96. </w:t>
       </w:r>
-      <w:hyperlink r:id="rId23">
+      <w:hyperlink r:id="rId27">
         <w:r>
           <w:rPr>
             <w:rStyle w:val="Hyperlink"/>
@@ -5340,8 +5295,8 @@
         <w:pStyle w:val="Literaturverzeichnis"/>
         <w:spacing w:before="0" w:after="0"/>
       </w:pPr>
-      <w:bookmarkStart w:id="37" w:name="ref-Fleischhauer2015"/>
-      <w:bookmarkEnd w:id="36"/>
+      <w:bookmarkStart w:id="45" w:name="ref-Fleischhauer2015"/>
+      <w:bookmarkEnd w:id="44"/>
       <w:r>
         <w:t xml:space="preserve">Fleischhauer, M., Strobel, A., &amp; Strobel, A. (2015). Directly and indirectly assessed Need for Cognition differentially predict spontaneous and reflective information processing behavior. </w:t>
       </w:r>
@@ -5365,7 +5320,7 @@
       <w:r>
         <w:t xml:space="preserve">(2), 101–109. </w:t>
       </w:r>
-      <w:hyperlink r:id="rId24">
+      <w:hyperlink r:id="rId28">
         <w:r>
           <w:rPr>
             <w:rStyle w:val="Hyperlink"/>
@@ -5379,8 +5334,8 @@
         <w:pStyle w:val="Literaturverzeichnis"/>
         <w:spacing w:before="0" w:after="0"/>
       </w:pPr>
-      <w:bookmarkStart w:id="38" w:name="ref-Gignac2016"/>
-      <w:bookmarkEnd w:id="37"/>
+      <w:bookmarkStart w:id="46" w:name="ref-Gignac2016"/>
+      <w:bookmarkEnd w:id="45"/>
       <w:r>
         <w:t xml:space="preserve">Gignac, G. E., &amp; </w:t>
       </w:r>
@@ -5412,7 +5367,7 @@
       <w:r>
         <w:t xml:space="preserve">, 74–78. </w:t>
       </w:r>
-      <w:hyperlink r:id="rId25">
+      <w:hyperlink r:id="rId29">
         <w:r>
           <w:rPr>
             <w:rStyle w:val="Hyperlink"/>
@@ -5429,8 +5384,8 @@
           <w:lang w:val="de-DE"/>
         </w:rPr>
       </w:pPr>
-      <w:bookmarkStart w:id="39" w:name="ref-Ginet2000"/>
-      <w:bookmarkEnd w:id="38"/>
+      <w:bookmarkStart w:id="47" w:name="ref-Ginet2000"/>
+      <w:bookmarkEnd w:id="46"/>
       <w:proofErr w:type="spellStart"/>
       <w:r>
         <w:t>Ginet</w:t>
@@ -5461,15 +5416,7 @@
       </w:r>
       <w:proofErr w:type="spellEnd"/>
       <w:r>
-        <w:t xml:space="preserve"> </w:t>
-      </w:r>
-      <w:proofErr w:type="spellStart"/>
-      <w:r>
-        <w:t>française</w:t>
-      </w:r>
-      <w:proofErr w:type="spellEnd"/>
-      <w:r>
-        <w:t xml:space="preserve"> pour enfants et </w:t>
+        <w:t xml:space="preserve"> française pour enfants et </w:t>
       </w:r>
       <w:proofErr w:type="spellStart"/>
       <w:r>
@@ -5543,7 +5490,7 @@
         </w:rPr>
         <w:t xml:space="preserve">(4), 585–627. </w:t>
       </w:r>
-      <w:hyperlink r:id="rId26">
+      <w:hyperlink r:id="rId30">
         <w:r>
           <w:rPr>
             <w:rStyle w:val="Hyperlink"/>
@@ -5558,35 +5505,13 @@
         <w:pStyle w:val="Literaturverzeichnis"/>
         <w:spacing w:before="0" w:after="0"/>
       </w:pPr>
-      <w:bookmarkStart w:id="40" w:name="ref-Goettert1980"/>
-      <w:bookmarkEnd w:id="39"/>
-      <w:proofErr w:type="spellStart"/>
+      <w:bookmarkStart w:id="48" w:name="ref-Goettert1980"/>
+      <w:bookmarkEnd w:id="47"/>
       <w:r>
         <w:rPr>
           <w:lang w:val="de-DE"/>
         </w:rPr>
-        <w:t>Göttert</w:t>
-      </w:r>
-      <w:proofErr w:type="spellEnd"/>
-      <w:r>
-        <w:rPr>
-          <w:lang w:val="de-DE"/>
-        </w:rPr>
-        <w:t xml:space="preserve">, R., &amp; Kuhl, J. (1980). AMS — </w:t>
-      </w:r>
-      <w:proofErr w:type="spellStart"/>
-      <w:r>
-        <w:rPr>
-          <w:lang w:val="de-DE"/>
-        </w:rPr>
-        <w:t>Achievement</w:t>
-      </w:r>
-      <w:proofErr w:type="spellEnd"/>
-      <w:r>
-        <w:rPr>
-          <w:lang w:val="de-DE"/>
-        </w:rPr>
-        <w:t xml:space="preserve"> Motives </w:t>
+        <w:t xml:space="preserve">Göttert, R., &amp; Kuhl, J. (1980). AMS — Achievement Motives </w:t>
       </w:r>
       <w:proofErr w:type="spellStart"/>
       <w:r>
@@ -5650,25 +5575,7 @@
           <w:iCs/>
           <w:lang w:val="de-DE"/>
         </w:rPr>
-        <w:t>Motivationsförderung im Schulalltag [</w:t>
-      </w:r>
-      <w:proofErr w:type="spellStart"/>
-      <w:r>
-        <w:rPr>
-          <w:i/>
-          <w:iCs/>
-          <w:lang w:val="de-DE"/>
-        </w:rPr>
-        <w:t>Enhancement</w:t>
-      </w:r>
-      <w:proofErr w:type="spellEnd"/>
-      <w:r>
-        <w:rPr>
-          <w:i/>
-          <w:iCs/>
-          <w:lang w:val="de-DE"/>
-        </w:rPr>
-        <w:t xml:space="preserve"> </w:t>
+        <w:t xml:space="preserve">Motivationsförderung im Schulalltag [Enhancement </w:t>
       </w:r>
       <w:proofErr w:type="spellStart"/>
       <w:r>
@@ -5765,8 +5672,8 @@
         <w:pStyle w:val="Literaturverzeichnis"/>
         <w:spacing w:before="0" w:after="0"/>
       </w:pPr>
-      <w:bookmarkStart w:id="41" w:name="ref-Grass2017"/>
-      <w:bookmarkEnd w:id="40"/>
+      <w:bookmarkStart w:id="49" w:name="ref-Grass2017"/>
+      <w:bookmarkEnd w:id="48"/>
       <w:r>
         <w:t xml:space="preserve">Grass, J., Strobel, A., &amp; Strobel, A. (2017). Cognitive investments in academic success: The role of need for cognition at university. </w:t>
       </w:r>
@@ -5790,7 +5697,7 @@
       <w:r>
         <w:t xml:space="preserve">, 790. </w:t>
       </w:r>
-      <w:hyperlink r:id="rId27">
+      <w:hyperlink r:id="rId31">
         <w:r>
           <w:rPr>
             <w:rStyle w:val="Hyperlink"/>
@@ -5804,8 +5711,8 @@
         <w:pStyle w:val="Literaturverzeichnis"/>
         <w:spacing w:before="0" w:after="0"/>
       </w:pPr>
-      <w:bookmarkStart w:id="42" w:name="ref-Guay2003"/>
-      <w:bookmarkEnd w:id="41"/>
+      <w:bookmarkStart w:id="50" w:name="ref-Guay2003"/>
+      <w:bookmarkEnd w:id="49"/>
       <w:proofErr w:type="spellStart"/>
       <w:r>
         <w:t>Guay</w:t>
@@ -5834,7 +5741,7 @@
       <w:r>
         <w:t xml:space="preserve">, 124–136. </w:t>
       </w:r>
-      <w:hyperlink r:id="rId28">
+      <w:hyperlink r:id="rId32">
         <w:r>
           <w:rPr>
             <w:rStyle w:val="Hyperlink"/>
@@ -5848,8 +5755,8 @@
         <w:pStyle w:val="Literaturverzeichnis"/>
         <w:spacing w:before="0" w:after="0"/>
       </w:pPr>
-      <w:bookmarkStart w:id="43" w:name="ref-Hailikari2007"/>
-      <w:bookmarkEnd w:id="42"/>
+      <w:bookmarkStart w:id="51" w:name="ref-Hailikari2007"/>
+      <w:bookmarkEnd w:id="50"/>
       <w:proofErr w:type="spellStart"/>
       <w:r>
         <w:lastRenderedPageBreak/>
@@ -5895,7 +5802,7 @@
       <w:r>
         <w:t xml:space="preserve">, 59–71. </w:t>
       </w:r>
-      <w:hyperlink r:id="rId29">
+      <w:hyperlink r:id="rId33">
         <w:r>
           <w:rPr>
             <w:rStyle w:val="Hyperlink"/>
@@ -5909,8 +5816,8 @@
         <w:pStyle w:val="Literaturverzeichnis"/>
         <w:spacing w:before="0" w:after="0"/>
       </w:pPr>
-      <w:bookmarkStart w:id="44" w:name="ref-Hattie2009"/>
-      <w:bookmarkEnd w:id="43"/>
+      <w:bookmarkStart w:id="52" w:name="ref-Hattie2009"/>
+      <w:bookmarkEnd w:id="51"/>
       <w:r>
         <w:t xml:space="preserve">Hattie, J. A. C. (2009). </w:t>
       </w:r>
@@ -5930,8 +5837,8 @@
         <w:pStyle w:val="Literaturverzeichnis"/>
         <w:spacing w:before="0" w:after="0"/>
       </w:pPr>
-      <w:bookmarkStart w:id="45" w:name="ref-Hu1999"/>
-      <w:bookmarkEnd w:id="44"/>
+      <w:bookmarkStart w:id="53" w:name="ref-Hu1999"/>
+      <w:bookmarkEnd w:id="52"/>
       <w:r>
         <w:t xml:space="preserve">Hu, L. T., &amp; </w:t>
       </w:r>
@@ -5963,7 +5870,7 @@
       <w:r>
         <w:t xml:space="preserve">(1), 11–55. </w:t>
       </w:r>
-      <w:hyperlink r:id="rId30">
+      <w:hyperlink r:id="rId34">
         <w:r>
           <w:rPr>
             <w:rStyle w:val="Hyperlink"/>
@@ -5977,8 +5884,8 @@
         <w:pStyle w:val="Literaturverzeichnis"/>
         <w:spacing w:before="0" w:after="0"/>
       </w:pPr>
-      <w:bookmarkStart w:id="46" w:name="ref-Huang2011"/>
-      <w:bookmarkEnd w:id="45"/>
+      <w:bookmarkStart w:id="54" w:name="ref-Huang2011"/>
+      <w:bookmarkEnd w:id="53"/>
       <w:r>
         <w:t xml:space="preserve">Huang, C. (2011). Self-concept and academic achievement: A meta-analysis of longitudinal relations. </w:t>
       </w:r>
@@ -6002,7 +5909,7 @@
       <w:r>
         <w:t xml:space="preserve">(5), 505–528. </w:t>
       </w:r>
-      <w:hyperlink r:id="rId31">
+      <w:hyperlink r:id="rId35">
         <w:r>
           <w:rPr>
             <w:rStyle w:val="Hyperlink"/>
@@ -6016,8 +5923,8 @@
         <w:pStyle w:val="Literaturverzeichnis"/>
         <w:spacing w:before="0" w:after="0"/>
       </w:pPr>
-      <w:bookmarkStart w:id="47" w:name="ref-Hulleman2016"/>
-      <w:bookmarkEnd w:id="46"/>
+      <w:bookmarkStart w:id="55" w:name="ref-Hulleman2016"/>
+      <w:bookmarkEnd w:id="54"/>
       <w:proofErr w:type="spellStart"/>
       <w:r>
         <w:t>Hulleman</w:t>
@@ -6060,7 +5967,7 @@
       <w:r>
         <w:t xml:space="preserve"> (pp. 241–278). Basel: Springer International. </w:t>
       </w:r>
-      <w:hyperlink r:id="rId32">
+      <w:hyperlink r:id="rId36">
         <w:r>
           <w:rPr>
             <w:rStyle w:val="Hyperlink"/>
@@ -6074,8 +5981,8 @@
         <w:pStyle w:val="Literaturverzeichnis"/>
         <w:spacing w:before="0" w:after="0"/>
       </w:pPr>
-      <w:bookmarkStart w:id="48" w:name="ref-Jacobs2002"/>
-      <w:bookmarkEnd w:id="47"/>
+      <w:bookmarkStart w:id="56" w:name="ref-Jacobs2002"/>
+      <w:bookmarkEnd w:id="55"/>
       <w:r>
         <w:t xml:space="preserve">Jacobs, J. E., Lanza, S., Osgood, D. W., Eccles, J. S., &amp; </w:t>
       </w:r>
@@ -6115,7 +6022,7 @@
       <w:r>
         <w:t xml:space="preserve">(2), 509–527. </w:t>
       </w:r>
-      <w:hyperlink r:id="rId33">
+      <w:hyperlink r:id="rId37">
         <w:r>
           <w:rPr>
             <w:rStyle w:val="Hyperlink"/>
@@ -6129,8 +6036,8 @@
         <w:pStyle w:val="Literaturverzeichnis"/>
         <w:spacing w:before="0" w:after="0"/>
       </w:pPr>
-      <w:bookmarkStart w:id="49" w:name="ref-Keller2019"/>
-      <w:bookmarkEnd w:id="48"/>
+      <w:bookmarkStart w:id="57" w:name="ref-Keller2019"/>
+      <w:bookmarkEnd w:id="56"/>
       <w:r>
         <w:t xml:space="preserve">Keller, U., Strobel, A., Martin, R., &amp; Preckel, F. (2019). Domain-specificity of need for cognition among high school students. </w:t>
       </w:r>
@@ -6154,7 +6061,7 @@
       <w:r>
         <w:t xml:space="preserve">(5), 607–616. </w:t>
       </w:r>
-      <w:hyperlink r:id="rId34">
+      <w:hyperlink r:id="rId38">
         <w:r>
           <w:rPr>
             <w:rStyle w:val="Hyperlink"/>
@@ -6171,8 +6078,8 @@
           <w:lang w:val="de-DE"/>
         </w:rPr>
       </w:pPr>
-      <w:bookmarkStart w:id="50" w:name="ref-Keller2016"/>
-      <w:bookmarkEnd w:id="49"/>
+      <w:bookmarkStart w:id="58" w:name="ref-Keller2016"/>
+      <w:bookmarkEnd w:id="57"/>
       <w:r>
         <w:lastRenderedPageBreak/>
         <w:t xml:space="preserve">Keller, U., Strobel, A., </w:t>
@@ -6221,7 +6128,7 @@
       <w:r>
         <w:t xml:space="preserve">(1), 137–149. </w:t>
       </w:r>
-      <w:hyperlink r:id="rId35">
+      <w:hyperlink r:id="rId39">
         <w:r>
           <w:rPr>
             <w:rStyle w:val="Hyperlink"/>
@@ -6236,8 +6143,8 @@
         <w:pStyle w:val="Literaturverzeichnis"/>
         <w:spacing w:before="0" w:after="0"/>
       </w:pPr>
-      <w:bookmarkStart w:id="51" w:name="ref-Kievit2018"/>
-      <w:bookmarkEnd w:id="50"/>
+      <w:bookmarkStart w:id="59" w:name="ref-Kievit2018"/>
+      <w:bookmarkEnd w:id="58"/>
       <w:proofErr w:type="spellStart"/>
       <w:r>
         <w:rPr>
@@ -6331,7 +6238,7 @@
       <w:r>
         <w:t xml:space="preserve">, 99–117. </w:t>
       </w:r>
-      <w:hyperlink r:id="rId36">
+      <w:hyperlink r:id="rId40">
         <w:r>
           <w:rPr>
             <w:rStyle w:val="Hyperlink"/>
@@ -6345,8 +6252,8 @@
         <w:pStyle w:val="Literaturverzeichnis"/>
         <w:spacing w:before="0" w:after="0"/>
       </w:pPr>
-      <w:bookmarkStart w:id="52" w:name="ref-Kriegbaum2018"/>
-      <w:bookmarkEnd w:id="51"/>
+      <w:bookmarkStart w:id="60" w:name="ref-Kriegbaum2018"/>
+      <w:bookmarkEnd w:id="59"/>
       <w:proofErr w:type="spellStart"/>
       <w:r>
         <w:t>Kriegbaum</w:t>
@@ -6383,7 +6290,7 @@
       <w:r>
         <w:t xml:space="preserve">, 120–148. </w:t>
       </w:r>
-      <w:hyperlink r:id="rId37">
+      <w:hyperlink r:id="rId41">
         <w:r>
           <w:rPr>
             <w:rStyle w:val="Hyperlink"/>
@@ -6397,8 +6304,8 @@
         <w:pStyle w:val="Literaturverzeichnis"/>
         <w:spacing w:before="0" w:after="0"/>
       </w:pPr>
-      <w:bookmarkStart w:id="53" w:name="ref-Larson2011"/>
-      <w:bookmarkEnd w:id="52"/>
+      <w:bookmarkStart w:id="61" w:name="ref-Larson2011"/>
+      <w:bookmarkEnd w:id="60"/>
       <w:r>
         <w:t xml:space="preserve">Larsen, R. (2011). Missing data imputation versus full information maximum likelihood with second-level dependencies. </w:t>
       </w:r>
@@ -6422,7 +6329,7 @@
       <w:r>
         <w:t xml:space="preserve">(4), 649–662. </w:t>
       </w:r>
-      <w:hyperlink r:id="rId38">
+      <w:hyperlink r:id="rId42">
         <w:r>
           <w:rPr>
             <w:rStyle w:val="Hyperlink"/>
@@ -6436,8 +6343,8 @@
         <w:pStyle w:val="Literaturverzeichnis"/>
         <w:spacing w:before="0" w:after="0"/>
       </w:pPr>
-      <w:bookmarkStart w:id="54" w:name="ref-Lavrijsen2021"/>
-      <w:bookmarkEnd w:id="53"/>
+      <w:bookmarkStart w:id="62" w:name="ref-Lavrijsen2021"/>
+      <w:bookmarkEnd w:id="61"/>
       <w:proofErr w:type="spellStart"/>
       <w:r>
         <w:t>Lavrijsen</w:t>
@@ -6488,7 +6395,7 @@
       <w:r>
         <w:t xml:space="preserve">. </w:t>
       </w:r>
-      <w:hyperlink r:id="rId39">
+      <w:hyperlink r:id="rId43">
         <w:r>
           <w:rPr>
             <w:rStyle w:val="Hyperlink"/>
@@ -6505,8 +6412,8 @@
           <w:lang w:val="de-DE"/>
         </w:rPr>
       </w:pPr>
-      <w:bookmarkStart w:id="55" w:name="ref-Li2021"/>
-      <w:bookmarkEnd w:id="54"/>
+      <w:bookmarkStart w:id="63" w:name="ref-Li2021"/>
+      <w:bookmarkEnd w:id="62"/>
       <w:r>
         <w:t xml:space="preserve">Li, X., Huebner, E. S., &amp; Tian, L. &amp;. (2021). Relations between achievement task values and academic achievement and depressive symptoms in Chinese elementary school students: Variable-centered and person-centered perspectives. </w:t>
       </w:r>
@@ -6516,39 +6423,29 @@
           <w:iCs/>
           <w:lang w:val="de-DE"/>
         </w:rPr>
-        <w:t xml:space="preserve">School </w:t>
-      </w:r>
-      <w:proofErr w:type="spellStart"/>
+        <w:t>School Psychology</w:t>
+      </w:r>
+      <w:r>
+        <w:rPr>
+          <w:lang w:val="de-DE"/>
+        </w:rPr>
+        <w:t xml:space="preserve">, </w:t>
+      </w:r>
       <w:r>
         <w:rPr>
           <w:i/>
           <w:iCs/>
           <w:lang w:val="de-DE"/>
         </w:rPr>
-        <w:t>Psychology</w:t>
-      </w:r>
-      <w:proofErr w:type="spellEnd"/>
+        <w:t>36</w:t>
+      </w:r>
       <w:r>
         <w:rPr>
           <w:lang w:val="de-DE"/>
         </w:rPr>
-        <w:t xml:space="preserve">, </w:t>
-      </w:r>
-      <w:r>
-        <w:rPr>
-          <w:i/>
-          <w:iCs/>
-          <w:lang w:val="de-DE"/>
-        </w:rPr>
-        <w:t>36</w:t>
-      </w:r>
-      <w:r>
-        <w:rPr>
-          <w:lang w:val="de-DE"/>
-        </w:rPr>
         <w:t xml:space="preserve">(3), 167–180. </w:t>
       </w:r>
-      <w:hyperlink r:id="rId40">
+      <w:hyperlink r:id="rId44">
         <w:r>
           <w:rPr>
             <w:rStyle w:val="Hyperlink"/>
@@ -6563,8 +6460,8 @@
         <w:pStyle w:val="Literaturverzeichnis"/>
         <w:spacing w:before="0" w:after="0"/>
       </w:pPr>
-      <w:bookmarkStart w:id="56" w:name="ref-Luong2017"/>
-      <w:bookmarkEnd w:id="55"/>
+      <w:bookmarkStart w:id="64" w:name="ref-Luong2017"/>
+      <w:bookmarkEnd w:id="63"/>
       <w:r>
         <w:rPr>
           <w:lang w:val="de-DE"/>
@@ -6612,7 +6509,7 @@
       <w:r>
         <w:t xml:space="preserve">, 103–113. </w:t>
       </w:r>
-      <w:hyperlink r:id="rId41">
+      <w:hyperlink r:id="rId45">
         <w:r>
           <w:rPr>
             <w:rStyle w:val="Hyperlink"/>
@@ -6626,8 +6523,8 @@
         <w:pStyle w:val="Literaturverzeichnis"/>
         <w:spacing w:before="0" w:after="0"/>
       </w:pPr>
-      <w:bookmarkStart w:id="57" w:name="ref-Marsh1990"/>
-      <w:bookmarkEnd w:id="56"/>
+      <w:bookmarkStart w:id="65" w:name="ref-Marsh1990"/>
+      <w:bookmarkEnd w:id="64"/>
       <w:r>
         <w:t xml:space="preserve">Marsh, H. W. (1990). Causal ordering of academic self-concept and academic achievement: A </w:t>
       </w:r>
@@ -6659,7 +6556,7 @@
       <w:r>
         <w:t xml:space="preserve">, 646–656. </w:t>
       </w:r>
-      <w:hyperlink r:id="rId42">
+      <w:hyperlink r:id="rId46">
         <w:r>
           <w:rPr>
             <w:rStyle w:val="Hyperlink"/>
@@ -6673,8 +6570,8 @@
         <w:pStyle w:val="Literaturverzeichnis"/>
         <w:spacing w:before="0" w:after="0"/>
       </w:pPr>
-      <w:bookmarkStart w:id="58" w:name="ref-Marsh2011"/>
-      <w:bookmarkEnd w:id="57"/>
+      <w:bookmarkStart w:id="66" w:name="ref-Marsh2011"/>
+      <w:bookmarkEnd w:id="65"/>
       <w:r>
         <w:t xml:space="preserve">Marsh, H. W., &amp; Martin, A. J. (2011). Academic self-concept and academic achievement: Relations and causal ordering. </w:t>
       </w:r>
@@ -6698,7 +6595,7 @@
       <w:r>
         <w:t xml:space="preserve">, 59–77. </w:t>
       </w:r>
-      <w:hyperlink r:id="rId43">
+      <w:hyperlink r:id="rId47">
         <w:r>
           <w:rPr>
             <w:rStyle w:val="Hyperlink"/>
@@ -6712,8 +6609,8 @@
         <w:pStyle w:val="Literaturverzeichnis"/>
         <w:spacing w:before="0" w:after="0"/>
       </w:pPr>
-      <w:bookmarkStart w:id="59" w:name="ref-Marsh2005"/>
-      <w:bookmarkEnd w:id="58"/>
+      <w:bookmarkStart w:id="67" w:name="ref-Marsh2005"/>
+      <w:bookmarkEnd w:id="66"/>
       <w:r>
         <w:t xml:space="preserve">Marsh, H. W., Trautwein, U., </w:t>
       </w:r>
@@ -6753,7 +6650,7 @@
       <w:r>
         <w:t xml:space="preserve">(2), 397–416. </w:t>
       </w:r>
-      <w:hyperlink r:id="rId44">
+      <w:hyperlink r:id="rId48">
         <w:r>
           <w:rPr>
             <w:rStyle w:val="Hyperlink"/>
@@ -6767,8 +6664,8 @@
         <w:pStyle w:val="Literaturverzeichnis"/>
         <w:spacing w:before="0" w:after="0"/>
       </w:pPr>
-      <w:bookmarkStart w:id="60" w:name="ref-McClelland1953"/>
-      <w:bookmarkEnd w:id="59"/>
+      <w:bookmarkStart w:id="68" w:name="ref-McClelland1953"/>
+      <w:bookmarkEnd w:id="67"/>
       <w:r>
         <w:t xml:space="preserve">McClelland, D. C., Atkinson, J. W., Clark, R. A., &amp; Lowell, E. L. &amp;. (1953). </w:t>
       </w:r>
@@ -6788,8 +6685,8 @@
         <w:pStyle w:val="Literaturverzeichnis"/>
         <w:spacing w:before="0" w:after="0"/>
       </w:pPr>
-      <w:bookmarkStart w:id="61" w:name="ref-Meier2014"/>
-      <w:bookmarkEnd w:id="60"/>
+      <w:bookmarkStart w:id="69" w:name="ref-Meier2014"/>
+      <w:bookmarkEnd w:id="68"/>
       <w:r>
         <w:t xml:space="preserve">Meier, E., </w:t>
       </w:r>
@@ -6821,7 +6718,7 @@
       <w:r>
         <w:t xml:space="preserve">, 39–46. </w:t>
       </w:r>
-      <w:hyperlink r:id="rId45">
+      <w:hyperlink r:id="rId49">
         <w:r>
           <w:rPr>
             <w:rStyle w:val="Hyperlink"/>
@@ -6835,8 +6732,8 @@
         <w:pStyle w:val="Literaturverzeichnis"/>
         <w:spacing w:before="0" w:after="0"/>
       </w:pPr>
-      <w:bookmarkStart w:id="62" w:name="ref-Meyer2019"/>
-      <w:bookmarkEnd w:id="61"/>
+      <w:bookmarkStart w:id="70" w:name="ref-Meyer2019"/>
+      <w:bookmarkEnd w:id="69"/>
       <w:r>
         <w:t xml:space="preserve">Meyer, J., Fleckenstein, J., &amp; </w:t>
       </w:r>
@@ -6868,7 +6765,7 @@
       <w:r>
         <w:t xml:space="preserve">, 58–74. </w:t>
       </w:r>
-      <w:hyperlink r:id="rId46">
+      <w:hyperlink r:id="rId50">
         <w:r>
           <w:rPr>
             <w:rStyle w:val="Hyperlink"/>
@@ -6885,8 +6782,8 @@
           <w:lang w:val="de-DE"/>
         </w:rPr>
       </w:pPr>
-      <w:bookmarkStart w:id="63" w:name="ref-Moeller2004"/>
-      <w:bookmarkEnd w:id="62"/>
+      <w:bookmarkStart w:id="71" w:name="ref-Moeller2004"/>
+      <w:bookmarkEnd w:id="70"/>
       <w:proofErr w:type="spellStart"/>
       <w:r>
         <w:t>Möller</w:t>
@@ -6993,7 +6890,7 @@
         </w:rPr>
         <w:t xml:space="preserve">(1), 19–27. </w:t>
       </w:r>
-      <w:hyperlink r:id="rId47">
+      <w:hyperlink r:id="rId51">
         <w:r>
           <w:rPr>
             <w:rStyle w:val="Hyperlink"/>
@@ -7008,8 +6905,8 @@
         <w:pStyle w:val="Literaturverzeichnis"/>
         <w:spacing w:before="0" w:after="0"/>
       </w:pPr>
-      <w:bookmarkStart w:id="64" w:name="ref-Moeller2011"/>
-      <w:bookmarkEnd w:id="63"/>
+      <w:bookmarkStart w:id="72" w:name="ref-Moeller2011"/>
+      <w:bookmarkEnd w:id="71"/>
       <w:r>
         <w:rPr>
           <w:lang w:val="de-DE"/>
@@ -7054,7 +6951,7 @@
       <w:r>
         <w:t xml:space="preserve">(6), 1315–1346. </w:t>
       </w:r>
-      <w:hyperlink r:id="rId48">
+      <w:hyperlink r:id="rId52">
         <w:r>
           <w:rPr>
             <w:rStyle w:val="Hyperlink"/>
@@ -7068,8 +6965,8 @@
         <w:pStyle w:val="Literaturverzeichnis"/>
         <w:spacing w:before="0" w:after="0"/>
       </w:pPr>
-      <w:bookmarkStart w:id="65" w:name="ref-Moeller2020"/>
-      <w:bookmarkEnd w:id="64"/>
+      <w:bookmarkStart w:id="73" w:name="ref-Moeller2020"/>
+      <w:bookmarkEnd w:id="72"/>
       <w:proofErr w:type="spellStart"/>
       <w:r>
         <w:t>Möller</w:t>
@@ -7114,7 +7011,7 @@
       <w:r>
         <w:t xml:space="preserve">(3), 376–419. </w:t>
       </w:r>
-      <w:hyperlink r:id="rId49">
+      <w:hyperlink r:id="rId53">
         <w:r>
           <w:rPr>
             <w:rStyle w:val="Hyperlink"/>
@@ -7128,8 +7025,8 @@
         <w:pStyle w:val="Literaturverzeichnis"/>
         <w:spacing w:before="0" w:after="0"/>
       </w:pPr>
-      <w:bookmarkStart w:id="66" w:name="ref-R-here"/>
-      <w:bookmarkEnd w:id="65"/>
+      <w:bookmarkStart w:id="74" w:name="ref-R-here"/>
+      <w:bookmarkEnd w:id="73"/>
       <w:r>
         <w:t xml:space="preserve">Müller, K. (2020). </w:t>
       </w:r>
@@ -7143,7 +7040,7 @@
       <w:r>
         <w:t xml:space="preserve">. Retrieved from </w:t>
       </w:r>
-      <w:hyperlink r:id="rId50">
+      <w:hyperlink r:id="rId54">
         <w:r>
           <w:rPr>
             <w:rStyle w:val="Hyperlink"/>
@@ -7157,8 +7054,8 @@
         <w:pStyle w:val="Literaturverzeichnis"/>
         <w:spacing w:before="0" w:after="0"/>
       </w:pPr>
-      <w:bookmarkStart w:id="67" w:name="ref-Murray1938"/>
-      <w:bookmarkEnd w:id="66"/>
+      <w:bookmarkStart w:id="75" w:name="ref-Murray1938"/>
+      <w:bookmarkEnd w:id="74"/>
       <w:r>
         <w:t xml:space="preserve">Murray, H. A. (1938). </w:t>
       </w:r>
@@ -7178,8 +7075,8 @@
         <w:pStyle w:val="Literaturverzeichnis"/>
         <w:spacing w:before="0" w:after="0"/>
       </w:pPr>
-      <w:bookmarkStart w:id="68" w:name="ref-Olson1984"/>
-      <w:bookmarkEnd w:id="67"/>
+      <w:bookmarkStart w:id="76" w:name="ref-Olson1984"/>
+      <w:bookmarkEnd w:id="75"/>
       <w:r>
         <w:t xml:space="preserve">Olson, K. R., Camp, C. J., &amp; Fuller, D. (1984). Curiosity and need for cognition. </w:t>
       </w:r>
@@ -7203,7 +7100,7 @@
       <w:r>
         <w:t xml:space="preserve">(1), 71–74. </w:t>
       </w:r>
-      <w:hyperlink r:id="rId51">
+      <w:hyperlink r:id="rId55">
         <w:r>
           <w:rPr>
             <w:rStyle w:val="Hyperlink"/>
@@ -7217,8 +7114,8 @@
         <w:pStyle w:val="Literaturverzeichnis"/>
         <w:spacing w:before="0" w:after="0"/>
       </w:pPr>
-      <w:bookmarkStart w:id="69" w:name="ref-Preckel2014"/>
-      <w:bookmarkEnd w:id="68"/>
+      <w:bookmarkStart w:id="77" w:name="ref-Preckel2014"/>
+      <w:bookmarkEnd w:id="76"/>
       <w:r>
         <w:t xml:space="preserve">Preckel, F. (2014). Assessing Need for Cognition in early adolescence: Validation of a </w:t>
       </w:r>
@@ -7250,7 +7147,7 @@
       <w:r>
         <w:t xml:space="preserve">(1), 65–72. </w:t>
       </w:r>
-      <w:hyperlink r:id="rId52">
+      <w:hyperlink r:id="rId56">
         <w:r>
           <w:rPr>
             <w:rStyle w:val="Hyperlink"/>
@@ -7264,8 +7161,8 @@
         <w:pStyle w:val="Literaturverzeichnis"/>
         <w:spacing w:before="0" w:after="0"/>
       </w:pPr>
-      <w:bookmarkStart w:id="70" w:name="ref-R-base"/>
-      <w:bookmarkEnd w:id="69"/>
+      <w:bookmarkStart w:id="78" w:name="ref-R-base"/>
+      <w:bookmarkEnd w:id="77"/>
       <w:r>
         <w:t xml:space="preserve">R Core Team. (2018). </w:t>
       </w:r>
@@ -7279,7 +7176,7 @@
       <w:r>
         <w:t xml:space="preserve">. Vienna, Austria: R Foundation for Statistical Computing. Retrieved from </w:t>
       </w:r>
-      <w:hyperlink r:id="rId53">
+      <w:hyperlink r:id="rId57">
         <w:r>
           <w:rPr>
             <w:rStyle w:val="Hyperlink"/>
@@ -7293,8 +7190,8 @@
         <w:pStyle w:val="Literaturverzeichnis"/>
         <w:spacing w:before="0" w:after="0"/>
       </w:pPr>
-      <w:bookmarkStart w:id="71" w:name="ref-R-psych"/>
-      <w:bookmarkEnd w:id="70"/>
+      <w:bookmarkStart w:id="79" w:name="ref-R-psych"/>
+      <w:bookmarkEnd w:id="78"/>
       <w:proofErr w:type="spellStart"/>
       <w:r>
         <w:t>Revelle</w:t>
@@ -7313,7 +7210,7 @@
       <w:r>
         <w:t xml:space="preserve">. Evanston, Illinois: Northwestern University. Retrieved from </w:t>
       </w:r>
-      <w:hyperlink r:id="rId54">
+      <w:hyperlink r:id="rId58">
         <w:r>
           <w:rPr>
             <w:rStyle w:val="Hyperlink"/>
@@ -7327,8 +7224,8 @@
         <w:pStyle w:val="Literaturverzeichnis"/>
         <w:spacing w:before="0" w:after="0"/>
       </w:pPr>
-      <w:bookmarkStart w:id="72" w:name="ref-Richardson2012"/>
-      <w:bookmarkEnd w:id="71"/>
+      <w:bookmarkStart w:id="80" w:name="ref-Richardson2012"/>
+      <w:bookmarkEnd w:id="79"/>
       <w:r>
         <w:t xml:space="preserve">Richardson, M., Abraham, C., &amp; Bond, R. (2012). Psychological correlates of university students’ academic performance: A systematic review and meta-analysis. </w:t>
       </w:r>
@@ -7352,7 +7249,7 @@
       <w:r>
         <w:t xml:space="preserve">(2), 353–387. </w:t>
       </w:r>
-      <w:hyperlink r:id="rId55">
+      <w:hyperlink r:id="rId59">
         <w:r>
           <w:rPr>
             <w:rStyle w:val="Hyperlink"/>
@@ -7366,8 +7263,8 @@
         <w:pStyle w:val="Literaturverzeichnis"/>
         <w:spacing w:before="0" w:after="0"/>
       </w:pPr>
-      <w:bookmarkStart w:id="73" w:name="ref-Robbins2004"/>
-      <w:bookmarkEnd w:id="72"/>
+      <w:bookmarkStart w:id="81" w:name="ref-Robbins2004"/>
+      <w:bookmarkEnd w:id="80"/>
       <w:r>
         <w:lastRenderedPageBreak/>
         <w:t xml:space="preserve">Robbins, S. B., </w:t>
@@ -7400,7 +7297,7 @@
       <w:r>
         <w:t xml:space="preserve">, 261–288. </w:t>
       </w:r>
-      <w:hyperlink r:id="rId56">
+      <w:hyperlink r:id="rId60">
         <w:r>
           <w:rPr>
             <w:rStyle w:val="Hyperlink"/>
@@ -7414,8 +7311,8 @@
         <w:pStyle w:val="Literaturverzeichnis"/>
         <w:spacing w:before="0" w:after="0"/>
       </w:pPr>
-      <w:bookmarkStart w:id="74" w:name="ref-R-lavaan"/>
-      <w:bookmarkEnd w:id="73"/>
+      <w:bookmarkStart w:id="82" w:name="ref-R-lavaan"/>
+      <w:bookmarkEnd w:id="81"/>
       <w:proofErr w:type="spellStart"/>
       <w:r>
         <w:t>Rosseel</w:t>
@@ -7452,7 +7349,7 @@
       <w:r>
         <w:t xml:space="preserve">(2), 1–36. Retrieved from </w:t>
       </w:r>
-      <w:hyperlink r:id="rId57">
+      <w:hyperlink r:id="rId61">
         <w:r>
           <w:rPr>
             <w:rStyle w:val="Hyperlink"/>
@@ -7466,8 +7363,8 @@
         <w:pStyle w:val="Literaturverzeichnis"/>
         <w:spacing w:before="0" w:after="0"/>
       </w:pPr>
-      <w:bookmarkStart w:id="75" w:name="ref-Roth2015"/>
-      <w:bookmarkEnd w:id="74"/>
+      <w:bookmarkStart w:id="83" w:name="ref-Roth2015"/>
+      <w:bookmarkEnd w:id="82"/>
       <w:r>
         <w:t xml:space="preserve">Roth, B., Becker, N., </w:t>
       </w:r>
@@ -7515,7 +7412,7 @@
       <w:r>
         <w:t xml:space="preserve">, 118–137. </w:t>
       </w:r>
-      <w:hyperlink r:id="rId58">
+      <w:hyperlink r:id="rId62">
         <w:r>
           <w:rPr>
             <w:rStyle w:val="Hyperlink"/>
@@ -7529,8 +7426,8 @@
         <w:pStyle w:val="Literaturverzeichnis"/>
         <w:spacing w:before="0" w:after="0"/>
       </w:pPr>
-      <w:bookmarkStart w:id="76" w:name="ref-RStudio"/>
-      <w:bookmarkEnd w:id="75"/>
+      <w:bookmarkStart w:id="84" w:name="ref-RStudio"/>
+      <w:bookmarkEnd w:id="83"/>
       <w:r>
         <w:t xml:space="preserve">RStudio Team. (2016). </w:t>
       </w:r>
@@ -7544,7 +7441,7 @@
       <w:r>
         <w:t xml:space="preserve">. Boston, MA: RStudio, Inc. Retrieved from </w:t>
       </w:r>
-      <w:hyperlink r:id="rId59">
+      <w:hyperlink r:id="rId63">
         <w:r>
           <w:rPr>
             <w:rStyle w:val="Hyperlink"/>
@@ -7558,8 +7455,8 @@
         <w:pStyle w:val="Literaturverzeichnis"/>
         <w:spacing w:before="0" w:after="0"/>
       </w:pPr>
-      <w:bookmarkStart w:id="77" w:name="ref-Schiefele1992"/>
-      <w:bookmarkEnd w:id="76"/>
+      <w:bookmarkStart w:id="85" w:name="ref-Schiefele1992"/>
+      <w:bookmarkEnd w:id="84"/>
       <w:proofErr w:type="spellStart"/>
       <w:r>
         <w:t>Schiefele</w:t>
@@ -7624,8 +7521,8 @@
         <w:pStyle w:val="Literaturverzeichnis"/>
         <w:spacing w:before="0" w:after="0"/>
       </w:pPr>
-      <w:bookmarkStart w:id="78" w:name="ref-Schoene2002"/>
-      <w:bookmarkEnd w:id="77"/>
+      <w:bookmarkStart w:id="86" w:name="ref-Schoene2002"/>
+      <w:bookmarkEnd w:id="85"/>
       <w:proofErr w:type="spellStart"/>
       <w:r>
         <w:t>Schöne</w:t>
@@ -7762,8 +7659,8 @@
         <w:pStyle w:val="Literaturverzeichnis"/>
         <w:spacing w:before="0" w:after="0"/>
       </w:pPr>
-      <w:bookmarkStart w:id="79" w:name="ref-Simmons2012"/>
-      <w:bookmarkEnd w:id="78"/>
+      <w:bookmarkStart w:id="87" w:name="ref-Simmons2012"/>
+      <w:bookmarkEnd w:id="86"/>
       <w:r>
         <w:t xml:space="preserve">Simmons, J. P., Nelson, L. D., &amp; </w:t>
       </w:r>
@@ -7785,7 +7682,7 @@
       <w:r>
         <w:t xml:space="preserve">. </w:t>
       </w:r>
-      <w:hyperlink r:id="rId60">
+      <w:hyperlink r:id="rId64">
         <w:r>
           <w:rPr>
             <w:rStyle w:val="Hyperlink"/>
@@ -7799,8 +7696,8 @@
         <w:pStyle w:val="Literaturverzeichnis"/>
         <w:spacing w:before="0" w:after="0"/>
       </w:pPr>
-      <w:bookmarkStart w:id="80" w:name="ref-R-shape"/>
-      <w:bookmarkEnd w:id="79"/>
+      <w:bookmarkStart w:id="88" w:name="ref-R-shape"/>
+      <w:bookmarkEnd w:id="87"/>
       <w:proofErr w:type="spellStart"/>
       <w:r>
         <w:t>Soetaert</w:t>
@@ -7819,7 +7716,7 @@
       <w:r>
         <w:t xml:space="preserve">. Retrieved from </w:t>
       </w:r>
-      <w:hyperlink r:id="rId61">
+      <w:hyperlink r:id="rId65">
         <w:r>
           <w:rPr>
             <w:rStyle w:val="Hyperlink"/>
@@ -7833,8 +7730,8 @@
         <w:pStyle w:val="Literaturverzeichnis"/>
         <w:spacing w:before="0" w:after="0"/>
       </w:pPr>
-      <w:bookmarkStart w:id="81" w:name="ref-Spinath2005"/>
-      <w:bookmarkEnd w:id="80"/>
+      <w:bookmarkStart w:id="89" w:name="ref-Spinath2005"/>
+      <w:bookmarkEnd w:id="88"/>
       <w:proofErr w:type="spellStart"/>
       <w:r>
         <w:t>Spinath</w:t>
@@ -7871,7 +7768,7 @@
       <w:r>
         <w:t xml:space="preserve">(2), 190–204. </w:t>
       </w:r>
-      <w:hyperlink r:id="rId62">
+      <w:hyperlink r:id="rId66">
         <w:r>
           <w:rPr>
             <w:rStyle w:val="Hyperlink"/>
@@ -7885,8 +7782,8 @@
         <w:pStyle w:val="Literaturverzeichnis"/>
         <w:spacing w:before="0" w:after="0"/>
       </w:pPr>
-      <w:bookmarkStart w:id="82" w:name="ref-Steinmayr2009"/>
-      <w:bookmarkEnd w:id="81"/>
+      <w:bookmarkStart w:id="90" w:name="ref-Steinmayr2009"/>
+      <w:bookmarkEnd w:id="89"/>
       <w:r>
         <w:lastRenderedPageBreak/>
         <w:t xml:space="preserve">Steinmayr, R., &amp; </w:t>
@@ -7919,7 +7816,7 @@
       <w:r>
         <w:t xml:space="preserve">(1), 80–90. </w:t>
       </w:r>
-      <w:hyperlink r:id="rId63">
+      <w:hyperlink r:id="rId67">
         <w:r>
           <w:rPr>
             <w:rStyle w:val="Hyperlink"/>
@@ -7936,8 +7833,8 @@
           <w:lang w:val="de-DE"/>
         </w:rPr>
       </w:pPr>
-      <w:bookmarkStart w:id="83" w:name="ref-Steinmayr2010"/>
-      <w:bookmarkEnd w:id="82"/>
+      <w:bookmarkStart w:id="91" w:name="ref-Steinmayr2010"/>
+      <w:bookmarkEnd w:id="90"/>
       <w:r>
         <w:t xml:space="preserve">Steinmayr, R., &amp; </w:t>
       </w:r>
@@ -8021,7 +7918,6 @@
       <w:r>
         <w:t xml:space="preserve"> (SESSW) - [Construction and first validation of a scale for the assessment of subjective values in school]. </w:t>
       </w:r>
-      <w:proofErr w:type="spellStart"/>
       <w:r>
         <w:rPr>
           <w:i/>
@@ -8030,7 +7926,6 @@
         </w:rPr>
         <w:t>Diagnostica</w:t>
       </w:r>
-      <w:proofErr w:type="spellEnd"/>
       <w:r>
         <w:rPr>
           <w:lang w:val="de-DE"/>
@@ -8051,7 +7946,7 @@
         </w:rPr>
         <w:t xml:space="preserve">, 195–211. </w:t>
       </w:r>
-      <w:hyperlink r:id="rId64">
+      <w:hyperlink r:id="rId68">
         <w:r>
           <w:rPr>
             <w:rStyle w:val="Hyperlink"/>
@@ -8066,8 +7961,8 @@
         <w:pStyle w:val="Literaturverzeichnis"/>
         <w:spacing w:before="0" w:after="0"/>
       </w:pPr>
-      <w:bookmarkStart w:id="84" w:name="ref-Steinmayr2019"/>
-      <w:bookmarkEnd w:id="83"/>
+      <w:bookmarkStart w:id="92" w:name="ref-Steinmayr2019"/>
+      <w:bookmarkEnd w:id="91"/>
       <w:r>
         <w:rPr>
           <w:lang w:val="de-DE"/>
@@ -8111,7 +8006,7 @@
       <w:r>
         <w:t xml:space="preserve">. </w:t>
       </w:r>
-      <w:hyperlink r:id="rId65">
+      <w:hyperlink r:id="rId69">
         <w:r>
           <w:rPr>
             <w:rStyle w:val="Hyperlink"/>
@@ -8125,8 +8020,8 @@
         <w:pStyle w:val="Literaturverzeichnis"/>
         <w:spacing w:before="0" w:after="0"/>
       </w:pPr>
-      <w:bookmarkStart w:id="85" w:name="ref-Steinmayr2018"/>
-      <w:bookmarkEnd w:id="84"/>
+      <w:bookmarkStart w:id="93" w:name="ref-Steinmayr2018"/>
+      <w:bookmarkEnd w:id="92"/>
       <w:r>
         <w:t xml:space="preserve">Steinmayr, R., </w:t>
       </w:r>
@@ -8166,7 +8061,7 @@
       <w:r>
         <w:t xml:space="preserve">, 106–122. </w:t>
       </w:r>
-      <w:hyperlink r:id="rId66">
+      <w:hyperlink r:id="rId70">
         <w:r>
           <w:rPr>
             <w:rStyle w:val="Hyperlink"/>
@@ -8180,8 +8075,8 @@
         <w:pStyle w:val="Literaturverzeichnis"/>
         <w:spacing w:before="0" w:after="0"/>
       </w:pPr>
-      <w:bookmarkStart w:id="86" w:name="ref-Strobel2019"/>
-      <w:bookmarkEnd w:id="85"/>
+      <w:bookmarkStart w:id="94" w:name="ref-Strobel2019"/>
+      <w:bookmarkEnd w:id="93"/>
       <w:r>
         <w:t xml:space="preserve">Strobel, A., Behnke, A., Grass, J., &amp; Strobel, A. (2019). The interplay of intelligence and need for cognition in predicting school grades: A retrospective study. </w:t>
       </w:r>
@@ -8205,7 +8100,7 @@
       <w:r>
         <w:t xml:space="preserve">, 147–152. </w:t>
       </w:r>
-      <w:hyperlink r:id="rId67">
+      <w:hyperlink r:id="rId71">
         <w:r>
           <w:rPr>
             <w:rStyle w:val="Hyperlink"/>
@@ -8219,8 +8114,8 @@
         <w:pStyle w:val="Literaturverzeichnis"/>
         <w:spacing w:before="0" w:after="0"/>
       </w:pPr>
-      <w:bookmarkStart w:id="87" w:name="ref-R-naniar"/>
-      <w:bookmarkEnd w:id="86"/>
+      <w:bookmarkStart w:id="95" w:name="ref-R-naniar"/>
+      <w:bookmarkEnd w:id="94"/>
       <w:r>
         <w:t xml:space="preserve">Tierney, N., Cook, D., McBain, M., &amp; Fay, C. (2021). </w:t>
       </w:r>
@@ -8259,7 +8154,7 @@
       <w:r>
         <w:t xml:space="preserve">. Retrieved from </w:t>
       </w:r>
-      <w:hyperlink r:id="rId68">
+      <w:hyperlink r:id="rId72">
         <w:r>
           <w:rPr>
             <w:rStyle w:val="Hyperlink"/>
@@ -8273,8 +8168,8 @@
         <w:pStyle w:val="Literaturverzeichnis"/>
         <w:spacing w:before="0" w:after="0"/>
       </w:pPr>
-      <w:bookmarkStart w:id="88" w:name="ref-Tolentino1990"/>
-      <w:bookmarkEnd w:id="87"/>
+      <w:bookmarkStart w:id="96" w:name="ref-Tolentino1990"/>
+      <w:bookmarkEnd w:id="95"/>
       <w:r>
         <w:t xml:space="preserve">Tolentino, E., Curry, L., &amp; Leak, G. (1990). Further validation of the short form of the need for cognition scale. </w:t>
       </w:r>
@@ -8298,7 +8193,7 @@
       <w:r>
         <w:t xml:space="preserve">(1), 321–322. </w:t>
       </w:r>
-      <w:hyperlink r:id="rId69">
+      <w:hyperlink r:id="rId73">
         <w:r>
           <w:rPr>
             <w:rStyle w:val="Hyperlink"/>
@@ -8312,8 +8207,8 @@
         <w:pStyle w:val="Literaturverzeichnis"/>
         <w:spacing w:before="0" w:after="0"/>
       </w:pPr>
-      <w:bookmarkStart w:id="89" w:name="ref-R-renv"/>
-      <w:bookmarkEnd w:id="88"/>
+      <w:bookmarkStart w:id="97" w:name="ref-R-renv"/>
+      <w:bookmarkEnd w:id="96"/>
       <w:proofErr w:type="spellStart"/>
       <w:r>
         <w:lastRenderedPageBreak/>
@@ -8342,7 +8237,7 @@
       <w:r>
         <w:t xml:space="preserve">. Retrieved from </w:t>
       </w:r>
-      <w:hyperlink r:id="rId70">
+      <w:hyperlink r:id="rId74">
         <w:r>
           <w:rPr>
             <w:rStyle w:val="Hyperlink"/>
@@ -8356,8 +8251,8 @@
         <w:pStyle w:val="Literaturverzeichnis"/>
         <w:spacing w:before="0" w:after="0"/>
       </w:pPr>
-      <w:bookmarkStart w:id="90" w:name="ref-vonStumm2013"/>
-      <w:bookmarkEnd w:id="89"/>
+      <w:bookmarkStart w:id="98" w:name="ref-vonStumm2013"/>
+      <w:bookmarkEnd w:id="97"/>
       <w:r>
         <w:rPr>
           <w:lang w:val="de-DE"/>
@@ -8401,7 +8296,7 @@
       <w:r>
         <w:t xml:space="preserve">, 841–869. </w:t>
       </w:r>
-      <w:hyperlink r:id="rId71">
+      <w:hyperlink r:id="rId75">
         <w:r>
           <w:rPr>
             <w:rStyle w:val="Hyperlink"/>
@@ -8415,8 +8310,8 @@
         <w:pStyle w:val="Literaturverzeichnis"/>
         <w:spacing w:before="0" w:after="0"/>
       </w:pPr>
-      <w:bookmarkStart w:id="91" w:name="ref-Wigfield2010"/>
-      <w:bookmarkEnd w:id="90"/>
+      <w:bookmarkStart w:id="99" w:name="ref-Wigfield2010"/>
+      <w:bookmarkEnd w:id="98"/>
       <w:proofErr w:type="spellStart"/>
       <w:r>
         <w:t>Wigfield</w:t>
@@ -8445,7 +8340,7 @@
       <w:r>
         <w:t xml:space="preserve">(1), 1–35. </w:t>
       </w:r>
-      <w:hyperlink r:id="rId72">
+      <w:hyperlink r:id="rId76">
         <w:r>
           <w:rPr>
             <w:rStyle w:val="Hyperlink"/>
@@ -8459,8 +8354,8 @@
         <w:pStyle w:val="Literaturverzeichnis"/>
         <w:spacing w:before="0" w:after="0"/>
       </w:pPr>
-      <w:bookmarkStart w:id="92" w:name="ref-Wigfield2000"/>
-      <w:bookmarkEnd w:id="91"/>
+      <w:bookmarkStart w:id="100" w:name="ref-Wigfield2000"/>
+      <w:bookmarkEnd w:id="99"/>
       <w:proofErr w:type="spellStart"/>
       <w:r>
         <w:t>Wigfield</w:t>
@@ -8489,7 +8384,7 @@
       <w:r>
         <w:t xml:space="preserve">(1), 68–81. </w:t>
       </w:r>
-      <w:hyperlink r:id="rId73">
+      <w:hyperlink r:id="rId77">
         <w:r>
           <w:rPr>
             <w:rStyle w:val="Hyperlink"/>
@@ -8506,8 +8401,8 @@
           <w:lang w:val="de-DE"/>
         </w:rPr>
       </w:pPr>
-      <w:bookmarkStart w:id="93" w:name="ref-R-knitr"/>
-      <w:bookmarkEnd w:id="92"/>
+      <w:bookmarkStart w:id="101" w:name="ref-R-knitr"/>
+      <w:bookmarkEnd w:id="100"/>
       <w:proofErr w:type="spellStart"/>
       <w:r>
         <w:t>Xie</w:t>
@@ -8563,7 +8458,7 @@
         </w:rPr>
         <w:t xml:space="preserve"> </w:t>
       </w:r>
-      <w:hyperlink r:id="rId74">
+      <w:hyperlink r:id="rId78">
         <w:r>
           <w:rPr>
             <w:rStyle w:val="Hyperlink"/>
@@ -8578,8 +8473,8 @@
         <w:pStyle w:val="Literaturverzeichnis"/>
         <w:spacing w:before="0" w:after="0"/>
       </w:pPr>
-      <w:bookmarkStart w:id="94" w:name="ref-Zaboski2018"/>
-      <w:bookmarkEnd w:id="93"/>
+      <w:bookmarkStart w:id="102" w:name="ref-Zaboski2018"/>
+      <w:bookmarkEnd w:id="101"/>
       <w:proofErr w:type="spellStart"/>
       <w:r>
         <w:rPr>
@@ -8617,7 +8512,7 @@
       <w:r>
         <w:t xml:space="preserve">, 42–56. </w:t>
       </w:r>
-      <w:hyperlink r:id="rId75">
+      <w:hyperlink r:id="rId79">
         <w:r>
           <w:rPr>
             <w:rStyle w:val="Hyperlink"/>
@@ -8626,8 +8521,8 @@
         </w:r>
       </w:hyperlink>
     </w:p>
-    <w:bookmarkEnd w:id="21"/>
-    <w:bookmarkEnd w:id="94"/>
+    <w:bookmarkEnd w:id="29"/>
+    <w:bookmarkEnd w:id="102"/>
     <w:p>
       <w:pPr>
         <w:pStyle w:val="FirstParagraph"/>
@@ -8640,7 +8535,7 @@
       <w:r>
         <w:br w:type="page"/>
       </w:r>
-      <w:bookmarkEnd w:id="19"/>
+      <w:bookmarkEnd w:id="27"/>
       <w:r>
         <w:rPr>
           <w:b/>
@@ -20767,7 +20662,7 @@
                     <pic:cNvPicPr/>
                   </pic:nvPicPr>
                   <pic:blipFill>
-                    <a:blip r:embed="rId76" cstate="print">
+                    <a:blip r:embed="rId80" cstate="print">
                       <a:extLst>
                         <a:ext uri="{28A0092B-C50C-407E-A947-70E740481C1C}">
                           <a14:useLocalDpi xmlns:a14="http://schemas.microsoft.com/office/drawing/2010/main" val="0"/>
@@ -20860,15 +20755,7 @@
         </m:r>
       </m:oMath>
       <w:r>
-        <w:t>; (B) Grade Point Average (GPA) and (C) to (F) s</w:t>
-      </w:r>
-      <w:proofErr w:type="spellStart"/>
-      <w:r>
-        <w:t>ubject</w:t>
-      </w:r>
-      <w:proofErr w:type="spellEnd"/>
-      <w:r>
-        <w:t xml:space="preserve">-specific changes in grades at T2 (indicated by prefix </w:t>
+        <w:t xml:space="preserve">; (B) Grade Point Average (GPA) and (C) to (F) subject-specific changes in grades at T2 (indicated by prefix </w:t>
       </w:r>
       <m:oMath>
         <m:r>
@@ -20892,9 +20779,9 @@
       </w:r>
     </w:p>
     <w:sectPr>
-      <w:headerReference w:type="even" r:id="rId77"/>
-      <w:headerReference w:type="default" r:id="rId78"/>
-      <w:headerReference w:type="first" r:id="rId79"/>
+      <w:headerReference w:type="even" r:id="rId81"/>
+      <w:headerReference w:type="default" r:id="rId82"/>
+      <w:headerReference w:type="first" r:id="rId83"/>
       <w:pgSz w:w="12240" w:h="15840"/>
       <w:pgMar w:top="1417" w:right="1417" w:bottom="1134" w:left="1417" w:header="720" w:footer="720" w:gutter="0"/>
       <w:cols w:space="720"/>
@@ -20905,8 +20792,106 @@
 </w:document>
 </file>
 
+<file path=word/comments.xml><?xml version="1.0" encoding="utf-8"?>
+<w:comments xmlns:wpc="http://schemas.microsoft.com/office/word/2010/wordprocessingCanvas" xmlns:cx="http://schemas.microsoft.com/office/drawing/2014/chartex" xmlns:cx1="http://schemas.microsoft.com/office/drawing/2015/9/8/chartex" xmlns:cx2="http://schemas.microsoft.com/office/drawing/2015/10/21/chartex" xmlns:cx3="http://schemas.microsoft.com/office/drawing/2016/5/9/chartex" xmlns:cx4="http://schemas.microsoft.com/office/drawing/2016/5/10/chartex" xmlns:cx5="http://schemas.microsoft.com/office/drawing/2016/5/11/chartex" xmlns:cx6="http://schemas.microsoft.com/office/drawing/2016/5/12/chartex" xmlns:cx7="http://schemas.microsoft.com/office/drawing/2016/5/13/chartex" xmlns:cx8="http://schemas.microsoft.com/office/drawing/2016/5/14/chartex" xmlns:mc="http://schemas.openxmlformats.org/markup-compatibility/2006" xmlns:aink="http://schemas.microsoft.com/office/drawing/2016/ink" xmlns:am3d="http://schemas.microsoft.com/office/drawing/2017/model3d" xmlns:o="urn:schemas-microsoft-com:office:office" xmlns:oel="http://schemas.microsoft.com/office/2019/extlst" xmlns:r="http://schemas.openxmlformats.org/officeDocument/2006/relationships" xmlns:m="http://schemas.openxmlformats.org/officeDocument/2006/math" xmlns:v="urn:schemas-microsoft-com:vml" xmlns:wp14="http://schemas.microsoft.com/office/word/2010/wordprocessingDrawing" xmlns:wp="http://schemas.openxmlformats.org/drawingml/2006/wordprocessingDrawing" xmlns:w10="urn:schemas-microsoft-com:office:word" xmlns:w="http://schemas.openxmlformats.org/wordprocessingml/2006/main" xmlns:w14="http://schemas.microsoft.com/office/word/2010/wordml" xmlns:w15="http://schemas.microsoft.com/office/word/2012/wordml" xmlns:w16cex="http://schemas.microsoft.com/office/word/2018/wordml/cex" xmlns:w16cid="http://schemas.microsoft.com/office/word/2016/wordml/cid" xmlns:w16="http://schemas.microsoft.com/office/word/2018/wordml" xmlns:w16sdtdh="http://schemas.microsoft.com/office/word/2020/wordml/sdtdatahash" xmlns:w16se="http://schemas.microsoft.com/office/word/2015/wordml/symex" xmlns:wpg="http://schemas.microsoft.com/office/word/2010/wordprocessingGroup" xmlns:wpi="http://schemas.microsoft.com/office/word/2010/wordprocessingInk" xmlns:wne="http://schemas.microsoft.com/office/word/2006/wordml" xmlns:wps="http://schemas.microsoft.com/office/word/2010/wordprocessingShape" mc:Ignorable="w14 w15 w16se w16cid w16 w16cex w16sdtdh wp14">
+  <w:comment w:id="11" w:author="Alexander Strobel" w:date="2022-11-16T15:30:00Z" w:initials="AS">
+    <w:p>
+      <w:pPr>
+        <w:pStyle w:val="Kommentartext"/>
+      </w:pPr>
+      <w:r>
+        <w:rPr>
+          <w:rStyle w:val="Kommentarzeichen"/>
+        </w:rPr>
+        <w:annotationRef/>
+      </w:r>
+      <w:r>
+        <w:rPr>
+          <w:rFonts w:ascii="Helvetica Neue" w:hAnsi="Helvetica Neue"/>
+          <w:color w:val="000000"/>
+          <w:shd w:val="clear" w:color="auto" w:fill="FFFFFF"/>
+        </w:rPr>
+        <w:t>Little, Roderick J. A. 1988. "A Test of Missing Completely at Random for Multivariate Data with Missing Values." </w:t>
+      </w:r>
+      <w:r>
+        <w:rPr>
+          <w:rStyle w:val="Hervorhebung"/>
+          <w:rFonts w:ascii="Helvetica Neue" w:hAnsi="Helvetica Neue"/>
+          <w:color w:val="000000"/>
+          <w:shd w:val="clear" w:color="auto" w:fill="FFFFFF"/>
+        </w:rPr>
+        <w:t>Journal of the American Statistical Association</w:t>
+      </w:r>
+      <w:r>
+        <w:rPr>
+          <w:rFonts w:ascii="Helvetica Neue" w:hAnsi="Helvetica Neue"/>
+          <w:color w:val="000000"/>
+          <w:shd w:val="clear" w:color="auto" w:fill="FFFFFF"/>
+        </w:rPr>
+        <w:t xml:space="preserve"> 83 (404): 1198–1202. </w:t>
+      </w:r>
+      <w:proofErr w:type="spellStart"/>
+      <w:r>
+        <w:rPr>
+          <w:rFonts w:ascii="Helvetica Neue" w:hAnsi="Helvetica Neue"/>
+          <w:color w:val="000000"/>
+          <w:shd w:val="clear" w:color="auto" w:fill="FFFFFF"/>
+        </w:rPr>
+        <w:t>doi</w:t>
+      </w:r>
+      <w:proofErr w:type="spellEnd"/>
+      <w:r>
+        <w:rPr>
+          <w:rFonts w:ascii="Helvetica Neue" w:hAnsi="Helvetica Neue"/>
+          <w:color w:val="000000"/>
+          <w:shd w:val="clear" w:color="auto" w:fill="FFFFFF"/>
+        </w:rPr>
+        <w:t>: </w:t>
+      </w:r>
+      <w:hyperlink r:id="rId1" w:tgtFrame="_blank" w:history="1">
+        <w:r>
+          <w:rPr>
+            <w:rStyle w:val="Hyperlink"/>
+            <w:rFonts w:ascii="Helvetica Neue" w:hAnsi="Helvetica Neue"/>
+            <w:color w:val="800080"/>
+            <w:shd w:val="clear" w:color="auto" w:fill="FFFFFF"/>
+          </w:rPr>
+          <w:t>10.1080/01621459.1988.10478722</w:t>
+        </w:r>
+      </w:hyperlink>
+      <w:r>
+        <w:rPr>
+          <w:rFonts w:ascii="Helvetica Neue" w:hAnsi="Helvetica Neue"/>
+          <w:color w:val="000000"/>
+          <w:shd w:val="clear" w:color="auto" w:fill="FFFFFF"/>
+        </w:rPr>
+        <w:t>.</w:t>
+      </w:r>
+    </w:p>
+  </w:comment>
+</w:comments>
+</file>
+
+<file path=word/commentsExtended.xml><?xml version="1.0" encoding="utf-8"?>
+<w15:commentsEx xmlns:wpc="http://schemas.microsoft.com/office/word/2010/wordprocessingCanvas" xmlns:cx="http://schemas.microsoft.com/office/drawing/2014/chartex" xmlns:cx1="http://schemas.microsoft.com/office/drawing/2015/9/8/chartex" xmlns:cx2="http://schemas.microsoft.com/office/drawing/2015/10/21/chartex" xmlns:cx3="http://schemas.microsoft.com/office/drawing/2016/5/9/chartex" xmlns:cx4="http://schemas.microsoft.com/office/drawing/2016/5/10/chartex" xmlns:cx5="http://schemas.microsoft.com/office/drawing/2016/5/11/chartex" xmlns:cx6="http://schemas.microsoft.com/office/drawing/2016/5/12/chartex" xmlns:cx7="http://schemas.microsoft.com/office/drawing/2016/5/13/chartex" xmlns:cx8="http://schemas.microsoft.com/office/drawing/2016/5/14/chartex" xmlns:mc="http://schemas.openxmlformats.org/markup-compatibility/2006" xmlns:aink="http://schemas.microsoft.com/office/drawing/2016/ink" xmlns:am3d="http://schemas.microsoft.com/office/drawing/2017/model3d" xmlns:o="urn:schemas-microsoft-com:office:office" xmlns:oel="http://schemas.microsoft.com/office/2019/extlst" xmlns:r="http://schemas.openxmlformats.org/officeDocument/2006/relationships" xmlns:m="http://schemas.openxmlformats.org/officeDocument/2006/math" xmlns:v="urn:schemas-microsoft-com:vml" xmlns:wp14="http://schemas.microsoft.com/office/word/2010/wordprocessingDrawing" xmlns:wp="http://schemas.openxmlformats.org/drawingml/2006/wordprocessingDrawing" xmlns:w10="urn:schemas-microsoft-com:office:word" xmlns:w="http://schemas.openxmlformats.org/wordprocessingml/2006/main" xmlns:w14="http://schemas.microsoft.com/office/word/2010/wordml" xmlns:w15="http://schemas.microsoft.com/office/word/2012/wordml" xmlns:w16cex="http://schemas.microsoft.com/office/word/2018/wordml/cex" xmlns:w16cid="http://schemas.microsoft.com/office/word/2016/wordml/cid" xmlns:w16="http://schemas.microsoft.com/office/word/2018/wordml" xmlns:w16sdtdh="http://schemas.microsoft.com/office/word/2020/wordml/sdtdatahash" xmlns:w16se="http://schemas.microsoft.com/office/word/2015/wordml/symex" xmlns:wpg="http://schemas.microsoft.com/office/word/2010/wordprocessingGroup" xmlns:wpi="http://schemas.microsoft.com/office/word/2010/wordprocessingInk" xmlns:wne="http://schemas.microsoft.com/office/word/2006/wordml" xmlns:wps="http://schemas.microsoft.com/office/word/2010/wordprocessingShape" mc:Ignorable="w14 w15 w16se w16cid w16 w16cex w16sdtdh wp14">
+  <w15:commentEx w15:paraId="5D21BD0E" w15:done="0"/>
+</w15:commentsEx>
+</file>
+
+<file path=word/commentsExtensible.xml><?xml version="1.0" encoding="utf-8"?>
+<w16cex:commentsExtensible xmlns:wpc="http://schemas.microsoft.com/office/word/2010/wordprocessingCanvas" xmlns:cx="http://schemas.microsoft.com/office/drawing/2014/chartex" xmlns:cx1="http://schemas.microsoft.com/office/drawing/2015/9/8/chartex" xmlns:cx2="http://schemas.microsoft.com/office/drawing/2015/10/21/chartex" xmlns:cx3="http://schemas.microsoft.com/office/drawing/2016/5/9/chartex" xmlns:cx4="http://schemas.microsoft.com/office/drawing/2016/5/10/chartex" xmlns:cx5="http://schemas.microsoft.com/office/drawing/2016/5/11/chartex" xmlns:cx6="http://schemas.microsoft.com/office/drawing/2016/5/12/chartex" xmlns:cx7="http://schemas.microsoft.com/office/drawing/2016/5/13/chartex" xmlns:cx8="http://schemas.microsoft.com/office/drawing/2016/5/14/chartex" xmlns:mc="http://schemas.openxmlformats.org/markup-compatibility/2006" xmlns:aink="http://schemas.microsoft.com/office/drawing/2016/ink" xmlns:am3d="http://schemas.microsoft.com/office/drawing/2017/model3d" xmlns:o="urn:schemas-microsoft-com:office:office" xmlns:oel="http://schemas.microsoft.com/office/2019/extlst" xmlns:r="http://schemas.openxmlformats.org/officeDocument/2006/relationships" xmlns:m="http://schemas.openxmlformats.org/officeDocument/2006/math" xmlns:v="urn:schemas-microsoft-com:vml" xmlns:wp14="http://schemas.microsoft.com/office/word/2010/wordprocessingDrawing" xmlns:wp="http://schemas.openxmlformats.org/drawingml/2006/wordprocessingDrawing" xmlns:w10="urn:schemas-microsoft-com:office:word" xmlns:w="http://schemas.openxmlformats.org/wordprocessingml/2006/main" xmlns:w14="http://schemas.microsoft.com/office/word/2010/wordml" xmlns:w15="http://schemas.microsoft.com/office/word/2012/wordml" xmlns:w16cex="http://schemas.microsoft.com/office/word/2018/wordml/cex" xmlns:w16cid="http://schemas.microsoft.com/office/word/2016/wordml/cid" xmlns:w16="http://schemas.microsoft.com/office/word/2018/wordml" xmlns:w16sdtdh="http://schemas.microsoft.com/office/word/2020/wordml/sdtdatahash" xmlns:w16se="http://schemas.microsoft.com/office/word/2015/wordml/symex" xmlns:wpg="http://schemas.microsoft.com/office/word/2010/wordprocessingGroup" xmlns:wpi="http://schemas.microsoft.com/office/word/2010/wordprocessingInk" xmlns:wne="http://schemas.microsoft.com/office/word/2006/wordml" xmlns:wps="http://schemas.microsoft.com/office/word/2010/wordprocessingShape" mc:Ignorable="w14 w15 w16se w16cid w16 w16cex w16sdtdh wp14">
+  <w16cex:commentExtensible w16cex:durableId="271F8080" w16cex:dateUtc="2022-11-16T14:30:00Z"/>
+</w16cex:commentsExtensible>
+</file>
+
+<file path=word/commentsIds.xml><?xml version="1.0" encoding="utf-8"?>
+<w16cid:commentsIds xmlns:wpc="http://schemas.microsoft.com/office/word/2010/wordprocessingCanvas" xmlns:cx="http://schemas.microsoft.com/office/drawing/2014/chartex" xmlns:cx1="http://schemas.microsoft.com/office/drawing/2015/9/8/chartex" xmlns:cx2="http://schemas.microsoft.com/office/drawing/2015/10/21/chartex" xmlns:cx3="http://schemas.microsoft.com/office/drawing/2016/5/9/chartex" xmlns:cx4="http://schemas.microsoft.com/office/drawing/2016/5/10/chartex" xmlns:cx5="http://schemas.microsoft.com/office/drawing/2016/5/11/chartex" xmlns:cx6="http://schemas.microsoft.com/office/drawing/2016/5/12/chartex" xmlns:cx7="http://schemas.microsoft.com/office/drawing/2016/5/13/chartex" xmlns:cx8="http://schemas.microsoft.com/office/drawing/2016/5/14/chartex" xmlns:mc="http://schemas.openxmlformats.org/markup-compatibility/2006" xmlns:aink="http://schemas.microsoft.com/office/drawing/2016/ink" xmlns:am3d="http://schemas.microsoft.com/office/drawing/2017/model3d" xmlns:o="urn:schemas-microsoft-com:office:office" xmlns:oel="http://schemas.microsoft.com/office/2019/extlst" xmlns:r="http://schemas.openxmlformats.org/officeDocument/2006/relationships" xmlns:m="http://schemas.openxmlformats.org/officeDocument/2006/math" xmlns:v="urn:schemas-microsoft-com:vml" xmlns:wp14="http://schemas.microsoft.com/office/word/2010/wordprocessingDrawing" xmlns:wp="http://schemas.openxmlformats.org/drawingml/2006/wordprocessingDrawing" xmlns:w10="urn:schemas-microsoft-com:office:word" xmlns:w="http://schemas.openxmlformats.org/wordprocessingml/2006/main" xmlns:w14="http://schemas.microsoft.com/office/word/2010/wordml" xmlns:w15="http://schemas.microsoft.com/office/word/2012/wordml" xmlns:w16cex="http://schemas.microsoft.com/office/word/2018/wordml/cex" xmlns:w16cid="http://schemas.microsoft.com/office/word/2016/wordml/cid" xmlns:w16="http://schemas.microsoft.com/office/word/2018/wordml" xmlns:w16sdtdh="http://schemas.microsoft.com/office/word/2020/wordml/sdtdatahash" xmlns:w16se="http://schemas.microsoft.com/office/word/2015/wordml/symex" xmlns:wpg="http://schemas.microsoft.com/office/word/2010/wordprocessingGroup" xmlns:wpi="http://schemas.microsoft.com/office/word/2010/wordprocessingInk" xmlns:wne="http://schemas.microsoft.com/office/word/2006/wordml" xmlns:wps="http://schemas.microsoft.com/office/word/2010/wordprocessingShape" mc:Ignorable="w14 w15 w16se w16cid w16 w16cex w16sdtdh wp14">
+  <w16cid:commentId w16cid:paraId="5D21BD0E" w16cid:durableId="271F8080"/>
+</w16cid:commentsIds>
+</file>
+
 <file path=word/endnotes.xml><?xml version="1.0" encoding="utf-8"?>
-<w:endnotes xmlns:wpc="http://schemas.microsoft.com/office/word/2010/wordprocessingCanvas" xmlns:cx="http://schemas.microsoft.com/office/drawing/2014/chartex" xmlns:cx1="http://schemas.microsoft.com/office/drawing/2015/9/8/chartex" xmlns:cx2="http://schemas.microsoft.com/office/drawing/2015/10/21/chartex" xmlns:cx3="http://schemas.microsoft.com/office/drawing/2016/5/9/chartex" xmlns:cx4="http://schemas.microsoft.com/office/drawing/2016/5/10/chartex" xmlns:cx5="http://schemas.microsoft.com/office/drawing/2016/5/11/chartex" xmlns:cx6="http://schemas.microsoft.com/office/drawing/2016/5/12/chartex" xmlns:cx7="http://schemas.microsoft.com/office/drawing/2016/5/13/chartex" xmlns:cx8="http://schemas.microsoft.com/office/drawing/2016/5/14/chartex" xmlns:mc="http://schemas.openxmlformats.org/markup-compatibility/2006" xmlns:aink="http://schemas.microsoft.com/office/drawing/2016/ink" xmlns:am3d="http://schemas.microsoft.com/office/drawing/2017/model3d" xmlns:o="urn:schemas-microsoft-com:office:office" xmlns:r="http://schemas.openxmlformats.org/officeDocument/2006/relationships" xmlns:m="http://schemas.openxmlformats.org/officeDocument/2006/math" xmlns:v="urn:schemas-microsoft-com:vml" xmlns:wp14="http://schemas.microsoft.com/office/word/2010/wordprocessingDrawing" xmlns:wp="http://schemas.openxmlformats.org/drawingml/2006/wordprocessingDrawing" xmlns:w10="urn:schemas-microsoft-com:office:word" xmlns:w="http://schemas.openxmlformats.org/wordprocessingml/2006/main" xmlns:w14="http://schemas.microsoft.com/office/word/2010/wordml" xmlns:w15="http://schemas.microsoft.com/office/word/2012/wordml" xmlns:w16cex="http://schemas.microsoft.com/office/word/2018/wordml/cex" xmlns:w16cid="http://schemas.microsoft.com/office/word/2016/wordml/cid" xmlns:w16="http://schemas.microsoft.com/office/word/2018/wordml" xmlns:w16sdtdh="http://schemas.microsoft.com/office/word/2020/wordml/sdtdatahash" xmlns:w16se="http://schemas.microsoft.com/office/word/2015/wordml/symex" xmlns:wpg="http://schemas.microsoft.com/office/word/2010/wordprocessingGroup" xmlns:wpi="http://schemas.microsoft.com/office/word/2010/wordprocessingInk" xmlns:wne="http://schemas.microsoft.com/office/word/2006/wordml" xmlns:wps="http://schemas.microsoft.com/office/word/2010/wordprocessingShape" mc:Ignorable="w14 w15 w16se w16cid w16 w16cex w16sdtdh wp14">
+<w:endnotes xmlns:wpc="http://schemas.microsoft.com/office/word/2010/wordprocessingCanvas" xmlns:cx="http://schemas.microsoft.com/office/drawing/2014/chartex" xmlns:cx1="http://schemas.microsoft.com/office/drawing/2015/9/8/chartex" xmlns:cx2="http://schemas.microsoft.com/office/drawing/2015/10/21/chartex" xmlns:cx3="http://schemas.microsoft.com/office/drawing/2016/5/9/chartex" xmlns:cx4="http://schemas.microsoft.com/office/drawing/2016/5/10/chartex" xmlns:cx5="http://schemas.microsoft.com/office/drawing/2016/5/11/chartex" xmlns:cx6="http://schemas.microsoft.com/office/drawing/2016/5/12/chartex" xmlns:cx7="http://schemas.microsoft.com/office/drawing/2016/5/13/chartex" xmlns:cx8="http://schemas.microsoft.com/office/drawing/2016/5/14/chartex" xmlns:mc="http://schemas.openxmlformats.org/markup-compatibility/2006" xmlns:aink="http://schemas.microsoft.com/office/drawing/2016/ink" xmlns:am3d="http://schemas.microsoft.com/office/drawing/2017/model3d" xmlns:o="urn:schemas-microsoft-com:office:office" xmlns:oel="http://schemas.microsoft.com/office/2019/extlst" xmlns:r="http://schemas.openxmlformats.org/officeDocument/2006/relationships" xmlns:m="http://schemas.openxmlformats.org/officeDocument/2006/math" xmlns:v="urn:schemas-microsoft-com:vml" xmlns:wp14="http://schemas.microsoft.com/office/word/2010/wordprocessingDrawing" xmlns:wp="http://schemas.openxmlformats.org/drawingml/2006/wordprocessingDrawing" xmlns:w10="urn:schemas-microsoft-com:office:word" xmlns:w="http://schemas.openxmlformats.org/wordprocessingml/2006/main" xmlns:w14="http://schemas.microsoft.com/office/word/2010/wordml" xmlns:w15="http://schemas.microsoft.com/office/word/2012/wordml" xmlns:w16cex="http://schemas.microsoft.com/office/word/2018/wordml/cex" xmlns:w16cid="http://schemas.microsoft.com/office/word/2016/wordml/cid" xmlns:w16="http://schemas.microsoft.com/office/word/2018/wordml" xmlns:w16sdtdh="http://schemas.microsoft.com/office/word/2020/wordml/sdtdatahash" xmlns:w16se="http://schemas.microsoft.com/office/word/2015/wordml/symex" xmlns:wpg="http://schemas.microsoft.com/office/word/2010/wordprocessingGroup" xmlns:wpi="http://schemas.microsoft.com/office/word/2010/wordprocessingInk" xmlns:wne="http://schemas.microsoft.com/office/word/2006/wordml" xmlns:wps="http://schemas.microsoft.com/office/word/2010/wordprocessingShape" mc:Ignorable="w14 w15 w16se w16cid w16 w16cex w16sdtdh wp14">
   <w:endnote w:type="separator" w:id="-1">
     <w:p>
       <w:pPr>
@@ -20931,7 +20916,7 @@
 </file>
 
 <file path=word/footnotes.xml><?xml version="1.0" encoding="utf-8"?>
-<w:footnotes xmlns:wpc="http://schemas.microsoft.com/office/word/2010/wordprocessingCanvas" xmlns:cx="http://schemas.microsoft.com/office/drawing/2014/chartex" xmlns:cx1="http://schemas.microsoft.com/office/drawing/2015/9/8/chartex" xmlns:cx2="http://schemas.microsoft.com/office/drawing/2015/10/21/chartex" xmlns:cx3="http://schemas.microsoft.com/office/drawing/2016/5/9/chartex" xmlns:cx4="http://schemas.microsoft.com/office/drawing/2016/5/10/chartex" xmlns:cx5="http://schemas.microsoft.com/office/drawing/2016/5/11/chartex" xmlns:cx6="http://schemas.microsoft.com/office/drawing/2016/5/12/chartex" xmlns:cx7="http://schemas.microsoft.com/office/drawing/2016/5/13/chartex" xmlns:cx8="http://schemas.microsoft.com/office/drawing/2016/5/14/chartex" xmlns:mc="http://schemas.openxmlformats.org/markup-compatibility/2006" xmlns:aink="http://schemas.microsoft.com/office/drawing/2016/ink" xmlns:am3d="http://schemas.microsoft.com/office/drawing/2017/model3d" xmlns:o="urn:schemas-microsoft-com:office:office" xmlns:r="http://schemas.openxmlformats.org/officeDocument/2006/relationships" xmlns:m="http://schemas.openxmlformats.org/officeDocument/2006/math" xmlns:v="urn:schemas-microsoft-com:vml" xmlns:wp14="http://schemas.microsoft.com/office/word/2010/wordprocessingDrawing" xmlns:wp="http://schemas.openxmlformats.org/drawingml/2006/wordprocessingDrawing" xmlns:w10="urn:schemas-microsoft-com:office:word" xmlns:w="http://schemas.openxmlformats.org/wordprocessingml/2006/main" xmlns:w14="http://schemas.microsoft.com/office/word/2010/wordml" xmlns:w15="http://schemas.microsoft.com/office/word/2012/wordml" xmlns:w16cex="http://schemas.microsoft.com/office/word/2018/wordml/cex" xmlns:w16cid="http://schemas.microsoft.com/office/word/2016/wordml/cid" xmlns:w16="http://schemas.microsoft.com/office/word/2018/wordml" xmlns:w16sdtdh="http://schemas.microsoft.com/office/word/2020/wordml/sdtdatahash" xmlns:w16se="http://schemas.microsoft.com/office/word/2015/wordml/symex" xmlns:wpg="http://schemas.microsoft.com/office/word/2010/wordprocessingGroup" xmlns:wpi="http://schemas.microsoft.com/office/word/2010/wordprocessingInk" xmlns:wne="http://schemas.microsoft.com/office/word/2006/wordml" xmlns:wps="http://schemas.microsoft.com/office/word/2010/wordprocessingShape" mc:Ignorable="w14 w15 w16se w16cid w16 w16cex w16sdtdh wp14">
+<w:footnotes xmlns:wpc="http://schemas.microsoft.com/office/word/2010/wordprocessingCanvas" xmlns:cx="http://schemas.microsoft.com/office/drawing/2014/chartex" xmlns:cx1="http://schemas.microsoft.com/office/drawing/2015/9/8/chartex" xmlns:cx2="http://schemas.microsoft.com/office/drawing/2015/10/21/chartex" xmlns:cx3="http://schemas.microsoft.com/office/drawing/2016/5/9/chartex" xmlns:cx4="http://schemas.microsoft.com/office/drawing/2016/5/10/chartex" xmlns:cx5="http://schemas.microsoft.com/office/drawing/2016/5/11/chartex" xmlns:cx6="http://schemas.microsoft.com/office/drawing/2016/5/12/chartex" xmlns:cx7="http://schemas.microsoft.com/office/drawing/2016/5/13/chartex" xmlns:cx8="http://schemas.microsoft.com/office/drawing/2016/5/14/chartex" xmlns:mc="http://schemas.openxmlformats.org/markup-compatibility/2006" xmlns:aink="http://schemas.microsoft.com/office/drawing/2016/ink" xmlns:am3d="http://schemas.microsoft.com/office/drawing/2017/model3d" xmlns:o="urn:schemas-microsoft-com:office:office" xmlns:oel="http://schemas.microsoft.com/office/2019/extlst" xmlns:r="http://schemas.openxmlformats.org/officeDocument/2006/relationships" xmlns:m="http://schemas.openxmlformats.org/officeDocument/2006/math" xmlns:v="urn:schemas-microsoft-com:vml" xmlns:wp14="http://schemas.microsoft.com/office/word/2010/wordprocessingDrawing" xmlns:wp="http://schemas.openxmlformats.org/drawingml/2006/wordprocessingDrawing" xmlns:w10="urn:schemas-microsoft-com:office:word" xmlns:w="http://schemas.openxmlformats.org/wordprocessingml/2006/main" xmlns:w14="http://schemas.microsoft.com/office/word/2010/wordml" xmlns:w15="http://schemas.microsoft.com/office/word/2012/wordml" xmlns:w16cex="http://schemas.microsoft.com/office/word/2018/wordml/cex" xmlns:w16cid="http://schemas.microsoft.com/office/word/2016/wordml/cid" xmlns:w16="http://schemas.microsoft.com/office/word/2018/wordml" xmlns:w16sdtdh="http://schemas.microsoft.com/office/word/2020/wordml/sdtdatahash" xmlns:w16se="http://schemas.microsoft.com/office/word/2015/wordml/symex" xmlns:wpg="http://schemas.microsoft.com/office/word/2010/wordprocessingGroup" xmlns:wpi="http://schemas.microsoft.com/office/word/2010/wordprocessingInk" xmlns:wne="http://schemas.microsoft.com/office/word/2006/wordml" xmlns:wps="http://schemas.microsoft.com/office/word/2010/wordprocessingShape" mc:Ignorable="w14 w15 w16se w16cid w16 w16cex w16sdtdh wp14">
   <w:footnote w:type="separator" w:id="-1">
     <w:p>
       <w:r>
@@ -20950,7 +20935,7 @@
 </file>
 
 <file path=word/header1.xml><?xml version="1.0" encoding="utf-8"?>
-<w:hdr xmlns:wpc="http://schemas.microsoft.com/office/word/2010/wordprocessingCanvas" xmlns:cx="http://schemas.microsoft.com/office/drawing/2014/chartex" xmlns:cx1="http://schemas.microsoft.com/office/drawing/2015/9/8/chartex" xmlns:cx2="http://schemas.microsoft.com/office/drawing/2015/10/21/chartex" xmlns:cx3="http://schemas.microsoft.com/office/drawing/2016/5/9/chartex" xmlns:cx4="http://schemas.microsoft.com/office/drawing/2016/5/10/chartex" xmlns:cx5="http://schemas.microsoft.com/office/drawing/2016/5/11/chartex" xmlns:cx6="http://schemas.microsoft.com/office/drawing/2016/5/12/chartex" xmlns:cx7="http://schemas.microsoft.com/office/drawing/2016/5/13/chartex" xmlns:cx8="http://schemas.microsoft.com/office/drawing/2016/5/14/chartex" xmlns:mc="http://schemas.openxmlformats.org/markup-compatibility/2006" xmlns:aink="http://schemas.microsoft.com/office/drawing/2016/ink" xmlns:am3d="http://schemas.microsoft.com/office/drawing/2017/model3d" xmlns:o="urn:schemas-microsoft-com:office:office" xmlns:r="http://schemas.openxmlformats.org/officeDocument/2006/relationships" xmlns:m="http://schemas.openxmlformats.org/officeDocument/2006/math" xmlns:v="urn:schemas-microsoft-com:vml" xmlns:wp14="http://schemas.microsoft.com/office/word/2010/wordprocessingDrawing" xmlns:wp="http://schemas.openxmlformats.org/drawingml/2006/wordprocessingDrawing" xmlns:w10="urn:schemas-microsoft-com:office:word" xmlns:w="http://schemas.openxmlformats.org/wordprocessingml/2006/main" xmlns:w14="http://schemas.microsoft.com/office/word/2010/wordml" xmlns:w15="http://schemas.microsoft.com/office/word/2012/wordml" xmlns:w16cex="http://schemas.microsoft.com/office/word/2018/wordml/cex" xmlns:w16cid="http://schemas.microsoft.com/office/word/2016/wordml/cid" xmlns:w16="http://schemas.microsoft.com/office/word/2018/wordml" xmlns:w16sdtdh="http://schemas.microsoft.com/office/word/2020/wordml/sdtdatahash" xmlns:w16se="http://schemas.microsoft.com/office/word/2015/wordml/symex" xmlns:wpg="http://schemas.microsoft.com/office/word/2010/wordprocessingGroup" xmlns:wpi="http://schemas.microsoft.com/office/word/2010/wordprocessingInk" xmlns:wne="http://schemas.microsoft.com/office/word/2006/wordml" xmlns:wps="http://schemas.microsoft.com/office/word/2010/wordprocessingShape" mc:Ignorable="w14 w15 w16se w16cid w16 w16cex w16sdtdh wp14">
+<w:hdr xmlns:wpc="http://schemas.microsoft.com/office/word/2010/wordprocessingCanvas" xmlns:cx="http://schemas.microsoft.com/office/drawing/2014/chartex" xmlns:cx1="http://schemas.microsoft.com/office/drawing/2015/9/8/chartex" xmlns:cx2="http://schemas.microsoft.com/office/drawing/2015/10/21/chartex" xmlns:cx3="http://schemas.microsoft.com/office/drawing/2016/5/9/chartex" xmlns:cx4="http://schemas.microsoft.com/office/drawing/2016/5/10/chartex" xmlns:cx5="http://schemas.microsoft.com/office/drawing/2016/5/11/chartex" xmlns:cx6="http://schemas.microsoft.com/office/drawing/2016/5/12/chartex" xmlns:cx7="http://schemas.microsoft.com/office/drawing/2016/5/13/chartex" xmlns:cx8="http://schemas.microsoft.com/office/drawing/2016/5/14/chartex" xmlns:mc="http://schemas.openxmlformats.org/markup-compatibility/2006" xmlns:aink="http://schemas.microsoft.com/office/drawing/2016/ink" xmlns:am3d="http://schemas.microsoft.com/office/drawing/2017/model3d" xmlns:o="urn:schemas-microsoft-com:office:office" xmlns:oel="http://schemas.microsoft.com/office/2019/extlst" xmlns:r="http://schemas.openxmlformats.org/officeDocument/2006/relationships" xmlns:m="http://schemas.openxmlformats.org/officeDocument/2006/math" xmlns:v="urn:schemas-microsoft-com:vml" xmlns:wp14="http://schemas.microsoft.com/office/word/2010/wordprocessingDrawing" xmlns:wp="http://schemas.openxmlformats.org/drawingml/2006/wordprocessingDrawing" xmlns:w10="urn:schemas-microsoft-com:office:word" xmlns:w="http://schemas.openxmlformats.org/wordprocessingml/2006/main" xmlns:w14="http://schemas.microsoft.com/office/word/2010/wordml" xmlns:w15="http://schemas.microsoft.com/office/word/2012/wordml" xmlns:w16cex="http://schemas.microsoft.com/office/word/2018/wordml/cex" xmlns:w16cid="http://schemas.microsoft.com/office/word/2016/wordml/cid" xmlns:w16="http://schemas.microsoft.com/office/word/2018/wordml" xmlns:w16sdtdh="http://schemas.microsoft.com/office/word/2020/wordml/sdtdatahash" xmlns:w16se="http://schemas.microsoft.com/office/word/2015/wordml/symex" xmlns:wpg="http://schemas.microsoft.com/office/word/2010/wordprocessingGroup" xmlns:wpi="http://schemas.microsoft.com/office/word/2010/wordprocessingInk" xmlns:wne="http://schemas.microsoft.com/office/word/2006/wordml" xmlns:wps="http://schemas.microsoft.com/office/word/2010/wordprocessingShape" mc:Ignorable="w14 w15 w16se w16cid w16 w16cex w16sdtdh wp14">
   <w:sdt>
     <w:sdtPr>
       <w:rPr>
@@ -20962,11 +20947,6 @@
         <w:docPartUnique/>
       </w:docPartObj>
     </w:sdtPr>
-    <w:sdtEndPr>
-      <w:rPr>
-        <w:rStyle w:val="Seitenzahl"/>
-      </w:rPr>
-    </w:sdtEndPr>
     <w:sdtContent>
       <w:p>
         <w:pPr>
@@ -21007,7 +20987,7 @@
 </file>
 
 <file path=word/header2.xml><?xml version="1.0" encoding="utf-8"?>
-<w:hdr xmlns:wpc="http://schemas.microsoft.com/office/word/2010/wordprocessingCanvas" xmlns:cx="http://schemas.microsoft.com/office/drawing/2014/chartex" xmlns:cx1="http://schemas.microsoft.com/office/drawing/2015/9/8/chartex" xmlns:cx2="http://schemas.microsoft.com/office/drawing/2015/10/21/chartex" xmlns:cx3="http://schemas.microsoft.com/office/drawing/2016/5/9/chartex" xmlns:cx4="http://schemas.microsoft.com/office/drawing/2016/5/10/chartex" xmlns:cx5="http://schemas.microsoft.com/office/drawing/2016/5/11/chartex" xmlns:cx6="http://schemas.microsoft.com/office/drawing/2016/5/12/chartex" xmlns:cx7="http://schemas.microsoft.com/office/drawing/2016/5/13/chartex" xmlns:cx8="http://schemas.microsoft.com/office/drawing/2016/5/14/chartex" xmlns:mc="http://schemas.openxmlformats.org/markup-compatibility/2006" xmlns:aink="http://schemas.microsoft.com/office/drawing/2016/ink" xmlns:am3d="http://schemas.microsoft.com/office/drawing/2017/model3d" xmlns:o="urn:schemas-microsoft-com:office:office" xmlns:r="http://schemas.openxmlformats.org/officeDocument/2006/relationships" xmlns:m="http://schemas.openxmlformats.org/officeDocument/2006/math" xmlns:v="urn:schemas-microsoft-com:vml" xmlns:wp14="http://schemas.microsoft.com/office/word/2010/wordprocessingDrawing" xmlns:wp="http://schemas.openxmlformats.org/drawingml/2006/wordprocessingDrawing" xmlns:w10="urn:schemas-microsoft-com:office:word" xmlns:w="http://schemas.openxmlformats.org/wordprocessingml/2006/main" xmlns:w14="http://schemas.microsoft.com/office/word/2010/wordml" xmlns:w15="http://schemas.microsoft.com/office/word/2012/wordml" xmlns:w16cex="http://schemas.microsoft.com/office/word/2018/wordml/cex" xmlns:w16cid="http://schemas.microsoft.com/office/word/2016/wordml/cid" xmlns:w16="http://schemas.microsoft.com/office/word/2018/wordml" xmlns:w16sdtdh="http://schemas.microsoft.com/office/word/2020/wordml/sdtdatahash" xmlns:w16se="http://schemas.microsoft.com/office/word/2015/wordml/symex" xmlns:wpg="http://schemas.microsoft.com/office/word/2010/wordprocessingGroup" xmlns:wpi="http://schemas.microsoft.com/office/word/2010/wordprocessingInk" xmlns:wne="http://schemas.microsoft.com/office/word/2006/wordml" xmlns:wps="http://schemas.microsoft.com/office/word/2010/wordprocessingShape" mc:Ignorable="w14 w15 w16se w16cid w16 w16cex w16sdtdh wp14">
+<w:hdr xmlns:wpc="http://schemas.microsoft.com/office/word/2010/wordprocessingCanvas" xmlns:cx="http://schemas.microsoft.com/office/drawing/2014/chartex" xmlns:cx1="http://schemas.microsoft.com/office/drawing/2015/9/8/chartex" xmlns:cx2="http://schemas.microsoft.com/office/drawing/2015/10/21/chartex" xmlns:cx3="http://schemas.microsoft.com/office/drawing/2016/5/9/chartex" xmlns:cx4="http://schemas.microsoft.com/office/drawing/2016/5/10/chartex" xmlns:cx5="http://schemas.microsoft.com/office/drawing/2016/5/11/chartex" xmlns:cx6="http://schemas.microsoft.com/office/drawing/2016/5/12/chartex" xmlns:cx7="http://schemas.microsoft.com/office/drawing/2016/5/13/chartex" xmlns:cx8="http://schemas.microsoft.com/office/drawing/2016/5/14/chartex" xmlns:mc="http://schemas.openxmlformats.org/markup-compatibility/2006" xmlns:aink="http://schemas.microsoft.com/office/drawing/2016/ink" xmlns:am3d="http://schemas.microsoft.com/office/drawing/2017/model3d" xmlns:o="urn:schemas-microsoft-com:office:office" xmlns:oel="http://schemas.microsoft.com/office/2019/extlst" xmlns:r="http://schemas.openxmlformats.org/officeDocument/2006/relationships" xmlns:m="http://schemas.openxmlformats.org/officeDocument/2006/math" xmlns:v="urn:schemas-microsoft-com:vml" xmlns:wp14="http://schemas.microsoft.com/office/word/2010/wordprocessingDrawing" xmlns:wp="http://schemas.openxmlformats.org/drawingml/2006/wordprocessingDrawing" xmlns:w10="urn:schemas-microsoft-com:office:word" xmlns:w="http://schemas.openxmlformats.org/wordprocessingml/2006/main" xmlns:w14="http://schemas.microsoft.com/office/word/2010/wordml" xmlns:w15="http://schemas.microsoft.com/office/word/2012/wordml" xmlns:w16cex="http://schemas.microsoft.com/office/word/2018/wordml/cex" xmlns:w16cid="http://schemas.microsoft.com/office/word/2016/wordml/cid" xmlns:w16="http://schemas.microsoft.com/office/word/2018/wordml" xmlns:w16sdtdh="http://schemas.microsoft.com/office/word/2020/wordml/sdtdatahash" xmlns:w16se="http://schemas.microsoft.com/office/word/2015/wordml/symex" xmlns:wpg="http://schemas.microsoft.com/office/word/2010/wordprocessingGroup" xmlns:wpi="http://schemas.microsoft.com/office/word/2010/wordprocessingInk" xmlns:wne="http://schemas.microsoft.com/office/word/2006/wordml" xmlns:wps="http://schemas.microsoft.com/office/word/2010/wordprocessingShape" mc:Ignorable="w14 w15 w16se w16cid w16 w16cex w16sdtdh wp14">
   <w:sdt>
     <w:sdtPr>
       <w:rPr>
@@ -21019,11 +20999,6 @@
         <w:docPartUnique/>
       </w:docPartObj>
     </w:sdtPr>
-    <w:sdtEndPr>
-      <w:rPr>
-        <w:rStyle w:val="Seitenzahl"/>
-      </w:rPr>
-    </w:sdtEndPr>
     <w:sdtContent>
       <w:p>
         <w:pPr>
@@ -21084,7 +21059,7 @@
 </file>
 
 <file path=word/header3.xml><?xml version="1.0" encoding="utf-8"?>
-<w:hdr xmlns:wpc="http://schemas.microsoft.com/office/word/2010/wordprocessingCanvas" xmlns:cx="http://schemas.microsoft.com/office/drawing/2014/chartex" xmlns:cx1="http://schemas.microsoft.com/office/drawing/2015/9/8/chartex" xmlns:cx2="http://schemas.microsoft.com/office/drawing/2015/10/21/chartex" xmlns:cx3="http://schemas.microsoft.com/office/drawing/2016/5/9/chartex" xmlns:cx4="http://schemas.microsoft.com/office/drawing/2016/5/10/chartex" xmlns:cx5="http://schemas.microsoft.com/office/drawing/2016/5/11/chartex" xmlns:cx6="http://schemas.microsoft.com/office/drawing/2016/5/12/chartex" xmlns:cx7="http://schemas.microsoft.com/office/drawing/2016/5/13/chartex" xmlns:cx8="http://schemas.microsoft.com/office/drawing/2016/5/14/chartex" xmlns:mc="http://schemas.openxmlformats.org/markup-compatibility/2006" xmlns:aink="http://schemas.microsoft.com/office/drawing/2016/ink" xmlns:am3d="http://schemas.microsoft.com/office/drawing/2017/model3d" xmlns:o="urn:schemas-microsoft-com:office:office" xmlns:r="http://schemas.openxmlformats.org/officeDocument/2006/relationships" xmlns:m="http://schemas.openxmlformats.org/officeDocument/2006/math" xmlns:v="urn:schemas-microsoft-com:vml" xmlns:wp14="http://schemas.microsoft.com/office/word/2010/wordprocessingDrawing" xmlns:wp="http://schemas.openxmlformats.org/drawingml/2006/wordprocessingDrawing" xmlns:w10="urn:schemas-microsoft-com:office:word" xmlns:w="http://schemas.openxmlformats.org/wordprocessingml/2006/main" xmlns:w14="http://schemas.microsoft.com/office/word/2010/wordml" xmlns:w15="http://schemas.microsoft.com/office/word/2012/wordml" xmlns:w16cex="http://schemas.microsoft.com/office/word/2018/wordml/cex" xmlns:w16cid="http://schemas.microsoft.com/office/word/2016/wordml/cid" xmlns:w16="http://schemas.microsoft.com/office/word/2018/wordml" xmlns:w16sdtdh="http://schemas.microsoft.com/office/word/2020/wordml/sdtdatahash" xmlns:w16se="http://schemas.microsoft.com/office/word/2015/wordml/symex" xmlns:wpg="http://schemas.microsoft.com/office/word/2010/wordprocessingGroup" xmlns:wpi="http://schemas.microsoft.com/office/word/2010/wordprocessingInk" xmlns:wne="http://schemas.microsoft.com/office/word/2006/wordml" xmlns:wps="http://schemas.microsoft.com/office/word/2010/wordprocessingShape" mc:Ignorable="w14 w15 w16se w16cid w16 w16cex w16sdtdh wp14">
+<w:hdr xmlns:wpc="http://schemas.microsoft.com/office/word/2010/wordprocessingCanvas" xmlns:cx="http://schemas.microsoft.com/office/drawing/2014/chartex" xmlns:cx1="http://schemas.microsoft.com/office/drawing/2015/9/8/chartex" xmlns:cx2="http://schemas.microsoft.com/office/drawing/2015/10/21/chartex" xmlns:cx3="http://schemas.microsoft.com/office/drawing/2016/5/9/chartex" xmlns:cx4="http://schemas.microsoft.com/office/drawing/2016/5/10/chartex" xmlns:cx5="http://schemas.microsoft.com/office/drawing/2016/5/11/chartex" xmlns:cx6="http://schemas.microsoft.com/office/drawing/2016/5/12/chartex" xmlns:cx7="http://schemas.microsoft.com/office/drawing/2016/5/13/chartex" xmlns:cx8="http://schemas.microsoft.com/office/drawing/2016/5/14/chartex" xmlns:mc="http://schemas.openxmlformats.org/markup-compatibility/2006" xmlns:aink="http://schemas.microsoft.com/office/drawing/2016/ink" xmlns:am3d="http://schemas.microsoft.com/office/drawing/2017/model3d" xmlns:o="urn:schemas-microsoft-com:office:office" xmlns:oel="http://schemas.microsoft.com/office/2019/extlst" xmlns:r="http://schemas.openxmlformats.org/officeDocument/2006/relationships" xmlns:m="http://schemas.openxmlformats.org/officeDocument/2006/math" xmlns:v="urn:schemas-microsoft-com:vml" xmlns:wp14="http://schemas.microsoft.com/office/word/2010/wordprocessingDrawing" xmlns:wp="http://schemas.openxmlformats.org/drawingml/2006/wordprocessingDrawing" xmlns:w10="urn:schemas-microsoft-com:office:word" xmlns:w="http://schemas.openxmlformats.org/wordprocessingml/2006/main" xmlns:w14="http://schemas.microsoft.com/office/word/2010/wordml" xmlns:w15="http://schemas.microsoft.com/office/word/2012/wordml" xmlns:w16cex="http://schemas.microsoft.com/office/word/2018/wordml/cex" xmlns:w16cid="http://schemas.microsoft.com/office/word/2016/wordml/cid" xmlns:w16="http://schemas.microsoft.com/office/word/2018/wordml" xmlns:w16sdtdh="http://schemas.microsoft.com/office/word/2020/wordml/sdtdatahash" xmlns:w16se="http://schemas.microsoft.com/office/word/2015/wordml/symex" xmlns:wpg="http://schemas.microsoft.com/office/word/2010/wordprocessingGroup" xmlns:wpi="http://schemas.microsoft.com/office/word/2010/wordprocessingInk" xmlns:wne="http://schemas.microsoft.com/office/word/2006/wordml" xmlns:wps="http://schemas.microsoft.com/office/word/2010/wordprocessingShape" mc:Ignorable="w14 w15 w16se w16cid w16 w16cex w16sdtdh wp14">
   <w:sdt>
     <w:sdtPr>
       <w:rPr>
@@ -21096,11 +21071,6 @@
         <w:docPartUnique/>
       </w:docPartObj>
     </w:sdtPr>
-    <w:sdtEndPr>
-      <w:rPr>
-        <w:rStyle w:val="Seitenzahl"/>
-      </w:rPr>
-    </w:sdtEndPr>
     <w:sdtContent>
       <w:p>
         <w:pPr>
@@ -21164,7 +21134,7 @@
 </file>
 
 <file path=word/numbering.xml><?xml version="1.0" encoding="utf-8"?>
-<w:numbering xmlns:wpc="http://schemas.microsoft.com/office/word/2010/wordprocessingCanvas" xmlns:cx="http://schemas.microsoft.com/office/drawing/2014/chartex" xmlns:cx1="http://schemas.microsoft.com/office/drawing/2015/9/8/chartex" xmlns:cx2="http://schemas.microsoft.com/office/drawing/2015/10/21/chartex" xmlns:cx3="http://schemas.microsoft.com/office/drawing/2016/5/9/chartex" xmlns:cx4="http://schemas.microsoft.com/office/drawing/2016/5/10/chartex" xmlns:cx5="http://schemas.microsoft.com/office/drawing/2016/5/11/chartex" xmlns:cx6="http://schemas.microsoft.com/office/drawing/2016/5/12/chartex" xmlns:cx7="http://schemas.microsoft.com/office/drawing/2016/5/13/chartex" xmlns:cx8="http://schemas.microsoft.com/office/drawing/2016/5/14/chartex" xmlns:mc="http://schemas.openxmlformats.org/markup-compatibility/2006" xmlns:aink="http://schemas.microsoft.com/office/drawing/2016/ink" xmlns:am3d="http://schemas.microsoft.com/office/drawing/2017/model3d" xmlns:o="urn:schemas-microsoft-com:office:office" xmlns:r="http://schemas.openxmlformats.org/officeDocument/2006/relationships" xmlns:m="http://schemas.openxmlformats.org/officeDocument/2006/math" xmlns:v="urn:schemas-microsoft-com:vml" xmlns:wp14="http://schemas.microsoft.com/office/word/2010/wordprocessingDrawing" xmlns:wp="http://schemas.openxmlformats.org/drawingml/2006/wordprocessingDrawing" xmlns:w10="urn:schemas-microsoft-com:office:word" xmlns:w="http://schemas.openxmlformats.org/wordprocessingml/2006/main" xmlns:w14="http://schemas.microsoft.com/office/word/2010/wordml" xmlns:w15="http://schemas.microsoft.com/office/word/2012/wordml" xmlns:w16cex="http://schemas.microsoft.com/office/word/2018/wordml/cex" xmlns:w16cid="http://schemas.microsoft.com/office/word/2016/wordml/cid" xmlns:w16="http://schemas.microsoft.com/office/word/2018/wordml" xmlns:w16sdtdh="http://schemas.microsoft.com/office/word/2020/wordml/sdtdatahash" xmlns:w16se="http://schemas.microsoft.com/office/word/2015/wordml/symex" xmlns:wpg="http://schemas.microsoft.com/office/word/2010/wordprocessingGroup" xmlns:wpi="http://schemas.microsoft.com/office/word/2010/wordprocessingInk" xmlns:wne="http://schemas.microsoft.com/office/word/2006/wordml" xmlns:wps="http://schemas.microsoft.com/office/word/2010/wordprocessingShape" mc:Ignorable="w14 w15 w16se w16cid w16 w16cex w16sdtdh wp14">
+<w:numbering xmlns:wpc="http://schemas.microsoft.com/office/word/2010/wordprocessingCanvas" xmlns:cx="http://schemas.microsoft.com/office/drawing/2014/chartex" xmlns:cx1="http://schemas.microsoft.com/office/drawing/2015/9/8/chartex" xmlns:cx2="http://schemas.microsoft.com/office/drawing/2015/10/21/chartex" xmlns:cx3="http://schemas.microsoft.com/office/drawing/2016/5/9/chartex" xmlns:cx4="http://schemas.microsoft.com/office/drawing/2016/5/10/chartex" xmlns:cx5="http://schemas.microsoft.com/office/drawing/2016/5/11/chartex" xmlns:cx6="http://schemas.microsoft.com/office/drawing/2016/5/12/chartex" xmlns:cx7="http://schemas.microsoft.com/office/drawing/2016/5/13/chartex" xmlns:cx8="http://schemas.microsoft.com/office/drawing/2016/5/14/chartex" xmlns:mc="http://schemas.openxmlformats.org/markup-compatibility/2006" xmlns:aink="http://schemas.microsoft.com/office/drawing/2016/ink" xmlns:am3d="http://schemas.microsoft.com/office/drawing/2017/model3d" xmlns:o="urn:schemas-microsoft-com:office:office" xmlns:oel="http://schemas.microsoft.com/office/2019/extlst" xmlns:r="http://schemas.openxmlformats.org/officeDocument/2006/relationships" xmlns:m="http://schemas.openxmlformats.org/officeDocument/2006/math" xmlns:v="urn:schemas-microsoft-com:vml" xmlns:wp14="http://schemas.microsoft.com/office/word/2010/wordprocessingDrawing" xmlns:wp="http://schemas.openxmlformats.org/drawingml/2006/wordprocessingDrawing" xmlns:w10="urn:schemas-microsoft-com:office:word" xmlns:w="http://schemas.openxmlformats.org/wordprocessingml/2006/main" xmlns:w14="http://schemas.microsoft.com/office/word/2010/wordml" xmlns:w15="http://schemas.microsoft.com/office/word/2012/wordml" xmlns:w16cex="http://schemas.microsoft.com/office/word/2018/wordml/cex" xmlns:w16cid="http://schemas.microsoft.com/office/word/2016/wordml/cid" xmlns:w16="http://schemas.microsoft.com/office/word/2018/wordml" xmlns:w16sdtdh="http://schemas.microsoft.com/office/word/2020/wordml/sdtdatahash" xmlns:w16se="http://schemas.microsoft.com/office/word/2015/wordml/symex" xmlns:wpg="http://schemas.microsoft.com/office/word/2010/wordprocessingGroup" xmlns:wpi="http://schemas.microsoft.com/office/word/2010/wordprocessingInk" xmlns:wne="http://schemas.microsoft.com/office/word/2006/wordml" xmlns:wps="http://schemas.microsoft.com/office/word/2010/wordprocessingShape" mc:Ignorable="w14 w15 w16se w16cid w16 w16cex w16sdtdh wp14">
   <w:abstractNum w:abstractNumId="0" w15:restartNumberingAfterBreak="0">
     <w:nsid w:val="EA454B4C"/>
     <w:multiLevelType w:val="multilevel"/>
@@ -21825,58 +21795,58 @@
       </w:pPr>
     </w:lvl>
   </w:abstractNum>
-  <w:num w:numId="1">
+  <w:num w:numId="1" w16cid:durableId="1484347174">
     <w:abstractNumId w:val="13"/>
   </w:num>
-  <w:num w:numId="2">
+  <w:num w:numId="2" w16cid:durableId="118377860">
     <w:abstractNumId w:val="13"/>
   </w:num>
-  <w:num w:numId="3">
+  <w:num w:numId="3" w16cid:durableId="1309748555">
     <w:abstractNumId w:val="14"/>
   </w:num>
-  <w:num w:numId="4">
+  <w:num w:numId="4" w16cid:durableId="1115757220">
     <w:abstractNumId w:val="1"/>
   </w:num>
-  <w:num w:numId="5">
+  <w:num w:numId="5" w16cid:durableId="879364296">
     <w:abstractNumId w:val="2"/>
   </w:num>
-  <w:num w:numId="6">
+  <w:num w:numId="6" w16cid:durableId="939335371">
     <w:abstractNumId w:val="3"/>
   </w:num>
-  <w:num w:numId="7">
+  <w:num w:numId="7" w16cid:durableId="653265997">
     <w:abstractNumId w:val="4"/>
   </w:num>
-  <w:num w:numId="8">
+  <w:num w:numId="8" w16cid:durableId="567157980">
     <w:abstractNumId w:val="9"/>
   </w:num>
-  <w:num w:numId="9">
+  <w:num w:numId="9" w16cid:durableId="794755751">
     <w:abstractNumId w:val="5"/>
   </w:num>
-  <w:num w:numId="10">
+  <w:num w:numId="10" w16cid:durableId="1210413693">
     <w:abstractNumId w:val="6"/>
   </w:num>
-  <w:num w:numId="11">
+  <w:num w:numId="11" w16cid:durableId="1384065729">
     <w:abstractNumId w:val="7"/>
   </w:num>
-  <w:num w:numId="12">
+  <w:num w:numId="12" w16cid:durableId="1369644722">
     <w:abstractNumId w:val="8"/>
   </w:num>
-  <w:num w:numId="13">
+  <w:num w:numId="13" w16cid:durableId="623510424">
     <w:abstractNumId w:val="10"/>
   </w:num>
-  <w:num w:numId="14">
+  <w:num w:numId="14" w16cid:durableId="206837363">
     <w:abstractNumId w:val="14"/>
   </w:num>
-  <w:num w:numId="15">
+  <w:num w:numId="15" w16cid:durableId="1009066467">
     <w:abstractNumId w:val="0"/>
   </w:num>
-  <w:num w:numId="16">
+  <w:num w:numId="16" w16cid:durableId="1390766948">
     <w:abstractNumId w:val="0"/>
   </w:num>
-  <w:num w:numId="17">
+  <w:num w:numId="17" w16cid:durableId="1410620839">
     <w:abstractNumId w:val="11"/>
   </w:num>
-  <w:num w:numId="18">
+  <w:num w:numId="18" w16cid:durableId="80613255">
     <w:abstractNumId w:val="12"/>
     <w:lvlOverride w:ilvl="0">
       <w:startOverride w:val="1"/>
@@ -21907,6 +21877,14 @@
     </w:lvlOverride>
   </w:num>
 </w:numbering>
+</file>
+
+<file path=word/people.xml><?xml version="1.0" encoding="utf-8"?>
+<w15:people xmlns:wpc="http://schemas.microsoft.com/office/word/2010/wordprocessingCanvas" xmlns:cx="http://schemas.microsoft.com/office/drawing/2014/chartex" xmlns:cx1="http://schemas.microsoft.com/office/drawing/2015/9/8/chartex" xmlns:cx2="http://schemas.microsoft.com/office/drawing/2015/10/21/chartex" xmlns:cx3="http://schemas.microsoft.com/office/drawing/2016/5/9/chartex" xmlns:cx4="http://schemas.microsoft.com/office/drawing/2016/5/10/chartex" xmlns:cx5="http://schemas.microsoft.com/office/drawing/2016/5/11/chartex" xmlns:cx6="http://schemas.microsoft.com/office/drawing/2016/5/12/chartex" xmlns:cx7="http://schemas.microsoft.com/office/drawing/2016/5/13/chartex" xmlns:cx8="http://schemas.microsoft.com/office/drawing/2016/5/14/chartex" xmlns:mc="http://schemas.openxmlformats.org/markup-compatibility/2006" xmlns:aink="http://schemas.microsoft.com/office/drawing/2016/ink" xmlns:am3d="http://schemas.microsoft.com/office/drawing/2017/model3d" xmlns:o="urn:schemas-microsoft-com:office:office" xmlns:oel="http://schemas.microsoft.com/office/2019/extlst" xmlns:r="http://schemas.openxmlformats.org/officeDocument/2006/relationships" xmlns:m="http://schemas.openxmlformats.org/officeDocument/2006/math" xmlns:v="urn:schemas-microsoft-com:vml" xmlns:wp14="http://schemas.microsoft.com/office/word/2010/wordprocessingDrawing" xmlns:wp="http://schemas.openxmlformats.org/drawingml/2006/wordprocessingDrawing" xmlns:w10="urn:schemas-microsoft-com:office:word" xmlns:w="http://schemas.openxmlformats.org/wordprocessingml/2006/main" xmlns:w14="http://schemas.microsoft.com/office/word/2010/wordml" xmlns:w15="http://schemas.microsoft.com/office/word/2012/wordml" xmlns:w16cex="http://schemas.microsoft.com/office/word/2018/wordml/cex" xmlns:w16cid="http://schemas.microsoft.com/office/word/2016/wordml/cid" xmlns:w16="http://schemas.microsoft.com/office/word/2018/wordml" xmlns:w16sdtdh="http://schemas.microsoft.com/office/word/2020/wordml/sdtdatahash" xmlns:w16se="http://schemas.microsoft.com/office/word/2015/wordml/symex" xmlns:wpg="http://schemas.microsoft.com/office/word/2010/wordprocessingGroup" xmlns:wpi="http://schemas.microsoft.com/office/word/2010/wordprocessingInk" xmlns:wne="http://schemas.microsoft.com/office/word/2006/wordml" xmlns:wps="http://schemas.microsoft.com/office/word/2010/wordprocessingShape" mc:Ignorable="w14 w15 w16se w16cid w16 w16cex w16sdtdh wp14">
+  <w15:person w15:author="Alexander Strobel">
+    <w15:presenceInfo w15:providerId="Windows Live" w15:userId="557a190a354f6715"/>
+  </w15:person>
+</w15:people>
 </file>
 
 <file path=word/styles.xml><?xml version="1.0" encoding="utf-8"?>
@@ -21994,6 +21972,7 @@
     <w:lsdException w:name="Block Text" w:semiHidden="1" w:unhideWhenUsed="1"/>
     <w:lsdException w:name="Hyperlink" w:semiHidden="1" w:unhideWhenUsed="1"/>
     <w:lsdException w:name="FollowedHyperlink" w:semiHidden="1" w:unhideWhenUsed="1"/>
+    <w:lsdException w:name="Emphasis" w:uiPriority="20" w:qFormat="1"/>
     <w:lsdException w:name="Document Map" w:semiHidden="1" w:unhideWhenUsed="1"/>
     <w:lsdException w:name="Plain Text" w:semiHidden="1" w:unhideWhenUsed="1"/>
     <w:lsdException w:name="E-mail Signature" w:semiHidden="1" w:unhideWhenUsed="1"/>
@@ -23368,6 +23347,94 @@
       <w:b/>
     </w:rPr>
   </w:style>
+  <w:style w:type="character" w:styleId="Kommentarzeichen">
+    <w:name w:val="annotation reference"/>
+    <w:basedOn w:val="Absatz-Standardschriftart"/>
+    <w:semiHidden/>
+    <w:unhideWhenUsed/>
+    <w:rsid w:val="00F26DC2"/>
+    <w:rPr>
+      <w:sz w:val="16"/>
+      <w:szCs w:val="16"/>
+    </w:rPr>
+  </w:style>
+  <w:style w:type="paragraph" w:styleId="Kommentartext">
+    <w:name w:val="annotation text"/>
+    <w:basedOn w:val="Standard"/>
+    <w:link w:val="KommentartextZchn"/>
+    <w:semiHidden/>
+    <w:unhideWhenUsed/>
+    <w:rsid w:val="00F26DC2"/>
+    <w:pPr>
+      <w:spacing w:line="240" w:lineRule="auto"/>
+    </w:pPr>
+    <w:rPr>
+      <w:sz w:val="20"/>
+      <w:szCs w:val="20"/>
+    </w:rPr>
+  </w:style>
+  <w:style w:type="character" w:customStyle="1" w:styleId="KommentartextZchn">
+    <w:name w:val="Kommentartext Zchn"/>
+    <w:basedOn w:val="Absatz-Standardschriftart"/>
+    <w:link w:val="Kommentartext"/>
+    <w:semiHidden/>
+    <w:rsid w:val="00F26DC2"/>
+    <w:rPr>
+      <w:rFonts w:ascii="Times New Roman" w:hAnsi="Times New Roman"/>
+      <w:sz w:val="20"/>
+      <w:szCs w:val="20"/>
+    </w:rPr>
+  </w:style>
+  <w:style w:type="paragraph" w:styleId="Kommentarthema">
+    <w:name w:val="annotation subject"/>
+    <w:basedOn w:val="Kommentartext"/>
+    <w:next w:val="Kommentartext"/>
+    <w:link w:val="KommentarthemaZchn"/>
+    <w:semiHidden/>
+    <w:unhideWhenUsed/>
+    <w:rsid w:val="00F26DC2"/>
+    <w:rPr>
+      <w:b/>
+      <w:bCs/>
+    </w:rPr>
+  </w:style>
+  <w:style w:type="character" w:customStyle="1" w:styleId="KommentarthemaZchn">
+    <w:name w:val="Kommentarthema Zchn"/>
+    <w:basedOn w:val="KommentartextZchn"/>
+    <w:link w:val="Kommentarthema"/>
+    <w:semiHidden/>
+    <w:rsid w:val="00F26DC2"/>
+    <w:rPr>
+      <w:rFonts w:ascii="Times New Roman" w:hAnsi="Times New Roman"/>
+      <w:b/>
+      <w:bCs/>
+      <w:sz w:val="20"/>
+      <w:szCs w:val="20"/>
+    </w:rPr>
+  </w:style>
+  <w:style w:type="paragraph" w:styleId="berarbeitung">
+    <w:name w:val="Revision"/>
+    <w:hidden/>
+    <w:semiHidden/>
+    <w:rsid w:val="00F26DC2"/>
+    <w:pPr>
+      <w:spacing w:after="0"/>
+    </w:pPr>
+    <w:rPr>
+      <w:rFonts w:ascii="Times New Roman" w:hAnsi="Times New Roman"/>
+    </w:rPr>
+  </w:style>
+  <w:style w:type="character" w:styleId="Hervorhebung">
+    <w:name w:val="Emphasis"/>
+    <w:basedOn w:val="Absatz-Standardschriftart"/>
+    <w:uiPriority w:val="20"/>
+    <w:qFormat/>
+    <w:rsid w:val="00F26DC2"/>
+    <w:rPr>
+      <w:i/>
+      <w:iCs/>
+    </w:rPr>
+  </w:style>
 </w:styles>
 </file>
 

--- a/Manuscript/NFC-Grades.docx
+++ b/Manuscript/NFC-Grades.docx
@@ -39,6 +39,9 @@
     <w:p>
       <w:pPr>
         <w:pStyle w:val="Textkrper"/>
+        <w:rPr>
+          <w:color w:val="000000" w:themeColor="text1"/>
+        </w:rPr>
       </w:pPr>
     </w:p>
     <w:p>
@@ -47,17 +50,20 @@
         <w:ind w:firstLine="0"/>
         <w:jc w:val="center"/>
         <w:rPr>
+          <w:color w:val="000000" w:themeColor="text1"/>
           <w:lang w:val="de-DE"/>
         </w:rPr>
       </w:pPr>
       <w:r>
         <w:rPr>
+          <w:color w:val="000000" w:themeColor="text1"/>
           <w:lang w:val="de-DE"/>
         </w:rPr>
         <w:t>Anja Strobel</w:t>
       </w:r>
       <w:r>
         <w:rPr>
+          <w:color w:val="000000" w:themeColor="text1"/>
           <w:vertAlign w:val="superscript"/>
           <w:lang w:val="de-DE"/>
         </w:rPr>
@@ -65,12 +71,14 @@
       </w:r>
       <w:r>
         <w:rPr>
+          <w:color w:val="000000" w:themeColor="text1"/>
           <w:lang w:val="de-DE"/>
         </w:rPr>
         <w:t>, Alexander Strobel</w:t>
       </w:r>
       <w:r>
         <w:rPr>
+          <w:color w:val="000000" w:themeColor="text1"/>
           <w:vertAlign w:val="superscript"/>
           <w:lang w:val="de-DE"/>
         </w:rPr>
@@ -78,12 +86,14 @@
       </w:r>
       <w:r>
         <w:rPr>
+          <w:color w:val="000000" w:themeColor="text1"/>
           <w:lang w:val="de-DE"/>
         </w:rPr>
         <w:t>, Franzis Preckel</w:t>
       </w:r>
       <w:r>
         <w:rPr>
+          <w:color w:val="000000" w:themeColor="text1"/>
           <w:vertAlign w:val="superscript"/>
           <w:lang w:val="de-DE"/>
         </w:rPr>
@@ -91,12 +101,14 @@
       </w:r>
       <w:r>
         <w:rPr>
+          <w:color w:val="000000" w:themeColor="text1"/>
           <w:lang w:val="de-DE"/>
         </w:rPr>
         <w:t>, &amp; Ricarda Steinmayr</w:t>
       </w:r>
       <w:r>
         <w:rPr>
+          <w:color w:val="000000" w:themeColor="text1"/>
           <w:vertAlign w:val="superscript"/>
           <w:lang w:val="de-DE"/>
         </w:rPr>
@@ -108,14 +120,21 @@
         <w:pStyle w:val="Textkrper"/>
         <w:ind w:firstLine="0"/>
         <w:jc w:val="center"/>
+        <w:rPr>
+          <w:color w:val="000000" w:themeColor="text1"/>
+        </w:rPr>
       </w:pPr>
       <w:r>
         <w:rPr>
+          <w:color w:val="000000" w:themeColor="text1"/>
           <w:vertAlign w:val="superscript"/>
         </w:rPr>
         <w:t>1</w:t>
       </w:r>
       <w:r>
+        <w:rPr>
+          <w:color w:val="000000" w:themeColor="text1"/>
+        </w:rPr>
         <w:t xml:space="preserve"> Department of Psychology, Chemnitz University of Technology, Chemnitz, Germany</w:t>
       </w:r>
     </w:p>
@@ -124,14 +143,21 @@
         <w:pStyle w:val="Textkrper"/>
         <w:ind w:firstLine="0"/>
         <w:jc w:val="center"/>
+        <w:rPr>
+          <w:color w:val="000000" w:themeColor="text1"/>
+        </w:rPr>
       </w:pPr>
       <w:r>
         <w:rPr>
+          <w:color w:val="000000" w:themeColor="text1"/>
           <w:vertAlign w:val="superscript"/>
         </w:rPr>
         <w:t>2</w:t>
       </w:r>
       <w:r>
+        <w:rPr>
+          <w:color w:val="000000" w:themeColor="text1"/>
+        </w:rPr>
         <w:t xml:space="preserve"> Faculty of Psychology, Technische Universität Dresden, Dresden, Germany</w:t>
       </w:r>
     </w:p>
@@ -140,14 +166,21 @@
         <w:pStyle w:val="Textkrper"/>
         <w:ind w:firstLine="0"/>
         <w:jc w:val="center"/>
+        <w:rPr>
+          <w:color w:val="000000" w:themeColor="text1"/>
+        </w:rPr>
       </w:pPr>
       <w:r>
         <w:rPr>
+          <w:color w:val="000000" w:themeColor="text1"/>
           <w:vertAlign w:val="superscript"/>
         </w:rPr>
         <w:t>3</w:t>
       </w:r>
       <w:r>
+        <w:rPr>
+          <w:color w:val="000000" w:themeColor="text1"/>
+        </w:rPr>
         <w:t xml:space="preserve"> Department of Psychology, University of Trier, Trier, Germany</w:t>
       </w:r>
     </w:p>
@@ -156,20 +189,30 @@
         <w:pStyle w:val="Textkrper"/>
         <w:ind w:firstLine="0"/>
         <w:jc w:val="center"/>
+        <w:rPr>
+          <w:color w:val="000000" w:themeColor="text1"/>
+        </w:rPr>
       </w:pPr>
       <w:r>
         <w:rPr>
+          <w:color w:val="000000" w:themeColor="text1"/>
           <w:vertAlign w:val="superscript"/>
         </w:rPr>
         <w:t>4</w:t>
       </w:r>
       <w:r>
+        <w:rPr>
+          <w:color w:val="000000" w:themeColor="text1"/>
+        </w:rPr>
         <w:t xml:space="preserve"> Department of Psychology, Technical University Dortmund, Dortmund, Germany</w:t>
       </w:r>
     </w:p>
     <w:p>
       <w:pPr>
         <w:pStyle w:val="Textkrper"/>
+        <w:rPr>
+          <w:color w:val="000000" w:themeColor="text1"/>
+        </w:rPr>
       </w:pPr>
     </w:p>
     <w:p>
@@ -177,8 +220,14 @@
         <w:pStyle w:val="Textkrper"/>
         <w:ind w:firstLine="0"/>
         <w:jc w:val="center"/>
+        <w:rPr>
+          <w:color w:val="000000" w:themeColor="text1"/>
+        </w:rPr>
       </w:pPr>
       <w:r>
+        <w:rPr>
+          <w:color w:val="000000" w:themeColor="text1"/>
+        </w:rPr>
         <w:t>Author Note</w:t>
       </w:r>
     </w:p>
@@ -186,11 +235,13 @@
       <w:pPr>
         <w:pStyle w:val="Textkrper"/>
         <w:rPr>
+          <w:color w:val="000000" w:themeColor="text1"/>
           <w:lang w:val="de-DE"/>
         </w:rPr>
       </w:pPr>
       <w:r>
         <w:rPr>
+          <w:color w:val="000000" w:themeColor="text1"/>
           <w:lang w:val="de-DE"/>
         </w:rPr>
         <w:t xml:space="preserve">Anja Strobel: </w:t>
@@ -199,6 +250,7 @@
         <w:r>
           <w:rPr>
             <w:rStyle w:val="Hyperlink"/>
+            <w:color w:val="000000" w:themeColor="text1"/>
             <w:lang w:val="de-DE"/>
           </w:rPr>
           <w:t>https://orcid.org/0000-0002-0313-0615</w:t>
@@ -206,6 +258,7 @@
       </w:hyperlink>
       <w:r>
         <w:rPr>
+          <w:color w:val="000000" w:themeColor="text1"/>
           <w:lang w:val="de-DE"/>
         </w:rPr>
         <w:t xml:space="preserve"> </w:t>
@@ -215,11 +268,13 @@
       <w:pPr>
         <w:pStyle w:val="Textkrper"/>
         <w:rPr>
+          <w:color w:val="000000" w:themeColor="text1"/>
           <w:lang w:val="de-DE"/>
         </w:rPr>
       </w:pPr>
       <w:r>
         <w:rPr>
+          <w:color w:val="000000" w:themeColor="text1"/>
           <w:lang w:val="de-DE"/>
         </w:rPr>
         <w:t xml:space="preserve">Alexander Strobel: </w:t>
@@ -228,6 +283,7 @@
         <w:r>
           <w:rPr>
             <w:rStyle w:val="Hyperlink"/>
+            <w:color w:val="000000" w:themeColor="text1"/>
             <w:lang w:val="de-DE"/>
           </w:rPr>
           <w:t>https://orcid.org/0000-0002-9426-5397</w:t>
@@ -235,6 +291,7 @@
       </w:hyperlink>
       <w:r>
         <w:rPr>
+          <w:color w:val="000000" w:themeColor="text1"/>
           <w:lang w:val="de-DE"/>
         </w:rPr>
         <w:t xml:space="preserve"> </w:t>
@@ -244,11 +301,13 @@
       <w:pPr>
         <w:pStyle w:val="Textkrper"/>
         <w:rPr>
+          <w:color w:val="000000" w:themeColor="text1"/>
           <w:lang w:val="de-DE"/>
         </w:rPr>
       </w:pPr>
       <w:r>
         <w:rPr>
+          <w:color w:val="000000" w:themeColor="text1"/>
           <w:lang w:val="de-DE"/>
         </w:rPr>
         <w:t xml:space="preserve">Franzis Preckel: </w:t>
@@ -257,6 +316,7 @@
         <w:r>
           <w:rPr>
             <w:rStyle w:val="Hyperlink"/>
+            <w:color w:val="000000" w:themeColor="text1"/>
             <w:lang w:val="de-DE"/>
           </w:rPr>
           <w:t>https://orcid.org/0000-0002-5768-8702</w:t>
@@ -264,6 +324,7 @@
       </w:hyperlink>
       <w:r>
         <w:rPr>
+          <w:color w:val="000000" w:themeColor="text1"/>
           <w:lang w:val="de-DE"/>
         </w:rPr>
         <w:t xml:space="preserve"> </w:t>
@@ -273,11 +334,13 @@
       <w:pPr>
         <w:pStyle w:val="Textkrper"/>
         <w:rPr>
+          <w:color w:val="000000" w:themeColor="text1"/>
           <w:lang w:val="de-DE"/>
         </w:rPr>
       </w:pPr>
       <w:r>
         <w:rPr>
+          <w:color w:val="000000" w:themeColor="text1"/>
           <w:lang w:val="de-DE"/>
         </w:rPr>
         <w:t xml:space="preserve">Ricarda Steinmayr: </w:t>
@@ -286,6 +349,7 @@
         <w:r>
           <w:rPr>
             <w:rStyle w:val="Hyperlink"/>
+            <w:color w:val="000000" w:themeColor="text1"/>
             <w:lang w:val="de-DE"/>
           </w:rPr>
           <w:t>https://orcid.org/0000-0002-0294-1045</w:t>
@@ -293,6 +357,7 @@
       </w:hyperlink>
       <w:r>
         <w:rPr>
+          <w:color w:val="000000" w:themeColor="text1"/>
           <w:lang w:val="de-DE"/>
         </w:rPr>
         <w:t xml:space="preserve"> </w:t>
@@ -301,22 +366,35 @@
     <w:p>
       <w:pPr>
         <w:pStyle w:val="Textkrper"/>
+        <w:rPr>
+          <w:color w:val="000000" w:themeColor="text1"/>
+        </w:rPr>
       </w:pPr>
       <w:r>
         <w:rPr>
+          <w:color w:val="000000" w:themeColor="text1"/>
           <w:vertAlign w:val="superscript"/>
         </w:rPr>
         <w:t>§</w:t>
       </w:r>
       <w:r>
+        <w:rPr>
+          <w:color w:val="000000" w:themeColor="text1"/>
+        </w:rPr>
         <w:t xml:space="preserve"> These authors contributed equally to this work.</w:t>
       </w:r>
     </w:p>
     <w:p>
       <w:pPr>
         <w:pStyle w:val="Textkrper"/>
+        <w:rPr>
+          <w:color w:val="000000" w:themeColor="text1"/>
+        </w:rPr>
       </w:pPr>
       <w:r>
+        <w:rPr>
+          <w:color w:val="000000" w:themeColor="text1"/>
+        </w:rPr>
         <w:t>Correspondence concerning this article should be addressed to Anja Strobel, Department of Psychology, Chemnitz University of Technology, 09120 Chemnitz, Germany. E-mail: anja.strobel@psychologie.tu-chemnitz.de</w:t>
       </w:r>
     </w:p>
@@ -592,16 +670,8 @@
         <w:rPr>
           <w:color w:val="000000" w:themeColor="text1"/>
         </w:rPr>
-        <w:t xml:space="preserve">, 2007; Roth et al., 2015; </w:t>
-      </w:r>
-      <w:proofErr w:type="spellStart"/>
-      <w:r>
-        <w:rPr>
-          <w:color w:val="000000" w:themeColor="text1"/>
-        </w:rPr>
-        <w:t>Zaboski</w:t>
-      </w:r>
-      <w:proofErr w:type="spellEnd"/>
+        <w:t>, 2007; Roth et al., 2015; Zaboski</w:t>
+      </w:r>
       <w:r>
         <w:rPr>
           <w:color w:val="000000" w:themeColor="text1"/>
@@ -624,16 +694,8 @@
         <w:rPr>
           <w:color w:val="000000" w:themeColor="text1"/>
         </w:rPr>
-        <w:t xml:space="preserve">have consistently been found to have incremental value for academic achievement (e.g., </w:t>
-      </w:r>
-      <w:proofErr w:type="spellStart"/>
-      <w:r>
-        <w:rPr>
-          <w:color w:val="000000" w:themeColor="text1"/>
-        </w:rPr>
-        <w:t>Kriegbaum</w:t>
-      </w:r>
-      <w:proofErr w:type="spellEnd"/>
+        <w:t>have consistently been found to have incremental value for academic achievement (e.g., Kriegbaum</w:t>
+      </w:r>
       <w:r>
         <w:rPr>
           <w:color w:val="000000" w:themeColor="text1"/>
@@ -724,35 +786,7 @@
         <w:rPr>
           <w:color w:val="000000" w:themeColor="text1"/>
         </w:rPr>
-        <w:t xml:space="preserve">academic achievement in different stages of academic life (e.g., </w:t>
-      </w:r>
-      <w:proofErr w:type="spellStart"/>
-      <w:r>
-        <w:rPr>
-          <w:color w:val="000000" w:themeColor="text1"/>
-        </w:rPr>
-        <w:t>Ginet</w:t>
-      </w:r>
-      <w:proofErr w:type="spellEnd"/>
-      <w:r>
-        <w:rPr>
-          <w:color w:val="000000" w:themeColor="text1"/>
-        </w:rPr>
-        <w:t xml:space="preserve"> &amp; </w:t>
-      </w:r>
-      <w:proofErr w:type="spellStart"/>
-      <w:r>
-        <w:rPr>
-          <w:color w:val="000000" w:themeColor="text1"/>
-        </w:rPr>
-        <w:t>Py</w:t>
-      </w:r>
-      <w:proofErr w:type="spellEnd"/>
-      <w:r>
-        <w:rPr>
-          <w:color w:val="000000" w:themeColor="text1"/>
-        </w:rPr>
-        <w:t>, 2000; Grass</w:t>
+        <w:t>academic achievement in different stages of academic life (e.g., Ginet &amp; Py, 2000; Grass</w:t>
       </w:r>
       <w:r>
         <w:rPr>
@@ -776,21 +810,7 @@
         <w:rPr>
           <w:color w:val="000000" w:themeColor="text1"/>
         </w:rPr>
-        <w:t xml:space="preserve">associated with success in learning. As examples, NFC was found to be related to ability self-concept (e.g., </w:t>
-      </w:r>
-      <w:proofErr w:type="spellStart"/>
-      <w:r>
-        <w:rPr>
-          <w:color w:val="000000" w:themeColor="text1"/>
-        </w:rPr>
-        <w:t>Dickhäuser</w:t>
-      </w:r>
-      <w:proofErr w:type="spellEnd"/>
-      <w:r>
-        <w:rPr>
-          <w:color w:val="000000" w:themeColor="text1"/>
-        </w:rPr>
-        <w:t xml:space="preserve"> &amp; Reinhard, 2010; Luong et al., 2017), interest in school (e.g., Preckel, 2014) or deeper processing while learning (Evans</w:t>
+        <w:t>associated with success in learning. As examples, NFC was found to be related to ability self-concept (e.g., Dickhäuser &amp; Reinhard, 2010; Luong et al., 2017), interest in school (e.g., Preckel, 2014) or deeper processing while learning (Evans</w:t>
       </w:r>
       <w:r>
         <w:rPr>
@@ -816,35 +836,7 @@
         <w:rPr>
           <w:color w:val="000000" w:themeColor="text1"/>
         </w:rPr>
-        <w:t xml:space="preserve">The enjoyment of accomplishing something, the interest in task engagement, and the intrinsic value of working on a task have been suggested to be relevant to learning and academic achievement and have been integrated into models of achievement motivation (e.g., </w:t>
-      </w:r>
-      <w:proofErr w:type="spellStart"/>
-      <w:r>
-        <w:rPr>
-          <w:color w:val="000000" w:themeColor="text1"/>
-        </w:rPr>
-        <w:t>Wigfield</w:t>
-      </w:r>
-      <w:proofErr w:type="spellEnd"/>
-      <w:r>
-        <w:rPr>
-          <w:color w:val="000000" w:themeColor="text1"/>
-        </w:rPr>
-        <w:t xml:space="preserve"> &amp; Eccles, 2000; see also </w:t>
-      </w:r>
-      <w:proofErr w:type="spellStart"/>
-      <w:r>
-        <w:rPr>
-          <w:color w:val="000000" w:themeColor="text1"/>
-        </w:rPr>
-        <w:t>Wigfield</w:t>
-      </w:r>
-      <w:proofErr w:type="spellEnd"/>
-      <w:r>
-        <w:rPr>
-          <w:color w:val="000000" w:themeColor="text1"/>
-        </w:rPr>
-        <w:t xml:space="preserve"> &amp; Cambria, 2010 for a review). Surprisingly, the concept of a more general joy of thinking, that is NFC, has not yet been investigated systematically together </w:t>
+        <w:t xml:space="preserve">The enjoyment of accomplishing something, the interest in task engagement, and the intrinsic value of working on a task have been suggested to be relevant to learning and academic achievement and have been integrated into models of achievement motivation (e.g., Wigfield &amp; Eccles, 2000; see also Wigfield &amp; Cambria, 2010 for a review). Surprisingly, the concept of a more general joy of thinking, that is NFC, has not yet been investigated systematically together </w:t>
       </w:r>
       <w:r>
         <w:rPr>
@@ -877,36 +869,14 @@
         <w:rPr>
           <w:color w:val="000000" w:themeColor="text1"/>
         </w:rPr>
-        <w:t xml:space="preserve">a large longitudinal study with over 3.000 Flemish Grade 7 students examined a comprehensive set of variables including </w:t>
-      </w:r>
-      <w:proofErr w:type="gramStart"/>
-      <w:r>
-        <w:rPr>
-          <w:color w:val="000000" w:themeColor="text1"/>
-        </w:rPr>
-        <w:t>intelligence,  the</w:t>
-      </w:r>
-      <w:proofErr w:type="gramEnd"/>
-      <w:r>
-        <w:rPr>
-          <w:color w:val="000000" w:themeColor="text1"/>
-        </w:rPr>
-        <w:t xml:space="preserve"> Big Five, a range of different motivational measures, and </w:t>
-      </w:r>
-      <w:r>
-        <w:rPr>
-          <w:color w:val="000000" w:themeColor="text1"/>
-        </w:rPr>
-        <w:t>NFC in order to determine their value in predicting academic achievement in school (</w:t>
-      </w:r>
-      <w:proofErr w:type="spellStart"/>
-      <w:r>
-        <w:rPr>
-          <w:color w:val="000000" w:themeColor="text1"/>
-        </w:rPr>
-        <w:t>Lavrijsen</w:t>
-      </w:r>
-      <w:proofErr w:type="spellEnd"/>
+        <w:t xml:space="preserve">a large longitudinal study with over 3.000 Flemish Grade 7 students examined a comprehensive set of variables including intelligence,  the Big Five, a range of different motivational measures, and </w:t>
+      </w:r>
+      <w:r>
+        <w:rPr>
+          <w:color w:val="000000" w:themeColor="text1"/>
+        </w:rPr>
+        <w:t>NFC in order to determine their value in predicting academic achievement in school (Lavrijsen</w:t>
+      </w:r>
       <w:r>
         <w:rPr>
           <w:color w:val="000000" w:themeColor="text1"/>
@@ -931,35 +901,7 @@
         <w:rPr>
           <w:color w:val="000000" w:themeColor="text1"/>
         </w:rPr>
-        <w:t>We follow-up on cross-sectional (e.g., Keller et al., 2019; Luong et al., 2017), and the few longitudinal studies (</w:t>
-      </w:r>
-      <w:proofErr w:type="spellStart"/>
-      <w:r>
-        <w:rPr>
-          <w:color w:val="000000" w:themeColor="text1"/>
-        </w:rPr>
-        <w:t>Preckel</w:t>
-      </w:r>
-      <w:proofErr w:type="spellEnd"/>
-      <w:r>
-        <w:rPr>
-          <w:color w:val="000000" w:themeColor="text1"/>
-        </w:rPr>
-        <w:t xml:space="preserve">, 2014; </w:t>
-      </w:r>
-      <w:proofErr w:type="spellStart"/>
-      <w:r>
-        <w:rPr>
-          <w:color w:val="000000" w:themeColor="text1"/>
-        </w:rPr>
-        <w:t>Lavrijsen</w:t>
-      </w:r>
-      <w:proofErr w:type="spellEnd"/>
-      <w:r>
-        <w:rPr>
-          <w:color w:val="000000" w:themeColor="text1"/>
-        </w:rPr>
-        <w:t xml:space="preserve"> et al., 2021) on the role of NFC in predicting academic achievement that examined NFC together with established motivational characteristics. By addressing more school subjects than usually examined, considering prior achievement, and assessing all variables at two points of time in a sample of secondary school students, we go beyond previous work to provide new insights in the interplay of academic achievement, NFC and motivational variables and the incremental value of NFC in this context. </w:t>
+        <w:t xml:space="preserve">We follow-up on cross-sectional (e.g., Keller et al., 2019; Luong et al., 2017), and the few longitudinal studies (Preckel, 2014; Lavrijsen et al., 2021) on the role of NFC in predicting academic achievement that examined NFC together with established motivational characteristics. By addressing more school subjects than usually examined, considering prior achievement, and assessing all variables at two points of time in a sample of secondary school students, we go beyond previous work to provide new insights in the interplay of academic achievement, NFC and motivational variables and the incremental value of NFC in this context. </w:t>
       </w:r>
     </w:p>
     <w:p>
@@ -988,63 +930,19 @@
         <w:rPr>
           <w:color w:val="000000" w:themeColor="text1"/>
         </w:rPr>
-        <w:t xml:space="preserve">Achievement motivation is operationalized through various variables and can be seen as an essential predictor of academic achievement (e.g., Hattie, 2009; </w:t>
-      </w:r>
-      <w:proofErr w:type="spellStart"/>
-      <w:r>
-        <w:rPr>
-          <w:color w:val="000000" w:themeColor="text1"/>
-        </w:rPr>
-        <w:t>Steinmayr</w:t>
-      </w:r>
-      <w:proofErr w:type="spellEnd"/>
-      <w:r>
-        <w:rPr>
-          <w:color w:val="000000" w:themeColor="text1"/>
-        </w:rPr>
-        <w:t xml:space="preserve"> &amp; </w:t>
-      </w:r>
-      <w:proofErr w:type="spellStart"/>
-      <w:r>
-        <w:rPr>
-          <w:color w:val="000000" w:themeColor="text1"/>
-        </w:rPr>
-        <w:t>Spinath</w:t>
-      </w:r>
-      <w:proofErr w:type="spellEnd"/>
-      <w:r>
-        <w:rPr>
-          <w:color w:val="000000" w:themeColor="text1"/>
-        </w:rPr>
-        <w:t xml:space="preserve">, 2009; </w:t>
-      </w:r>
-      <w:proofErr w:type="spellStart"/>
-      <w:r>
-        <w:rPr>
-          <w:color w:val="000000" w:themeColor="text1"/>
-        </w:rPr>
-        <w:t>Steinmayr</w:t>
-      </w:r>
-      <w:proofErr w:type="spellEnd"/>
-      <w:r>
-        <w:rPr>
-          <w:color w:val="000000" w:themeColor="text1"/>
-        </w:rPr>
-        <w:t xml:space="preserve"> et al., 2018; </w:t>
-      </w:r>
-      <w:proofErr w:type="spellStart"/>
-      <w:r>
-        <w:rPr>
-          <w:color w:val="000000" w:themeColor="text1"/>
-        </w:rPr>
-        <w:t>Wigfield</w:t>
-      </w:r>
-      <w:proofErr w:type="spellEnd"/>
-      <w:r>
-        <w:rPr>
-          <w:color w:val="000000" w:themeColor="text1"/>
-        </w:rPr>
-        <w:t xml:space="preserve"> &amp; Cambria, 2010). Well-established concepts such as ability self-concept, hope for success and fear of failure, or variables such as interests and values can be found under this </w:t>
+        <w:t xml:space="preserve">Achievement motivation is operationalized through various variables and can be seen as an essential predictor of academic achievement (e.g., Hattie, 2009; Steinmayr &amp; Spinath, 2009; </w:t>
+      </w:r>
+      <w:r>
+        <w:rPr>
+          <w:color w:val="000000" w:themeColor="text1"/>
+        </w:rPr>
+        <w:t xml:space="preserve">Steinmayr et al., 2018; </w:t>
+      </w:r>
+      <w:r>
+        <w:rPr>
+          <w:color w:val="000000" w:themeColor="text1"/>
+        </w:rPr>
+        <w:t xml:space="preserve">Wigfield &amp; Cambria, 2010). Well-established concepts such as ability self-concept, hope for success and fear of failure, or variables such as interests and values can be found under this </w:t>
       </w:r>
       <w:r>
         <w:rPr>
@@ -1056,16 +954,8 @@
         <w:rPr>
           <w:color w:val="000000" w:themeColor="text1"/>
         </w:rPr>
-        <w:t>term (</w:t>
-      </w:r>
-      <w:proofErr w:type="spellStart"/>
-      <w:r>
-        <w:rPr>
-          <w:color w:val="000000" w:themeColor="text1"/>
-        </w:rPr>
-        <w:t>Hulleman</w:t>
-      </w:r>
-      <w:proofErr w:type="spellEnd"/>
+        <w:t>term (Hulleman</w:t>
+      </w:r>
       <w:r>
         <w:rPr>
           <w:color w:val="000000" w:themeColor="text1"/>
@@ -1095,35 +985,7 @@
         <w:rPr>
           <w:color w:val="000000" w:themeColor="text1"/>
         </w:rPr>
-        <w:t xml:space="preserve"> Eccles &amp; </w:t>
-      </w:r>
-      <w:proofErr w:type="spellStart"/>
-      <w:r>
-        <w:rPr>
-          <w:color w:val="000000" w:themeColor="text1"/>
-        </w:rPr>
-        <w:t>Wigfield</w:t>
-      </w:r>
-      <w:proofErr w:type="spellEnd"/>
-      <w:r>
-        <w:rPr>
-          <w:color w:val="000000" w:themeColor="text1"/>
-        </w:rPr>
-        <w:t xml:space="preserve">, 2020; Elliot &amp; Church, 1997; </w:t>
-      </w:r>
-      <w:proofErr w:type="spellStart"/>
-      <w:r>
-        <w:rPr>
-          <w:color w:val="000000" w:themeColor="text1"/>
-        </w:rPr>
-        <w:t>Wigfield</w:t>
-      </w:r>
-      <w:proofErr w:type="spellEnd"/>
-      <w:r>
-        <w:rPr>
-          <w:color w:val="000000" w:themeColor="text1"/>
-        </w:rPr>
-        <w:t xml:space="preserve"> &amp; Eccles, 2000)</w:t>
+        <w:t xml:space="preserve"> Eccles &amp; Wigfield, 2020; Elliot &amp; Church, 1997; Wigfield &amp; Eccles, 2000)</w:t>
       </w:r>
       <w:r>
         <w:rPr>
@@ -1143,63 +1005,7 @@
         <w:rPr>
           <w:color w:val="000000" w:themeColor="text1"/>
         </w:rPr>
-        <w:t xml:space="preserve">As early as in 1957, Atkinson introduced an expectancy-value model based on Murray’s (1938) work (Atkinson, 1957) that comprised essential achievement motives, namely approaching success and avoiding failure, as basis for expectancies for success. Atkinson viewed these motives as relatively stable dispositions describing individual differences in the relative strength of approach and avoidance behaviors, respectively (for an overview see </w:t>
-      </w:r>
-      <w:proofErr w:type="spellStart"/>
-      <w:r>
-        <w:rPr>
-          <w:color w:val="000000" w:themeColor="text1"/>
-        </w:rPr>
-        <w:t>Wigfield</w:t>
-      </w:r>
-      <w:proofErr w:type="spellEnd"/>
-      <w:r>
-        <w:rPr>
-          <w:color w:val="000000" w:themeColor="text1"/>
-        </w:rPr>
-        <w:t xml:space="preserve"> et al., 2009). Then in turn, trait-like motivational variables as hope for success and fear of failure can be seen as antecedents for approach and avoidance performance goals, respectively (Elliot &amp; Church, 1997). Based on Atkinson (1957), the expectancy-value theory of Eccles and </w:t>
-      </w:r>
-      <w:proofErr w:type="spellStart"/>
-      <w:r>
-        <w:rPr>
-          <w:color w:val="000000" w:themeColor="text1"/>
-        </w:rPr>
-        <w:t>Wigfield</w:t>
-      </w:r>
-      <w:proofErr w:type="spellEnd"/>
-      <w:r>
-        <w:rPr>
-          <w:color w:val="000000" w:themeColor="text1"/>
-        </w:rPr>
-        <w:t xml:space="preserve"> (e.g., </w:t>
-      </w:r>
-      <w:proofErr w:type="spellStart"/>
-      <w:r>
-        <w:rPr>
-          <w:color w:val="000000" w:themeColor="text1"/>
-        </w:rPr>
-        <w:t>Wigfield</w:t>
-      </w:r>
-      <w:proofErr w:type="spellEnd"/>
-      <w:r>
-        <w:rPr>
-          <w:color w:val="000000" w:themeColor="text1"/>
-        </w:rPr>
-        <w:t xml:space="preserve"> &amp; Eccles, 2002; Eccles &amp; </w:t>
-      </w:r>
-      <w:proofErr w:type="spellStart"/>
-      <w:r>
-        <w:rPr>
-          <w:color w:val="000000" w:themeColor="text1"/>
-        </w:rPr>
-        <w:t>Wigfield</w:t>
-      </w:r>
-      <w:proofErr w:type="spellEnd"/>
-      <w:r>
-        <w:rPr>
-          <w:color w:val="000000" w:themeColor="text1"/>
-        </w:rPr>
-        <w:t xml:space="preserve">, 2020) comprises the most relevant predictors of achievement motivation and the resulting performance as well as variables influencing these predictors (e.g., cultural or social influences). In this model, expectations of success and values are directly associated with achievement. However, again directly influencing expectations of success and values associated with a task, goals and self-schemata can be find in the model, with the ability self-concept being one of these variables. Ability self-concept, in turn, has proven to be of utmost importance in educational contexts (see below). So, based on the described expectancy-value approach, to get a comprehensive picture of achievement motivation in school, the aforementioned variables should be included. They are each briefly described below. </w:t>
+        <w:t xml:space="preserve">As early as in 1957, Atkinson introduced an expectancy-value model based on Murray’s (1938) work (Atkinson, 1957) that comprised essential achievement motives, namely approaching success and avoiding failure, as basis for expectancies for success. Atkinson viewed these motives as relatively stable dispositions describing individual differences in the relative strength of approach and avoidance behaviors, respectively (for an overview see Wigfield et al., 2009). Then in turn, trait-like motivational variables as hope for success and fear of failure can be seen as antecedents for approach and avoidance performance goals, respectively (Elliot &amp; Church, 1997). Based on Atkinson (1957), the expectancy-value theory of Eccles and Wigfield (e.g., Wigfield &amp; Eccles, 2002; Eccles &amp; Wigfield, 2020) comprises the most relevant predictors of achievement motivation and the resulting performance as well as variables influencing these predictors (e.g., cultural or social influences). In this model, expectations of success and values are directly associated with achievement. However, again directly influencing expectations of success and values associated with a task, goals and self-schemata can be find in the model, with the ability self-concept being one of these variables. Ability self-concept, in turn, has proven to be of utmost importance in educational contexts (see below). So, based on the described expectancy-value approach, to get a comprehensive picture of achievement motivation in school, the aforementioned variables should be included. They are each briefly described below. </w:t>
       </w:r>
     </w:p>
     <w:p>
@@ -1220,49 +1026,7 @@
         <w:rPr>
           <w:color w:val="000000" w:themeColor="text1"/>
         </w:rPr>
-        <w:t xml:space="preserve"> Ability self-concept can be described as generalized or subject-specific ability perceptions that students acquire based on competence experiences in the course of their academic life (</w:t>
-      </w:r>
-      <w:proofErr w:type="spellStart"/>
-      <w:r>
-        <w:rPr>
-          <w:color w:val="000000" w:themeColor="text1"/>
-        </w:rPr>
-        <w:t>Möller</w:t>
-      </w:r>
-      <w:proofErr w:type="spellEnd"/>
-      <w:r>
-        <w:rPr>
-          <w:color w:val="000000" w:themeColor="text1"/>
-        </w:rPr>
-        <w:t xml:space="preserve"> &amp; </w:t>
-      </w:r>
-      <w:proofErr w:type="spellStart"/>
-      <w:r>
-        <w:rPr>
-          <w:color w:val="000000" w:themeColor="text1"/>
-        </w:rPr>
-        <w:t>Köller</w:t>
-      </w:r>
-      <w:proofErr w:type="spellEnd"/>
-      <w:r>
-        <w:rPr>
-          <w:color w:val="000000" w:themeColor="text1"/>
-        </w:rPr>
-        <w:t xml:space="preserve">, 2004). They thus reflect cognitive representations of one’s level of ability (Marsh, 1990), which affects students’ academic performance (e.g., </w:t>
-      </w:r>
-      <w:proofErr w:type="spellStart"/>
-      <w:r>
-        <w:rPr>
-          <w:color w:val="000000" w:themeColor="text1"/>
-        </w:rPr>
-        <w:t>Wigfield</w:t>
-      </w:r>
-      <w:proofErr w:type="spellEnd"/>
-      <w:r>
-        <w:rPr>
-          <w:color w:val="000000" w:themeColor="text1"/>
-        </w:rPr>
-        <w:t xml:space="preserve"> &amp; Eccles, </w:t>
+        <w:t xml:space="preserve"> Ability self-concept can be described as generalized or subject-specific ability perceptions that students acquire based on competence experiences in the course of their academic life (Möller &amp; Köller, 2004). They thus reflect cognitive representations of one’s level of ability (Marsh, 1990), which affects students’ academic performance (e.g., Wigfield &amp; Eccles, </w:t>
       </w:r>
       <w:r>
         <w:rPr>
@@ -1322,35 +1086,7 @@
         <w:rPr>
           <w:color w:val="000000" w:themeColor="text1"/>
         </w:rPr>
-        <w:t xml:space="preserve">Moreover, ability self-concept and academic achievement influence each other (see metanalytical evidence Wu et al., 2021) and can thus mutually reinforce or weaken each other (e.g., </w:t>
-      </w:r>
-      <w:proofErr w:type="spellStart"/>
-      <w:r>
-        <w:rPr>
-          <w:color w:val="000000" w:themeColor="text1"/>
-        </w:rPr>
-        <w:t>Guay</w:t>
-      </w:r>
-      <w:proofErr w:type="spellEnd"/>
-      <w:r>
-        <w:rPr>
-          <w:color w:val="000000" w:themeColor="text1"/>
-        </w:rPr>
-        <w:t xml:space="preserve"> et al., 2003). Another recent meta-analysis (</w:t>
-      </w:r>
-      <w:proofErr w:type="spellStart"/>
-      <w:r>
-        <w:rPr>
-          <w:color w:val="000000" w:themeColor="text1"/>
-        </w:rPr>
-        <w:t>Möller</w:t>
-      </w:r>
-      <w:proofErr w:type="spellEnd"/>
-      <w:r>
-        <w:rPr>
-          <w:color w:val="000000" w:themeColor="text1"/>
-        </w:rPr>
-        <w:t xml:space="preserve"> et al., 2020) again confirmed the relationship between academic achievement and ability self-concept, especially when grades were used as indicators for achievement. </w:t>
+        <w:t xml:space="preserve">Moreover, ability self-concept and academic achievement influence each other (see metanalytical evidence Wu et al., 2021) and can thus mutually reinforce or weaken each other (e.g., Guay et al., 2003). Another recent meta-analysis (Möller et al., 2020) again confirmed the relationship between academic achievement and ability self-concept, especially when grades were used as indicators for achievement. </w:t>
       </w:r>
     </w:p>
     <w:p>
@@ -1384,35 +1120,7 @@
         <w:rPr>
           <w:color w:val="000000" w:themeColor="text1"/>
         </w:rPr>
-        <w:t>(1953), who differentiated the achievement motives hope for success (the belief of being able to succeed accompanied by the experience of positive emotions) and fear of failure (worry about failing in achievement situations and the experience of negative emotions). Such affective tendencies in the context of achievement motivation are reflected, for instance, in the choice of task difficulty, affinity for risk, and quality of task completion (</w:t>
-      </w:r>
-      <w:proofErr w:type="spellStart"/>
-      <w:r>
-        <w:rPr>
-          <w:color w:val="000000" w:themeColor="text1"/>
-        </w:rPr>
-        <w:t>Diseth</w:t>
-      </w:r>
-      <w:proofErr w:type="spellEnd"/>
-      <w:r>
-        <w:rPr>
-          <w:color w:val="000000" w:themeColor="text1"/>
-        </w:rPr>
-        <w:t xml:space="preserve"> &amp; Martinsen, 2003). Hope for success may facilitate knowledge acquisition, whereas fear of failure may impede it (</w:t>
-      </w:r>
-      <w:proofErr w:type="spellStart"/>
-      <w:r>
-        <w:rPr>
-          <w:color w:val="000000" w:themeColor="text1"/>
-        </w:rPr>
-        <w:t>Diseth</w:t>
-      </w:r>
-      <w:proofErr w:type="spellEnd"/>
-      <w:r>
-        <w:rPr>
-          <w:color w:val="000000" w:themeColor="text1"/>
-        </w:rPr>
-        <w:t xml:space="preserve"> &amp; Martinsen, 2003). A meta-analysis found achievement motivation in the sense of hope for success weakly to moderately positively related to academic achievement (</w:t>
+        <w:t>(1953), who differentiated the achievement motives hope for success (the belief of being able to succeed accompanied by the experience of positive emotions) and fear of failure (worry about failing in achievement situations and the experience of negative emotions). Such affective tendencies in the context of achievement motivation are reflected, for instance, in the choice of task difficulty, affinity for risk, and quality of task completion (Diseth &amp; Martinsen, 2003). Hope for success may facilitate knowledge acquisition, whereas fear of failure may impede it (Diseth &amp; Martinsen, 2003). A meta-analysis found achievement motivation in the sense of hope for success weakly to moderately positively related to academic achievement (</w:t>
       </w:r>
       <m:oMath>
         <m:r>
@@ -1510,36 +1218,20 @@
         <w:rPr>
           <w:color w:val="000000" w:themeColor="text1"/>
         </w:rPr>
-        <w:t xml:space="preserve"> Another important motivational indicator that was also included in the influential model of </w:t>
-      </w:r>
-      <w:proofErr w:type="spellStart"/>
+        <w:t xml:space="preserve"> Another important motivational indicator that was also included in the influential model of Wigfield and Eccles (2000; see also Eccles </w:t>
+      </w:r>
+      <w:r>
+        <w:rPr>
+          <w:color w:val="000000" w:themeColor="text1"/>
+        </w:rPr>
+        <w:t xml:space="preserve">&amp; </w:t>
+      </w:r>
       <w:r>
         <w:rPr>
           <w:color w:val="000000" w:themeColor="text1"/>
         </w:rPr>
         <w:t>Wigfield</w:t>
       </w:r>
-      <w:proofErr w:type="spellEnd"/>
-      <w:r>
-        <w:rPr>
-          <w:color w:val="000000" w:themeColor="text1"/>
-        </w:rPr>
-        <w:t xml:space="preserve"> and Eccles (2000; see also Eccles </w:t>
-      </w:r>
-      <w:r>
-        <w:rPr>
-          <w:color w:val="000000" w:themeColor="text1"/>
-        </w:rPr>
-        <w:t xml:space="preserve">&amp; </w:t>
-      </w:r>
-      <w:proofErr w:type="spellStart"/>
-      <w:r>
-        <w:rPr>
-          <w:color w:val="000000" w:themeColor="text1"/>
-        </w:rPr>
-        <w:t>Wigfield</w:t>
-      </w:r>
-      <w:proofErr w:type="spellEnd"/>
       <w:r>
         <w:rPr>
           <w:color w:val="000000" w:themeColor="text1"/>
@@ -1593,16 +1285,8 @@
         <w:rPr>
           <w:color w:val="000000" w:themeColor="text1"/>
         </w:rPr>
-        <w:t>, 2019). Specifically on the domain of interest, a number of papers are available on the relationship with academic achievement in school, with correlations being in a low to moderate range (for an overview, see Steinmayr et al., 2019). A meta-analysis on the relationship between interest and achievement found moderate positive correlations between these two variables (</w:t>
-      </w:r>
-      <w:proofErr w:type="spellStart"/>
-      <w:r>
-        <w:rPr>
-          <w:color w:val="000000" w:themeColor="text1"/>
-        </w:rPr>
-        <w:t>Schiefele</w:t>
-      </w:r>
-      <w:proofErr w:type="spellEnd"/>
+        <w:t>, 2019). Specifically on the domain of interest, a number of papers are available on the relationship with academic achievement in school, with correlations being in a low to moderate range (for an overview, see Steinmayr et al., 2019). A meta-analysis on the relationship between interest and achievement found moderate positive correlations between these two variables (Schiefele</w:t>
+      </w:r>
       <w:r>
         <w:rPr>
           <w:color w:val="000000" w:themeColor="text1"/>
@@ -1721,62 +1405,20 @@
         <w:rPr>
           <w:color w:val="000000" w:themeColor="text1"/>
         </w:rPr>
-        <w:t>NFC correlates with academic achievement across different stages of school and university</w:t>
-      </w:r>
-      <w:proofErr w:type="gramStart"/>
-      <w:r>
-        <w:rPr>
-          <w:color w:val="000000" w:themeColor="text1"/>
-        </w:rPr>
-        <w:t xml:space="preserve">: </w:t>
-      </w:r>
-      <w:r>
-        <w:rPr>
-          <w:color w:val="000000" w:themeColor="text1"/>
-        </w:rPr>
-        <w:t>:</w:t>
-      </w:r>
-      <w:proofErr w:type="gramEnd"/>
-      <w:r>
-        <w:rPr>
-          <w:color w:val="000000" w:themeColor="text1"/>
-        </w:rPr>
-        <w:t xml:space="preserve"> For example, in a longitudinal study, examining over 700 secondary-school students </w:t>
+        <w:t xml:space="preserve">NFC correlates with academic achievement across different stages of school and university: </w:t>
+      </w:r>
+      <w:r>
+        <w:rPr>
+          <w:color w:val="000000" w:themeColor="text1"/>
+        </w:rPr>
+        <w:t xml:space="preserve">: For example, in a longitudinal study, examining over 700 secondary-school students </w:t>
       </w:r>
       <w:r>
         <w:rPr>
           <w:color w:val="000000" w:themeColor="text1"/>
         </w:rPr>
         <w:lastRenderedPageBreak/>
-        <w:t xml:space="preserve">(grade 5 at T1), Preckel (2014) found a weak positive correlation primarily for Math in secondary school. NFC incrementally predicted grades in Math over and above intelligence at T2 and T3. </w:t>
-      </w:r>
-      <w:proofErr w:type="spellStart"/>
-      <w:r>
-        <w:rPr>
-          <w:color w:val="000000" w:themeColor="text1"/>
-        </w:rPr>
-        <w:t>Ginet</w:t>
-      </w:r>
-      <w:proofErr w:type="spellEnd"/>
-      <w:r>
-        <w:rPr>
-          <w:color w:val="000000" w:themeColor="text1"/>
-        </w:rPr>
-        <w:t xml:space="preserve"> and </w:t>
-      </w:r>
-      <w:proofErr w:type="spellStart"/>
-      <w:r>
-        <w:rPr>
-          <w:color w:val="000000" w:themeColor="text1"/>
-        </w:rPr>
-        <w:t>Py</w:t>
-      </w:r>
-      <w:proofErr w:type="spellEnd"/>
-      <w:r>
-        <w:rPr>
-          <w:color w:val="000000" w:themeColor="text1"/>
-        </w:rPr>
-        <w:t xml:space="preserve"> (2000) found a mean correlation of </w:t>
+        <w:t xml:space="preserve">(grade 5 at T1), Preckel (2014) found a weak positive correlation primarily for Math in secondary school. NFC incrementally predicted grades in Math over and above intelligence at T2 and T3. Ginet and Py (2000) found a mean correlation of </w:t>
       </w:r>
       <m:oMath>
         <m:r>
@@ -1822,7 +1464,7 @@
         <w:rPr>
           <w:color w:val="000000" w:themeColor="text1"/>
         </w:rPr>
-        <w:t>=.10, N = 50) in earlier and higher correlations (</w:t>
+        <w:t xml:space="preserve">=.10, </w:t>
       </w:r>
       <w:r>
         <w:rPr>
@@ -1830,13 +1472,41 @@
           <w:iCs/>
           <w:color w:val="000000" w:themeColor="text1"/>
         </w:rPr>
+        <w:t>N</w:t>
+      </w:r>
+      <w:r>
+        <w:rPr>
+          <w:color w:val="000000" w:themeColor="text1"/>
+        </w:rPr>
+        <w:t xml:space="preserve"> = 50) in earlier and higher correlations (</w:t>
+      </w:r>
+      <w:r>
+        <w:rPr>
+          <w:i/>
+          <w:iCs/>
+          <w:color w:val="000000" w:themeColor="text1"/>
+        </w:rPr>
         <w:t>r</w:t>
       </w:r>
       <w:r>
         <w:rPr>
           <w:color w:val="000000" w:themeColor="text1"/>
         </w:rPr>
-        <w:t xml:space="preserve"> = .50/.42, N = 39/50) in later school years, a pattern that can also be found in Luong et al. (2017). While there were practically no associations in grade 3, associations were about </w:t>
+        <w:t xml:space="preserve"> = .50/.42, </w:t>
+      </w:r>
+      <w:r>
+        <w:rPr>
+          <w:i/>
+          <w:iCs/>
+          <w:color w:val="000000" w:themeColor="text1"/>
+        </w:rPr>
+        <w:t>N</w:t>
+      </w:r>
+      <w:r>
+        <w:rPr>
+          <w:color w:val="000000" w:themeColor="text1"/>
+        </w:rPr>
+        <w:t xml:space="preserve"> = 39/50) in later school years, a pattern that can also be found in Luong et al. (2017). While there were practically no associations in grade 3, associations were about </w:t>
       </w:r>
       <w:r>
         <w:rPr>
@@ -1973,49 +1643,7 @@
           <w:color w:val="000000" w:themeColor="text1"/>
         </w:rPr>
         <w:lastRenderedPageBreak/>
-        <w:t xml:space="preserve">correlations to various traits, </w:t>
-      </w:r>
-      <w:proofErr w:type="spellStart"/>
-      <w:r>
-        <w:rPr>
-          <w:color w:val="000000" w:themeColor="text1"/>
-        </w:rPr>
-        <w:t>behaviours</w:t>
-      </w:r>
-      <w:proofErr w:type="spellEnd"/>
-      <w:r>
-        <w:rPr>
-          <w:color w:val="000000" w:themeColor="text1"/>
-        </w:rPr>
-        <w:t xml:space="preserve"> and indicators relevant to learning. Evans et al. (2003) found associations of NFC with deeper processing while learning. </w:t>
-      </w:r>
-      <w:proofErr w:type="spellStart"/>
-      <w:r>
-        <w:rPr>
-          <w:color w:val="000000" w:themeColor="text1"/>
-        </w:rPr>
-        <w:t>Dickhäuser</w:t>
-      </w:r>
-      <w:proofErr w:type="spellEnd"/>
-      <w:r>
-        <w:rPr>
-          <w:color w:val="000000" w:themeColor="text1"/>
-        </w:rPr>
-        <w:t xml:space="preserve"> and Reinhard (2010) reported strong associations of NFC with the general ability self-concept and smaller correlations with subject-specific ability self-concepts. Luong et al. (2017) not only reported moderate to high correlations of NFC with aspects of the ability self-concept, but also with learning orientation, processing depth and the desire to learn from mistakes. Preckel (2014) found medium correlations of NFC with learning goals and interest in various school subjects (for the latter association, see also Keller et al., 2019). Furthermore, Elias and Loomis (2002) found NFC and efficacy beliefs to be moderately correlated. Their results suggested that the relationship between NFC and GPA was mediated by efficacy beliefs, in a way that individuals with higher NFC had higher efficacy beliefs which in turn had a positive effect on academic achievement. </w:t>
-      </w:r>
-      <w:proofErr w:type="spellStart"/>
-      <w:r>
-        <w:rPr>
-          <w:color w:val="000000" w:themeColor="text1"/>
-        </w:rPr>
-        <w:t>Diseth</w:t>
-      </w:r>
-      <w:proofErr w:type="spellEnd"/>
-      <w:r>
-        <w:rPr>
-          <w:color w:val="000000" w:themeColor="text1"/>
-        </w:rPr>
-        <w:t xml:space="preserve"> and Martinsen (2003) examined another indicator of performance motivation: In a student sample, they found a high positive correlation between NFC and hope for success and a medium negative relationship between NFC and fear of failure. Bless</w:t>
+        <w:t>correlations to various traits, behaviours and indicators relevant to learning. Evans et al. (2003) found associations of NFC with deeper processing while learning. Dickhäuser and Reinhard (2010) reported strong associations of NFC with the general ability self-concept and smaller correlations with subject-specific ability self-concepts. Luong et al. (2017) not only reported moderate to high correlations of NFC with aspects of the ability self-concept, but also with learning orientation, processing depth and the desire to learn from mistakes. Preckel (2014) found medium correlations of NFC with learning goals and interest in various school subjects (for the latter association, see also Keller et al., 2019). Furthermore, Elias and Loomis (2002) found NFC and efficacy beliefs to be moderately correlated. Their results suggested that the relationship between NFC and GPA was mediated by efficacy beliefs, in a way that individuals with higher NFC had higher efficacy beliefs which in turn had a positive effect on academic achievement. Diseth and Martinsen (2003) examined another indicator of performance motivation: In a student sample, they found a high positive correlation between NFC and hope for success and a medium negative relationship between NFC and fear of failure. Bless</w:t>
       </w:r>
       <w:r>
         <w:rPr>
@@ -2033,21 +1661,7 @@
         <w:rPr>
           <w:color w:val="000000" w:themeColor="text1"/>
         </w:rPr>
-        <w:t xml:space="preserve">(1994) report comparable findings. In a large sample of 7th grade students, </w:t>
-      </w:r>
-      <w:proofErr w:type="spellStart"/>
-      <w:r>
-        <w:rPr>
-          <w:color w:val="000000" w:themeColor="text1"/>
-        </w:rPr>
-        <w:t>Lavrijsen</w:t>
-      </w:r>
-      <w:proofErr w:type="spellEnd"/>
-      <w:r>
-        <w:rPr>
-          <w:color w:val="000000" w:themeColor="text1"/>
-        </w:rPr>
-        <w:t xml:space="preserve"> et al. (2021) found a strong positive correlation with achievement motivation and no significant relation of NFC to fear of failure.</w:t>
+        <w:t>(1994) report comparable findings. In a large sample of 7th grade students, Lavrijsen et al. (2021) found a strong positive correlation with achievement motivation and no significant relation of NFC to fear of failure.</w:t>
       </w:r>
     </w:p>
     <w:p>
@@ -2104,21 +1718,7 @@
         <w:rPr>
           <w:color w:val="000000" w:themeColor="text1"/>
         </w:rPr>
-        <w:t xml:space="preserve">. They found that NFC, compared to other motivational constructs like academic interests and goal orientations, significantly predicted the attendance of a gifted class even when controlling for cognitive ability and other factors like parental education level or ability self-concept. </w:t>
-      </w:r>
-      <w:proofErr w:type="spellStart"/>
-      <w:r>
-        <w:rPr>
-          <w:color w:val="000000" w:themeColor="text1"/>
-        </w:rPr>
-        <w:t>Lavrijsen</w:t>
-      </w:r>
-      <w:proofErr w:type="spellEnd"/>
-      <w:r>
-        <w:rPr>
-          <w:color w:val="000000" w:themeColor="text1"/>
-        </w:rPr>
-        <w:t xml:space="preserve"> et al. (2021) </w:t>
+        <w:t xml:space="preserve">. They found that NFC, compared to other motivational constructs like academic interests and goal orientations, significantly predicted the attendance of a gifted class even when controlling for cognitive ability and other factors like parental education level or ability self-concept. Lavrijsen et al. (2021) </w:t>
       </w:r>
       <w:r>
         <w:rPr>
@@ -2172,30 +1772,8 @@
         <w:rPr>
           <w:color w:val="000000" w:themeColor="text1"/>
         </w:rPr>
-        <w:t xml:space="preserve">Overall, NFC has been proven to be a promising predictor of academic achievement over and above other motivational constructs. Yet, so </w:t>
-      </w:r>
-      <w:proofErr w:type="gramStart"/>
-      <w:r>
-        <w:rPr>
-          <w:color w:val="000000" w:themeColor="text1"/>
-        </w:rPr>
-        <w:t>far</w:t>
-      </w:r>
-      <w:proofErr w:type="gramEnd"/>
-      <w:r>
-        <w:rPr>
-          <w:color w:val="000000" w:themeColor="text1"/>
-        </w:rPr>
-        <w:t xml:space="preserve"> the evidence on its incremental predictive value is limited by the mainly cross-sectional nature of available studies and by the fact that only a few school subjects were considered. Furthermore, up to now, prior achievement was not integrated as performance predictor in studies examining NFC. This is a limitation insofar as besides students’ cognitive abilities their prior achievement is a relevant predictor of future academic achievement (e.g., </w:t>
-      </w:r>
-      <w:proofErr w:type="spellStart"/>
-      <w:r>
-        <w:rPr>
-          <w:color w:val="000000" w:themeColor="text1"/>
-        </w:rPr>
-        <w:t>Hailikari</w:t>
-      </w:r>
-      <w:proofErr w:type="spellEnd"/>
+        <w:t>Overall, NFC has been proven to be a promising predictor of academic achievement over and above other motivational constructs. Yet, so far the evidence on its incremental predictive value is limited by the mainly cross-sectional nature of available studies and by the fact that only a few school subjects were considered. Furthermore, up to now, prior achievement was not integrated as performance predictor in studies examining NFC. This is a limitation insofar as besides students’ cognitive abilities their prior achievement is a relevant predictor of future academic achievement (e.g., Hailikari</w:t>
+      </w:r>
       <w:r>
         <w:rPr>
           <w:color w:val="000000" w:themeColor="text1"/>
@@ -2221,49 +1799,7 @@
           <w:color w:val="000000" w:themeColor="text1"/>
         </w:rPr>
         <w:lastRenderedPageBreak/>
-        <w:t xml:space="preserve">With the present study, we aim at adding to the existing body of research by examining NFC, well-established trait-like motivational indicators rooted in expectancy-value approaches (ability self-concept, hope for success and fear of failure, interests, each of them general and subject-specific) and academic achievement (assessed via GPA, and grades in German, Math, Physics, and Chemistry) each at two points of time. In doing so, we will be able to extend insights by </w:t>
-      </w:r>
-      <w:proofErr w:type="spellStart"/>
-      <w:r>
-        <w:rPr>
-          <w:color w:val="000000" w:themeColor="text1"/>
-        </w:rPr>
-        <w:t>Lavrijsen</w:t>
-      </w:r>
-      <w:proofErr w:type="spellEnd"/>
-      <w:r>
-        <w:rPr>
-          <w:color w:val="000000" w:themeColor="text1"/>
-        </w:rPr>
-        <w:t xml:space="preserve"> et al. (2021) who did assess NFC only at one point of time. Furthermore, by considering GPA plus four subject grades, we extend the existing literature on predicting academic achievement in school not only in general and in the domains of Math and German (see </w:t>
-      </w:r>
-      <w:proofErr w:type="spellStart"/>
-      <w:r>
-        <w:rPr>
-          <w:color w:val="000000" w:themeColor="text1"/>
-        </w:rPr>
-        <w:t>Steinmayr</w:t>
-      </w:r>
-      <w:proofErr w:type="spellEnd"/>
-      <w:r>
-        <w:rPr>
-          <w:color w:val="000000" w:themeColor="text1"/>
-        </w:rPr>
-        <w:t xml:space="preserve"> &amp; </w:t>
-      </w:r>
-      <w:proofErr w:type="spellStart"/>
-      <w:r>
-        <w:rPr>
-          <w:color w:val="000000" w:themeColor="text1"/>
-        </w:rPr>
-        <w:t>Spinath</w:t>
-      </w:r>
-      <w:proofErr w:type="spellEnd"/>
-      <w:r>
-        <w:rPr>
-          <w:color w:val="000000" w:themeColor="text1"/>
-        </w:rPr>
-        <w:t xml:space="preserve">, 2009), but also on focusing on the further domains Physics and Chemistry. Both are subjects where an in-depth understanding of the content and models is essential to be able to successfully manage the tasks within the courses in school, so the role of NFC is of special interest in such subjects. </w:t>
+        <w:t xml:space="preserve">With the present study, we aim at adding to the existing body of research by examining NFC, well-established trait-like motivational indicators rooted in expectancy-value approaches (ability self-concept, hope for success and fear of failure, interests, each of them general and subject-specific) and academic achievement (assessed via GPA, and grades in German, Math, Physics, and Chemistry) each at two points of time. In doing so, we will be able to extend insights by Lavrijsen et al. (2021) who did assess NFC only at one point of time. Furthermore, by considering GPA plus four subject grades, we extend the existing literature on predicting academic achievement in school not only in general and in the domains of Math and German (see Steinmayr &amp; Spinath, 2009), but also on focusing on the further domains Physics and Chemistry. Both are subjects where an in-depth understanding of the content and models is essential to be able to successfully manage the tasks within the courses in school, so the role of NFC is of special interest in such subjects. </w:t>
       </w:r>
       <w:r>
         <w:rPr>
@@ -2293,21 +1829,7 @@
         <w:rPr>
           <w:color w:val="000000" w:themeColor="text1"/>
         </w:rPr>
-        <w:t xml:space="preserve">As it is well-known that there are reciprocal relations between academic achievement and ability self-concept (see </w:t>
-      </w:r>
-      <w:proofErr w:type="spellStart"/>
-      <w:r>
-        <w:rPr>
-          <w:color w:val="000000" w:themeColor="text1"/>
-        </w:rPr>
-        <w:t>Guay</w:t>
-      </w:r>
-      <w:proofErr w:type="spellEnd"/>
-      <w:r>
-        <w:rPr>
-          <w:color w:val="000000" w:themeColor="text1"/>
-        </w:rPr>
-        <w:t xml:space="preserve"> et al., 2003; Wu et al, 2021) it is of special interest to examine such potential relations for NFC as well. </w:t>
+        <w:t xml:space="preserve">As it is well-known that there are reciprocal relations between academic achievement and ability self-concept (see Guay et al., 2003; Wu et al, 2021) it is of special interest to examine such potential relations for NFC as well. </w:t>
       </w:r>
     </w:p>
     <w:p>
@@ -2347,35 +1869,7 @@
         <w:rPr>
           <w:color w:val="000000" w:themeColor="text1"/>
         </w:rPr>
-        <w:t xml:space="preserve"> (e.g., </w:t>
-      </w:r>
-      <w:proofErr w:type="spellStart"/>
-      <w:r>
-        <w:rPr>
-          <w:color w:val="000000" w:themeColor="text1"/>
-        </w:rPr>
-        <w:t>Ginet</w:t>
-      </w:r>
-      <w:proofErr w:type="spellEnd"/>
-      <w:r>
-        <w:rPr>
-          <w:color w:val="000000" w:themeColor="text1"/>
-        </w:rPr>
-        <w:t xml:space="preserve"> &amp; </w:t>
-      </w:r>
-      <w:proofErr w:type="spellStart"/>
-      <w:r>
-        <w:rPr>
-          <w:color w:val="000000" w:themeColor="text1"/>
-        </w:rPr>
-        <w:t>Py</w:t>
-      </w:r>
-      <w:proofErr w:type="spellEnd"/>
-      <w:r>
-        <w:rPr>
-          <w:color w:val="000000" w:themeColor="text1"/>
-        </w:rPr>
-        <w:t>, 2000; Luong et al., 2017)</w:t>
+        <w:t xml:space="preserve"> (e.g., Ginet &amp; Py, 2000; Luong et al., 2017)</w:t>
       </w:r>
       <w:r>
         <w:rPr>
@@ -2408,21 +1902,7 @@
         <w:rPr>
           <w:color w:val="000000" w:themeColor="text1"/>
         </w:rPr>
-        <w:t xml:space="preserve"> (e.g., Keller et al., 2019; </w:t>
-      </w:r>
-      <w:proofErr w:type="spellStart"/>
-      <w:r>
-        <w:rPr>
-          <w:color w:val="000000" w:themeColor="text1"/>
-        </w:rPr>
-        <w:t>Lavrijsen</w:t>
-      </w:r>
-      <w:proofErr w:type="spellEnd"/>
-      <w:r>
-        <w:rPr>
-          <w:color w:val="000000" w:themeColor="text1"/>
-        </w:rPr>
-        <w:t xml:space="preserve"> et al., 2021)</w:t>
+        <w:t xml:space="preserve"> (e.g., Keller et al., 2019; Lavrijsen et al., 2021)</w:t>
       </w:r>
       <w:r>
         <w:rPr>
@@ -2541,37 +2021,24 @@
         <w:r>
           <w:rPr>
             <w:rStyle w:val="Hyperlink"/>
+            <w:color w:val="000000" w:themeColor="text1"/>
           </w:rPr>
           <w:t>https://osf.io/34yav/</w:t>
         </w:r>
       </w:hyperlink>
       <w:r>
+        <w:rPr>
+          <w:color w:val="000000" w:themeColor="text1"/>
+        </w:rPr>
         <w:t xml:space="preserve"> or via </w:t>
       </w:r>
       <w:hyperlink r:id="rId12" w:history="1">
         <w:r>
           <w:rPr>
             <w:rStyle w:val="Hyperlink"/>
+            <w:color w:val="000000" w:themeColor="text1"/>
           </w:rPr>
-          <w:t>https://doi.org/</w:t>
-        </w:r>
-        <w:r>
-          <w:rPr>
-            <w:rStyle w:val="Hyperlink"/>
-          </w:rPr>
-          <w:t>10.17605/OSF.IO</w:t>
-        </w:r>
-        <w:r>
-          <w:rPr>
-            <w:rStyle w:val="Hyperlink"/>
-          </w:rPr>
-          <w:t>/</w:t>
-        </w:r>
-        <w:r>
-          <w:rPr>
-            <w:rStyle w:val="Hyperlink"/>
-          </w:rPr>
-          <w:t>34YAV</w:t>
+          <w:t>https://doi.org/10.17605/OSF.IO/34YAV</w:t>
         </w:r>
       </w:hyperlink>
       <w:r>
@@ -2717,21 +2184,7 @@
         <w:rPr>
           <w:color w:val="000000" w:themeColor="text1"/>
         </w:rPr>
-        <w:t xml:space="preserve">All students attended courses in German and </w:t>
-      </w:r>
-      <w:proofErr w:type="spellStart"/>
-      <w:r>
-        <w:rPr>
-          <w:color w:val="000000" w:themeColor="text1"/>
-        </w:rPr>
-        <w:t>Maths</w:t>
-      </w:r>
-      <w:proofErr w:type="spellEnd"/>
-      <w:r>
-        <w:rPr>
-          <w:color w:val="000000" w:themeColor="text1"/>
-        </w:rPr>
-        <w:t xml:space="preserve"> as well as – depending on their course choice – Physics or Chemistry. Course size comprised on average 20 students. </w:t>
+        <w:t xml:space="preserve">All students attended courses in German and Maths as well as – depending on their course choice – Physics or Chemistry. Course size comprised on average 20 students. </w:t>
       </w:r>
       <w:r>
         <w:rPr>
@@ -3108,51 +2561,27 @@
           <w:iCs/>
           <w:color w:val="000000" w:themeColor="text1"/>
         </w:rPr>
-        <w:t xml:space="preserve">Hope for </w:t>
-      </w:r>
-      <w:proofErr w:type="spellStart"/>
+        <w:t>Hope for Successs</w:t>
+      </w:r>
+      <w:r>
+        <w:rPr>
+          <w:color w:val="000000" w:themeColor="text1"/>
+        </w:rPr>
+        <w:t xml:space="preserve"> and </w:t>
+      </w:r>
       <w:r>
         <w:rPr>
           <w:i/>
           <w:iCs/>
           <w:color w:val="000000" w:themeColor="text1"/>
         </w:rPr>
-        <w:t>Successs</w:t>
-      </w:r>
-      <w:proofErr w:type="spellEnd"/>
-      <w:r>
-        <w:rPr>
-          <w:color w:val="000000" w:themeColor="text1"/>
-        </w:rPr>
-        <w:t xml:space="preserve"> and </w:t>
-      </w:r>
-      <w:r>
-        <w:rPr>
-          <w:i/>
-          <w:iCs/>
-          <w:color w:val="000000" w:themeColor="text1"/>
-        </w:rPr>
         <w:t>Fear of Failure</w:t>
       </w:r>
       <w:r>
         <w:rPr>
           <w:color w:val="000000" w:themeColor="text1"/>
         </w:rPr>
-        <w:t xml:space="preserve"> were assessed using the Achievement Motive Scales (German version: </w:t>
-      </w:r>
-      <w:proofErr w:type="spellStart"/>
-      <w:r>
-        <w:rPr>
-          <w:color w:val="000000" w:themeColor="text1"/>
-        </w:rPr>
-        <w:t>Göttert</w:t>
-      </w:r>
-      <w:proofErr w:type="spellEnd"/>
-      <w:r>
-        <w:rPr>
-          <w:color w:val="000000" w:themeColor="text1"/>
-        </w:rPr>
-        <w:t xml:space="preserve"> &amp; Kuhl, 1980). For the present study, we used a short form measuring each construct with seven items. All items were answered on a four-point scale ranging from 1 (does not apply at all) to 4 (fully applies). Example items for the two scales are “Difficult problems appeal to me” and “Matters that are slightly difficult disconcert me”. Both scales exhibit</w:t>
+        <w:t xml:space="preserve"> were assessed using the Achievement Motive Scales (German version: Göttert &amp; Kuhl, 1980). For the present study, we used a short form measuring each construct with seven items. All items were answered on a four-point scale ranging from 1 (does not apply at all) to 4 (fully applies). Example items for the two scales are “Difficult problems appeal to me” and “Matters that are slightly difficult disconcert me”. Both scales exhibit</w:t>
       </w:r>
       <w:r>
         <w:rPr>
@@ -3236,16 +2665,8 @@
         <w:rPr>
           <w:color w:val="000000" w:themeColor="text1"/>
         </w:rPr>
-        <w:t xml:space="preserve"> in school in general and in the four subjects German, Math, Physics, and Chemistry were assessed with four items per domain using the Scales for the Assessment of Academic Self-Concept (</w:t>
-      </w:r>
-      <w:proofErr w:type="spellStart"/>
-      <w:r>
-        <w:rPr>
-          <w:color w:val="000000" w:themeColor="text1"/>
-        </w:rPr>
-        <w:t>Schöne</w:t>
-      </w:r>
-      <w:proofErr w:type="spellEnd"/>
+        <w:t xml:space="preserve"> in school in general and in the four subjects German, Math, Physics, and Chemistry were assessed with four items per domain using the Scales for the Assessment of Academic Self-Concept (Schöne</w:t>
+      </w:r>
       <w:r>
         <w:rPr>
           <w:color w:val="000000" w:themeColor="text1"/>
@@ -3359,21 +2780,7 @@
         <w:rPr>
           <w:color w:val="000000" w:themeColor="text1"/>
         </w:rPr>
-        <w:t xml:space="preserve"> (</w:t>
-      </w:r>
-      <w:proofErr w:type="spellStart"/>
-      <w:r>
-        <w:rPr>
-          <w:color w:val="000000" w:themeColor="text1"/>
-        </w:rPr>
-        <w:t>Schöne</w:t>
-      </w:r>
-      <w:proofErr w:type="spellEnd"/>
-      <w:r>
-        <w:rPr>
-          <w:color w:val="000000" w:themeColor="text1"/>
-        </w:rPr>
-        <w:t xml:space="preserve"> et al., 2022)</w:t>
+        <w:t xml:space="preserve"> (Schöne et al., 2022)</w:t>
       </w:r>
       <w:r>
         <w:rPr>
@@ -3401,35 +2808,7 @@
         <w:rPr>
           <w:color w:val="000000" w:themeColor="text1"/>
         </w:rPr>
-        <w:t xml:space="preserve"> in school in general and in the above four subjects were measured using Interest subscales of the Scales for the Assessment of Subjective Values in School (</w:t>
-      </w:r>
-      <w:proofErr w:type="spellStart"/>
-      <w:r>
-        <w:rPr>
-          <w:color w:val="000000" w:themeColor="text1"/>
-        </w:rPr>
-        <w:t>Steinmayr</w:t>
-      </w:r>
-      <w:proofErr w:type="spellEnd"/>
-      <w:r>
-        <w:rPr>
-          <w:color w:val="000000" w:themeColor="text1"/>
-        </w:rPr>
-        <w:t xml:space="preserve"> &amp; </w:t>
-      </w:r>
-      <w:proofErr w:type="spellStart"/>
-      <w:r>
-        <w:rPr>
-          <w:color w:val="000000" w:themeColor="text1"/>
-        </w:rPr>
-        <w:t>Spinath</w:t>
-      </w:r>
-      <w:proofErr w:type="spellEnd"/>
-      <w:r>
-        <w:rPr>
-          <w:color w:val="000000" w:themeColor="text1"/>
-        </w:rPr>
-        <w:t xml:space="preserve">, 2010). Answers to three items per domain (example item: “How much do you like … (school, Math, German, Physics, Chemistry).”) were recorded on a 5-point scale ranging from ranging from 1 (does not apply at all) to 5 (fully applies). </w:t>
+        <w:t xml:space="preserve"> in school in general and in the above four subjects were measured using Interest subscales of the Scales for the Assessment of Subjective Values in School (Steinmayr &amp; Spinath, 2010). Answers to three items per domain (example item: “How much do you like … (school, Math, German, Physics, Chemistry).”) were recorded on a 5-point scale ranging from ranging from 1 (does not apply at all) to 5 (fully applies). </w:t>
       </w:r>
       <w:r>
         <w:rPr>
@@ -3545,7 +2924,7 @@
       <w:pPr>
         <w:pStyle w:val="Textkrper"/>
         <w:rPr>
-          <w:color w:val="70AD47" w:themeColor="accent6"/>
+          <w:color w:val="000000" w:themeColor="text1"/>
         </w:rPr>
       </w:pPr>
       <w:bookmarkStart w:id="8" w:name="procedure"/>
@@ -3555,25 +2934,11 @@
           <w:color w:val="000000" w:themeColor="text1"/>
         </w:rPr>
         <w:lastRenderedPageBreak/>
-        <w:t xml:space="preserve">For each of the </w:t>
-      </w:r>
-      <w:proofErr w:type="gramStart"/>
-      <w:r>
-        <w:rPr>
-          <w:color w:val="000000" w:themeColor="text1"/>
-        </w:rPr>
-        <w:t>above mentioned</w:t>
-      </w:r>
-      <w:proofErr w:type="gramEnd"/>
-      <w:r>
-        <w:rPr>
-          <w:color w:val="000000" w:themeColor="text1"/>
-        </w:rPr>
-        <w:t xml:space="preserve"> constructs, we used </w:t>
-      </w:r>
-      <w:r>
-        <w:rPr>
-          <w:color w:val="70AD47" w:themeColor="accent6"/>
+        <w:t xml:space="preserve">For each of the above mentioned constructs, we used </w:t>
+      </w:r>
+      <w:r>
+        <w:rPr>
+          <w:color w:val="000000" w:themeColor="text1"/>
         </w:rPr>
         <w:t xml:space="preserve">regression-based </w:t>
       </w:r>
@@ -3581,69 +2946,41 @@
         <w:rPr>
           <w:color w:val="000000" w:themeColor="text1"/>
         </w:rPr>
-        <w:t>factor scores derived from measurements models as composite measures. Specifically, we fitted four measurement models of 1) school grades estimated directly from the manifest school grades in order to have the same level of abstraction and to handle missing values for these variables as well, 2) the motivational traits in question, i.e., NFC, Hope for Success and Fear of Failure as well as domain-general and domain-specific 3) ability self-concepts and 4) interests. Separate models were fitted because an analysis of all constructs specified in one model failed to converge</w:t>
-      </w:r>
-      <w:r>
-        <w:rPr>
-          <w:color w:val="70AD47" w:themeColor="accent6"/>
-        </w:rPr>
-        <w:t xml:space="preserve">. </w:t>
-      </w:r>
-      <w:r>
-        <w:rPr>
-          <w:color w:val="70AD47" w:themeColor="accent6"/>
+        <w:t xml:space="preserve">factor scores derived from measurements models as composite measures. Specifically, we fitted four measurement models of 1) school grades estimated directly from the manifest school grades in order to have the same level of abstraction and to handle missing values for these variables as well, 2) the motivational traits in question, i.e., NFC, Hope for Success and Fear of Failure as well as domain-general and domain-specific 3) ability self-concepts and 4) interests. Separate models were fitted because an analysis of all constructs specified in one model failed to converge. </w:t>
+      </w:r>
+      <w:r>
+        <w:rPr>
+          <w:color w:val="000000" w:themeColor="text1"/>
         </w:rPr>
         <w:t>Item-based measurement models were specified except for NFC. Here a parceling approach was used (Little et al., 2002), where based on the item loadings derived from a one-factor solution of a principal components analysis, four parcels with about equal average item loadings per parcel were determined in an iterative procedure with 10,000 iterations that ensured a minimum difference in the average item loadings</w:t>
       </w:r>
       <w:r>
         <w:rPr>
-          <w:color w:val="70AD47" w:themeColor="accent6"/>
+          <w:color w:val="000000" w:themeColor="text1"/>
         </w:rPr>
         <w:t xml:space="preserve"> (please note that this procedure ensures computational reproducibility, but does not necessarily solve the problem of parcel allocation variability, </w:t>
       </w:r>
       <w:r>
         <w:rPr>
-          <w:color w:val="70AD47" w:themeColor="accent6"/>
+          <w:color w:val="000000" w:themeColor="text1"/>
         </w:rPr>
         <w:t xml:space="preserve">see </w:t>
       </w:r>
-      <w:proofErr w:type="spellStart"/>
-      <w:r>
-        <w:rPr>
-          <w:color w:val="70AD47" w:themeColor="accent6"/>
-        </w:rPr>
-        <w:t>Sterba</w:t>
-      </w:r>
-      <w:proofErr w:type="spellEnd"/>
-      <w:r>
-        <w:rPr>
-          <w:color w:val="70AD47" w:themeColor="accent6"/>
-        </w:rPr>
-        <w:t>, 2019, an issue that we unfortunately cannot address here in more detail)</w:t>
-      </w:r>
-      <w:r>
-        <w:rPr>
-          <w:color w:val="70AD47" w:themeColor="accent6"/>
-        </w:rPr>
-        <w:t xml:space="preserve">. All measurement models had a good to very good fit according to the criteria of Hu and </w:t>
-      </w:r>
-      <w:proofErr w:type="spellStart"/>
-      <w:r>
-        <w:rPr>
-          <w:color w:val="70AD47" w:themeColor="accent6"/>
-        </w:rPr>
-        <w:t>Bentler</w:t>
-      </w:r>
-      <w:proofErr w:type="spellEnd"/>
-      <w:r>
-        <w:rPr>
-          <w:color w:val="70AD47" w:themeColor="accent6"/>
-        </w:rPr>
-        <w:t xml:space="preserve"> (1999, see below), robust CFI ≥ .930, robust RMSEA ≤ .065, SRMR ≤ .057).</w:t>
-      </w:r>
-      <w:r>
-        <w:rPr>
-          <w:color w:val="70AD47" w:themeColor="accent6"/>
+      <w:r>
+        <w:rPr>
+          <w:color w:val="000000" w:themeColor="text1"/>
+        </w:rPr>
+        <w:t>Sterba, 2019, an issue that we unfortunately cannot address here in more detail)</w:t>
+      </w:r>
+      <w:r>
+        <w:rPr>
+          <w:color w:val="000000" w:themeColor="text1"/>
+        </w:rPr>
+        <w:t>. All measurement models had a good to very good fit according to the criteria of Hu and Bentler (1999, see below), robust CFI ≥ .930, robust RMSEA ≤ .065, SRMR ≤ .057).</w:t>
+      </w:r>
+      <w:r>
+        <w:rPr>
+          <w:color w:val="000000" w:themeColor="text1"/>
         </w:rPr>
         <w:t xml:space="preserve"> </w:t>
       </w:r>
@@ -3842,83 +3179,61 @@
         <w:rPr>
           <w:color w:val="000000" w:themeColor="text1"/>
         </w:rPr>
-        <w:t xml:space="preserve">) </w:t>
-      </w:r>
-      <w:r>
-        <w:rPr>
-          <w:color w:val="70AD47" w:themeColor="accent6"/>
-        </w:rPr>
-        <w:t xml:space="preserve">and </w:t>
-      </w:r>
-      <w:r>
-        <w:rPr>
-          <w:color w:val="70AD47" w:themeColor="accent6"/>
+        <w:t xml:space="preserve">) and </w:t>
+      </w:r>
+      <w:r>
+        <w:rPr>
+          <w:color w:val="000000" w:themeColor="text1"/>
         </w:rPr>
         <w:t xml:space="preserve">mainly </w:t>
       </w:r>
       <w:r>
         <w:rPr>
-          <w:color w:val="70AD47" w:themeColor="accent6"/>
+          <w:color w:val="000000" w:themeColor="text1"/>
         </w:rPr>
         <w:t>employed</w:t>
       </w:r>
       <w:r>
         <w:rPr>
-          <w:color w:val="70AD47" w:themeColor="accent6"/>
+          <w:color w:val="000000" w:themeColor="text1"/>
         </w:rPr>
         <w:t xml:space="preserve"> </w:t>
       </w:r>
       <w:r>
         <w:rPr>
-          <w:color w:val="70AD47" w:themeColor="accent6"/>
+          <w:color w:val="000000" w:themeColor="text1"/>
         </w:rPr>
         <w:t xml:space="preserve">the R-package </w:t>
       </w:r>
-      <w:proofErr w:type="spellStart"/>
       <w:r>
         <w:rPr>
           <w:i/>
           <w:iCs/>
-          <w:color w:val="70AD47" w:themeColor="accent6"/>
+          <w:color w:val="000000" w:themeColor="text1"/>
         </w:rPr>
         <w:t>lavaan</w:t>
       </w:r>
-      <w:proofErr w:type="spellEnd"/>
-      <w:r>
-        <w:rPr>
-          <w:color w:val="70AD47" w:themeColor="accent6"/>
+      <w:r>
+        <w:rPr>
+          <w:color w:val="000000" w:themeColor="text1"/>
         </w:rPr>
         <w:t xml:space="preserve"> (Version 0.6.</w:t>
       </w:r>
       <w:r>
         <w:rPr>
-          <w:color w:val="70AD47" w:themeColor="accent6"/>
+          <w:color w:val="000000" w:themeColor="text1"/>
         </w:rPr>
         <w:t>-15</w:t>
       </w:r>
       <w:r>
         <w:rPr>
-          <w:color w:val="70AD47" w:themeColor="accent6"/>
-        </w:rPr>
-        <w:t xml:space="preserve">; </w:t>
-      </w:r>
-      <w:proofErr w:type="spellStart"/>
-      <w:r>
-        <w:rPr>
-          <w:color w:val="70AD47" w:themeColor="accent6"/>
-        </w:rPr>
-        <w:t>Rosseel</w:t>
-      </w:r>
-      <w:proofErr w:type="spellEnd"/>
-      <w:r>
-        <w:rPr>
-          <w:color w:val="70AD47" w:themeColor="accent6"/>
-        </w:rPr>
-        <w:t>, 2012)</w:t>
-      </w:r>
-      <w:r>
-        <w:rPr>
-          <w:color w:val="70AD47" w:themeColor="accent6"/>
+          <w:color w:val="000000" w:themeColor="text1"/>
+        </w:rPr>
+        <w:t>; Rosseel, 2012)</w:t>
+      </w:r>
+      <w:r>
+        <w:rPr>
+          <w:color w:val="000000" w:themeColor="text1"/>
         </w:rPr>
         <w:t xml:space="preserve"> for statistical analysis</w:t>
       </w:r>
@@ -3972,35 +3287,7 @@
         <w:rPr>
           <w:color w:val="000000" w:themeColor="text1"/>
         </w:rPr>
-        <w:t>sets, each containing the T1 and T2 measurements of the variables Hope for Success (</w:t>
-      </w:r>
-      <w:proofErr w:type="spellStart"/>
-      <w:r>
-        <w:rPr>
-          <w:color w:val="000000" w:themeColor="text1"/>
-        </w:rPr>
-        <w:t>HfS</w:t>
-      </w:r>
-      <w:proofErr w:type="spellEnd"/>
-      <w:r>
-        <w:rPr>
-          <w:color w:val="000000" w:themeColor="text1"/>
-        </w:rPr>
-        <w:t>), Fear of Failure (</w:t>
-      </w:r>
-      <w:proofErr w:type="spellStart"/>
-      <w:r>
-        <w:rPr>
-          <w:color w:val="000000" w:themeColor="text1"/>
-        </w:rPr>
-        <w:t>FoF</w:t>
-      </w:r>
-      <w:proofErr w:type="spellEnd"/>
-      <w:r>
-        <w:rPr>
-          <w:color w:val="000000" w:themeColor="text1"/>
-        </w:rPr>
-        <w:t xml:space="preserve">), and Need for Cognition (NFC) as well as either GPA, overall ability self-concept regarding school, and general interest in school, or domain-specific grades, ability self-concept and interest in German, Math, Physics, and Chemistry. All measures were initially analyzed with regard to descriptive statistics, reliability (retest-reliability </w:t>
+        <w:t xml:space="preserve">sets, each containing the T1 and T2 measurements of the variables Hope for Success (HfS), Fear of Failure (FoF), and Need for Cognition (NFC) as well as either GPA, overall ability self-concept regarding school, and general interest in school, or domain-specific grades, ability self-concept and interest in German, Math, Physics, and Chemistry. All measures were initially analyzed with regard to descriptive statistics, reliability (retest-reliability </w:t>
       </w:r>
       <m:oMath>
         <m:sSub>
@@ -4191,21 +3478,7 @@
         <w:rPr>
           <w:color w:val="000000" w:themeColor="text1"/>
         </w:rPr>
-        <w:t xml:space="preserve">. Also, there was deviation from multivariate normality as determined using </w:t>
-      </w:r>
-      <w:proofErr w:type="spellStart"/>
-      <w:r>
-        <w:rPr>
-          <w:color w:val="000000" w:themeColor="text1"/>
-        </w:rPr>
-        <w:t>Mardia</w:t>
-      </w:r>
-      <w:proofErr w:type="spellEnd"/>
-      <w:r>
-        <w:rPr>
-          <w:color w:val="000000" w:themeColor="text1"/>
-        </w:rPr>
-        <w:t xml:space="preserve"> tests, all </w:t>
+        <w:t xml:space="preserve">. Also, there was deviation from multivariate normality as determined using Mardia tests, all </w:t>
       </w:r>
       <m:oMath>
         <m:sSub>
@@ -4334,21 +3607,7 @@
           <w:color w:val="000000" w:themeColor="text1"/>
         </w:rPr>
         <w:lastRenderedPageBreak/>
-        <w:t xml:space="preserve">provided by Gignac and </w:t>
-      </w:r>
-      <w:proofErr w:type="spellStart"/>
-      <w:r>
-        <w:rPr>
-          <w:color w:val="000000" w:themeColor="text1"/>
-        </w:rPr>
-        <w:t>Szodorai</w:t>
-      </w:r>
-      <w:proofErr w:type="spellEnd"/>
-      <w:r>
-        <w:rPr>
-          <w:color w:val="000000" w:themeColor="text1"/>
-        </w:rPr>
-        <w:t xml:space="preserve"> (2016), i.e., correlations were regarded as small for </w:t>
+        <w:t xml:space="preserve">provided by Gignac and Szodorai (2016), i.e., correlations were regarded as small for </w:t>
       </w:r>
       <m:oMath>
         <m:r>
@@ -4481,21 +3740,7 @@
         <w:rPr>
           <w:color w:val="000000" w:themeColor="text1"/>
         </w:rPr>
-        <w:t xml:space="preserve">latent change score modeling approach (see </w:t>
-      </w:r>
-      <w:proofErr w:type="spellStart"/>
-      <w:r>
-        <w:rPr>
-          <w:color w:val="000000" w:themeColor="text1"/>
-        </w:rPr>
-        <w:t>Kievit</w:t>
-      </w:r>
-      <w:proofErr w:type="spellEnd"/>
-      <w:r>
-        <w:rPr>
-          <w:color w:val="000000" w:themeColor="text1"/>
-        </w:rPr>
-        <w:t xml:space="preserve"> et al., 2018) that allows to examine (1) whether true change in a variable has occurred via a latent change score that is modeled from the respective measurements of this variable at different measurement occasions, here T1 and T2, (2) to what extent the change in a variable is a function of the measurement of the </w:t>
+        <w:t xml:space="preserve">latent change score modeling approach (see Kievit et al., 2018) that allows to examine (1) whether true change in a variable has occurred via a latent change score that is modeled from the respective measurements of this variable at different measurement occasions, here T1 and T2, (2) to what extent the change in a variable is a function of the measurement of the </w:t>
       </w:r>
       <w:r>
         <w:rPr>
@@ -4649,7 +3894,6 @@
         </w:rPr>
         <w:t xml:space="preserve">performed using </w:t>
       </w:r>
-      <w:proofErr w:type="spellStart"/>
       <w:r>
         <w:rPr>
           <w:i/>
@@ -4658,7 +3902,6 @@
         </w:rPr>
         <w:t>lavaan</w:t>
       </w:r>
-      <w:proofErr w:type="spellEnd"/>
       <w:r>
         <w:rPr>
           <w:color w:val="000000" w:themeColor="text1"/>
@@ -4702,21 +3945,7 @@
         <w:rPr>
           <w:color w:val="000000" w:themeColor="text1"/>
         </w:rPr>
-        <w:t xml:space="preserve"> .169—the Full-Information Maximum Likelihood (FIML) approach to handle missing values. To assess whether a model that included NFC was superior to a model that included established predictors of academic achievement only, we (1) evaluated the fit of the respective models based on the recommendations by Hu and </w:t>
-      </w:r>
-      <w:proofErr w:type="spellStart"/>
-      <w:r>
-        <w:rPr>
-          <w:color w:val="000000" w:themeColor="text1"/>
-        </w:rPr>
-        <w:t>Bentler</w:t>
-      </w:r>
-      <w:proofErr w:type="spellEnd"/>
-      <w:r>
-        <w:rPr>
-          <w:color w:val="000000" w:themeColor="text1"/>
-        </w:rPr>
-        <w:t xml:space="preserve"> (1999), with values of CFI </w:t>
+        <w:t xml:space="preserve"> .169—the Full-Information Maximum Likelihood (FIML) approach to handle missing values. To assess whether a model that included NFC was superior to a model that included established predictors of academic achievement only, we (1) evaluated the fit of the respective models based on the recommendations by Hu and Bentler (1999), with values of CFI </w:t>
       </w:r>
       <m:oMath>
         <m:r>
@@ -4815,7 +4044,6 @@
         </w:rPr>
         <w:t xml:space="preserve">We determined post hoc power via the </w:t>
       </w:r>
-      <w:proofErr w:type="spellStart"/>
       <w:r>
         <w:rPr>
           <w:i/>
@@ -4824,7 +4052,6 @@
         </w:rPr>
         <w:t>semPower.postHoc</w:t>
       </w:r>
-      <w:proofErr w:type="spellEnd"/>
       <w:r>
         <w:rPr>
           <w:i/>
@@ -4839,7 +4066,6 @@
         </w:rPr>
         <w:t xml:space="preserve"> function of the </w:t>
       </w:r>
-      <w:proofErr w:type="spellStart"/>
       <w:r>
         <w:rPr>
           <w:i/>
@@ -4848,40 +4074,11 @@
         </w:rPr>
         <w:t>semPower</w:t>
       </w:r>
-      <w:proofErr w:type="spellEnd"/>
-      <w:r>
-        <w:rPr>
-          <w:color w:val="000000" w:themeColor="text1"/>
-        </w:rPr>
-        <w:t xml:space="preserve"> package (</w:t>
-      </w:r>
-      <w:proofErr w:type="spellStart"/>
-      <w:r>
-        <w:rPr>
-          <w:color w:val="000000" w:themeColor="text1"/>
-        </w:rPr>
-        <w:t>Moshagen</w:t>
-      </w:r>
-      <w:proofErr w:type="spellEnd"/>
-      <w:r>
-        <w:rPr>
-          <w:color w:val="000000" w:themeColor="text1"/>
-        </w:rPr>
-        <w:t xml:space="preserve"> &amp; </w:t>
-      </w:r>
-      <w:proofErr w:type="spellStart"/>
-      <w:r>
-        <w:rPr>
-          <w:color w:val="000000" w:themeColor="text1"/>
-        </w:rPr>
-        <w:t>Erdfelder</w:t>
-      </w:r>
-      <w:proofErr w:type="spellEnd"/>
-      <w:r>
-        <w:rPr>
-          <w:color w:val="000000" w:themeColor="text1"/>
-        </w:rPr>
-        <w:t xml:space="preserve">, 2016) using the following parameters: The latent change score model included all the variables </w:t>
+      <w:r>
+        <w:rPr>
+          <w:color w:val="000000" w:themeColor="text1"/>
+        </w:rPr>
+        <w:t xml:space="preserve"> package (Moshagen &amp; Erdfelder, 2016) using the following parameters: The latent change score model included all the variables </w:t>
       </w:r>
       <w:r>
         <w:rPr>
@@ -4934,28 +4131,13 @@
           <w:rFonts w:ascii="Cambria Math" w:hAnsi="Cambria Math" w:cs="Cambria Math"/>
           <w:color w:val="000000" w:themeColor="text1"/>
         </w:rPr>
-        <w:t xml:space="preserve">𝛼 </w:t>
-      </w:r>
-      <w:proofErr w:type="gramStart"/>
-      <w:r>
-        <w:rPr>
-          <w:rFonts w:ascii="Cambria Math" w:hAnsi="Cambria Math" w:cs="Cambria Math"/>
-          <w:color w:val="000000" w:themeColor="text1"/>
-        </w:rPr>
-        <w:t xml:space="preserve">= </w:t>
-      </w:r>
-      <w:r>
-        <w:rPr>
-          <w:color w:val="000000" w:themeColor="text1"/>
-        </w:rPr>
-        <w:t xml:space="preserve"> .</w:t>
-      </w:r>
-      <w:proofErr w:type="gramEnd"/>
-      <w:r>
-        <w:rPr>
-          <w:color w:val="000000" w:themeColor="text1"/>
-        </w:rPr>
-        <w:t>05.</w:t>
+        <w:t xml:space="preserve">𝛼 = </w:t>
+      </w:r>
+      <w:r>
+        <w:rPr>
+          <w:color w:val="000000" w:themeColor="text1"/>
+        </w:rPr>
+        <w:t xml:space="preserve"> .05.</w:t>
       </w:r>
       <w:r>
         <w:rPr>
@@ -5808,35 +4990,7 @@
         <w:rPr>
           <w:color w:val="000000" w:themeColor="text1"/>
         </w:rPr>
-        <w:t xml:space="preserve">Building on and extending previous findings (e.g., </w:t>
-      </w:r>
-      <w:proofErr w:type="spellStart"/>
-      <w:r>
-        <w:rPr>
-          <w:color w:val="000000" w:themeColor="text1"/>
-        </w:rPr>
-        <w:t>Preckel</w:t>
-      </w:r>
-      <w:proofErr w:type="spellEnd"/>
-      <w:r>
-        <w:rPr>
-          <w:color w:val="000000" w:themeColor="text1"/>
-        </w:rPr>
-        <w:t xml:space="preserve">, 2014; </w:t>
-      </w:r>
-      <w:proofErr w:type="spellStart"/>
-      <w:r>
-        <w:rPr>
-          <w:color w:val="000000" w:themeColor="text1"/>
-        </w:rPr>
-        <w:t>Lavrijsen</w:t>
-      </w:r>
-      <w:proofErr w:type="spellEnd"/>
-      <w:r>
-        <w:rPr>
-          <w:color w:val="000000" w:themeColor="text1"/>
-        </w:rPr>
-        <w:t xml:space="preserve"> et al., 2021), </w:t>
+        <w:t xml:space="preserve">Building on and extending previous findings (e.g., Preckel, 2014; Lavrijsen et al., 2021), </w:t>
       </w:r>
       <w:r>
         <w:rPr>
@@ -5914,35 +5068,7 @@
         <w:rPr>
           <w:color w:val="000000" w:themeColor="text1"/>
         </w:rPr>
-        <w:t xml:space="preserve">Correlations were of medium to large effect size and comparable to previous findings: We found strong associations of NFC with ability self-concept (comparable to, e.g., </w:t>
-      </w:r>
-      <w:proofErr w:type="spellStart"/>
-      <w:r>
-        <w:rPr>
-          <w:color w:val="000000" w:themeColor="text1"/>
-        </w:rPr>
-        <w:t>Dickhäuser</w:t>
-      </w:r>
-      <w:proofErr w:type="spellEnd"/>
-      <w:r>
-        <w:rPr>
-          <w:color w:val="000000" w:themeColor="text1"/>
-        </w:rPr>
-        <w:t xml:space="preserve"> &amp; Reinhard, 2019), medium-sized correlations with interest (comparable to Preckel, 2014, or Keller et al., 2019), and a strong positive relation to hope for success and at the same time a medium-sized negative association with fear of failure (see e.g., </w:t>
-      </w:r>
-      <w:proofErr w:type="spellStart"/>
-      <w:r>
-        <w:rPr>
-          <w:color w:val="000000" w:themeColor="text1"/>
-        </w:rPr>
-        <w:t>Diseth</w:t>
-      </w:r>
-      <w:proofErr w:type="spellEnd"/>
-      <w:r>
-        <w:rPr>
-          <w:color w:val="000000" w:themeColor="text1"/>
-        </w:rPr>
-        <w:t xml:space="preserve"> &amp; Martinsen, 2003). </w:t>
+        <w:t xml:space="preserve">Correlations were of medium to large effect size and comparable to previous findings: We found strong associations of NFC with ability self-concept (comparable to, e.g., Dickhäuser &amp; Reinhard, 2019), medium-sized correlations with interest (comparable to Preckel, 2014, or Keller et al., 2019), and a strong positive relation to hope for success and at the same time a medium-sized negative association with fear of failure (see e.g., Diseth &amp; Martinsen, 2003). </w:t>
       </w:r>
       <w:r>
         <w:rPr>
@@ -5962,35 +5088,7 @@
         <w:rPr>
           <w:color w:val="000000" w:themeColor="text1"/>
         </w:rPr>
-        <w:t xml:space="preserve">Correlations for all subjects were large which is comparable to findings, for example by </w:t>
-      </w:r>
-      <w:proofErr w:type="spellStart"/>
-      <w:r>
-        <w:rPr>
-          <w:color w:val="000000" w:themeColor="text1"/>
-        </w:rPr>
-        <w:t>Ginet</w:t>
-      </w:r>
-      <w:proofErr w:type="spellEnd"/>
-      <w:r>
-        <w:rPr>
-          <w:color w:val="000000" w:themeColor="text1"/>
-        </w:rPr>
-        <w:t xml:space="preserve"> and </w:t>
-      </w:r>
-      <w:proofErr w:type="spellStart"/>
-      <w:r>
-        <w:rPr>
-          <w:color w:val="000000" w:themeColor="text1"/>
-        </w:rPr>
-        <w:t>Py</w:t>
-      </w:r>
-      <w:proofErr w:type="spellEnd"/>
-      <w:r>
-        <w:rPr>
-          <w:color w:val="000000" w:themeColor="text1"/>
-        </w:rPr>
-        <w:t xml:space="preserve"> (2000) or Luong et al. (2017). While previous findings usually focused on GPA, Math, and first language (e.g., German, French), our findings extend the knowledge of NFC and academic achievement to two STEM subjects, namely Physics and Chemistry. The strong associations (about </w:t>
+        <w:t xml:space="preserve">Correlations for all subjects were large which is comparable to findings, for example by Ginet and Py (2000) or Luong et al. (2017). While previous findings usually focused on GPA, Math, and first language (e.g., German, French), our findings extend the knowledge of NFC and academic achievement to two STEM subjects, namely Physics and Chemistry. The strong associations (about </w:t>
       </w:r>
       <w:r>
         <w:rPr>
@@ -6018,21 +5116,7 @@
         <w:rPr>
           <w:color w:val="000000" w:themeColor="text1"/>
         </w:rPr>
-        <w:t>In line with former findings (</w:t>
-      </w:r>
-      <w:proofErr w:type="spellStart"/>
-      <w:r>
-        <w:rPr>
-          <w:color w:val="000000" w:themeColor="text1"/>
-        </w:rPr>
-        <w:t>Hailikari</w:t>
-      </w:r>
-      <w:proofErr w:type="spellEnd"/>
-      <w:r>
-        <w:rPr>
-          <w:color w:val="000000" w:themeColor="text1"/>
-        </w:rPr>
-        <w:t xml:space="preserve"> et al., 2007; Steinmayr et al., 2019), prior achievement showed a strong relation to GPA at the second time of assessment. Also mirroring previous findings (Steinmayr et al., 2019), among the motivational variables, ability self-concept showed the highest correlations with academic achievement, and this held for general as well as domain-specific ability self-concept. Concerning the prediction of change in grades, NFC and the general ability self-concept significantly positively predicted change in GPA. Furthermore, NFC predicted changes in Physics, German, and Chemistry, while domain specific ability self-concept was a significant predictor only for the latter two.</w:t>
+        <w:t>In line with former findings (Hailikari et al., 2007; Steinmayr et al., 2019), prior achievement showed a strong relation to GPA at the second time of assessment. Also mirroring previous findings (Steinmayr et al., 2019), among the motivational variables, ability self-concept showed the highest correlations with academic achievement, and this held for general as well as domain-specific ability self-concept. Concerning the prediction of change in grades, NFC and the general ability self-concept significantly positively predicted change in GPA. Furthermore, NFC predicted changes in Physics, German, and Chemistry, while domain specific ability self-concept was a significant predictor only for the latter two.</w:t>
       </w:r>
     </w:p>
     <w:p>
@@ -6084,23 +5168,7 @@
           <w:rFonts w:cs="Times New Roman"/>
           <w:color w:val="000000" w:themeColor="text1"/>
         </w:rPr>
-        <w:t xml:space="preserve"> seemed to be largely redundant to NFC in most of the analyses which is also indicated by a </w:t>
-      </w:r>
-      <w:proofErr w:type="gramStart"/>
-      <w:r>
-        <w:rPr>
-          <w:rFonts w:cs="Times New Roman"/>
-          <w:color w:val="000000" w:themeColor="text1"/>
-        </w:rPr>
-        <w:t>high  intercorrelation</w:t>
-      </w:r>
-      <w:proofErr w:type="gramEnd"/>
-      <w:r>
-        <w:rPr>
-          <w:rFonts w:cs="Times New Roman"/>
-          <w:color w:val="000000" w:themeColor="text1"/>
-        </w:rPr>
-        <w:t xml:space="preserve"> of both variables (</w:t>
+        <w:t xml:space="preserve"> seemed to be largely redundant to NFC in most of the analyses which is also indicated by a high  intercorrelation of both variables (</w:t>
       </w:r>
       <w:r>
         <w:rPr>
@@ -6122,35 +5190,7 @@
         <w:rPr>
           <w:color w:val="000000" w:themeColor="text1"/>
         </w:rPr>
-        <w:t xml:space="preserve">. One reason for this finding might be that the items of both scales had similar content. The differentiation of both variables should be a subject of further studies. Concerning Physics and Chemistry, only NFC was found to predict changes in grades for this subject alongside with prior achievement. Only for Math, NFC just missed the significance threshold and did not explain achievement over and above the other predictor variables, and prior achievement was the only relevant predictor. It is noteworthy that the stability of the Math’s grade was lower than that of the other subjects included. There could be many possible reasons for this finding, however, we are not able to draw firm conclusions on the basis of the available information. Subject and potential teaching specific differences should be addressed in further studies. To conclude, with regard to all grades examined and comparable to the results of Keller et al. (2019), or </w:t>
-      </w:r>
-      <w:proofErr w:type="spellStart"/>
-      <w:r>
-        <w:rPr>
-          <w:color w:val="000000" w:themeColor="text1"/>
-        </w:rPr>
-        <w:t>Lavrijsen</w:t>
-      </w:r>
-      <w:proofErr w:type="spellEnd"/>
-      <w:r>
-        <w:rPr>
-          <w:color w:val="000000" w:themeColor="text1"/>
-        </w:rPr>
-        <w:t xml:space="preserve"> et al. (2021), respectively, NFC proved to be a valuable predictor of academic achievement besides prior achievement and ability self-concept. Taking a differentiated view, compared to one of the </w:t>
-      </w:r>
-      <w:proofErr w:type="gramStart"/>
-      <w:r>
-        <w:rPr>
-          <w:color w:val="000000" w:themeColor="text1"/>
-        </w:rPr>
-        <w:t>best established</w:t>
-      </w:r>
-      <w:proofErr w:type="gramEnd"/>
-      <w:r>
-        <w:rPr>
-          <w:color w:val="000000" w:themeColor="text1"/>
-        </w:rPr>
-        <w:t xml:space="preserve"> predictors in educational research, the ability self-concept, NFC was even broader able to predict academic achievement. </w:t>
+        <w:t xml:space="preserve">. One reason for this finding might be that the items of both scales had similar content. The differentiation of both variables should be a subject of further studies. Concerning Physics and Chemistry, only NFC was found to predict changes in grades for this subject alongside with prior achievement. Only for Math, NFC just missed the significance threshold and did not explain achievement over and above the other predictor variables, and prior achievement was the only relevant predictor. It is noteworthy that the stability of the Math’s grade was lower than that of the other subjects included. There could be many possible reasons for this finding, however, we are not able to draw firm conclusions on the basis of the available information. Subject and potential teaching specific differences should be addressed in further studies. To conclude, with regard to all grades examined and comparable to the results of Keller et al. (2019), or Lavrijsen et al. (2021), respectively, NFC proved to be a valuable predictor of academic achievement besides prior achievement and ability self-concept. Taking a differentiated view, compared to one of the best established predictors in educational research, the ability self-concept, NFC was even broader able to predict academic achievement. </w:t>
       </w:r>
       <w:r>
         <w:rPr>
@@ -6205,21 +5245,7 @@
         <w:rPr>
           <w:color w:val="000000" w:themeColor="text1"/>
         </w:rPr>
-        <w:t xml:space="preserve">Changes in NFC could also be predicted by prior achievement in GPA, German and </w:t>
-      </w:r>
-      <w:proofErr w:type="gramStart"/>
-      <w:r>
-        <w:rPr>
-          <w:color w:val="000000" w:themeColor="text1"/>
-        </w:rPr>
-        <w:t>Math  while</w:t>
-      </w:r>
-      <w:proofErr w:type="gramEnd"/>
-      <w:r>
-        <w:rPr>
-          <w:color w:val="000000" w:themeColor="text1"/>
-        </w:rPr>
-        <w:t xml:space="preserve"> for changes in ability self-concept, prior achievement was only predictive in the German and Physics model. Furthermore, concerning correlated change, the amount of change in grades at the second measurement occasion correlated with changes in ability self-concept for GPA and all subjects except German, that is, changes in grades were mostly accompanied by changes in ability self-concept and vice versa. </w:t>
+        <w:t xml:space="preserve">Changes in NFC could also be predicted by prior achievement in GPA, German and Math  while for changes in ability self-concept, prior achievement was only predictive in the German and Physics model. Furthermore, concerning correlated change, the amount of change in grades at the second measurement occasion correlated with changes in ability self-concept for GPA and all subjects except German, that is, changes in grades were mostly accompanied by changes in ability self-concept and vice versa. </w:t>
       </w:r>
       <w:r>
         <w:rPr>
@@ -6237,44 +5263,8 @@
         <w:rPr>
           <w:color w:val="000000" w:themeColor="text1"/>
         </w:rPr>
-        <w:t xml:space="preserve">, 2005; </w:t>
-      </w:r>
-      <w:proofErr w:type="spellStart"/>
-      <w:r>
-        <w:rPr>
-          <w:color w:val="000000" w:themeColor="text1"/>
-        </w:rPr>
-        <w:t>Spinath</w:t>
-      </w:r>
-      <w:proofErr w:type="spellEnd"/>
-      <w:r>
-        <w:rPr>
-          <w:color w:val="000000" w:themeColor="text1"/>
-        </w:rPr>
-        <w:t xml:space="preserve"> &amp; </w:t>
-      </w:r>
-      <w:proofErr w:type="spellStart"/>
-      <w:r>
-        <w:rPr>
-          <w:color w:val="000000" w:themeColor="text1"/>
-        </w:rPr>
-        <w:t>Spinath</w:t>
-      </w:r>
-      <w:proofErr w:type="spellEnd"/>
-      <w:r>
-        <w:rPr>
-          <w:color w:val="000000" w:themeColor="text1"/>
-        </w:rPr>
-        <w:t xml:space="preserve">, 2005). The same association was observable for changes in grades and NFC in German, Math and Physics. Thus, change in grades was accompanied by larger change in the enjoyment of and motivation for thinking, particularly in these subjects. Changes in ability self-concept and NFC, in turn, were correlated in the GPA and Chemistry model. Taken together, this lends support to self-enhancement and skill-development processes for both, ability self-concept and NFC. While such positive reciprocal relations of academic achievement and the ability self-concept are well-confirmed (Marsh &amp; Martin, 2011; </w:t>
-      </w:r>
-      <w:proofErr w:type="spellStart"/>
-      <w:r>
-        <w:rPr>
-          <w:color w:val="000000" w:themeColor="text1"/>
-        </w:rPr>
-        <w:t>Möller</w:t>
-      </w:r>
-      <w:proofErr w:type="spellEnd"/>
+        <w:t>, 2005; Spinath &amp; Spinath, 2005). The same association was observable for changes in grades and NFC in German, Math and Physics. Thus, change in grades was accompanied by larger change in the enjoyment of and motivation for thinking, particularly in these subjects. Changes in ability self-concept and NFC, in turn, were correlated in the GPA and Chemistry model. Taken together, this lends support to self-enhancement and skill-development processes for both, ability self-concept and NFC. While such positive reciprocal relations of academic achievement and the ability self-concept are well-confirmed (Marsh &amp; Martin, 2011; Möller</w:t>
+      </w:r>
       <w:r>
         <w:rPr>
           <w:color w:val="000000" w:themeColor="text1"/>
@@ -6285,16 +5275,8 @@
         <w:rPr>
           <w:color w:val="000000" w:themeColor="text1"/>
         </w:rPr>
-        <w:t xml:space="preserve">, 2011; </w:t>
-      </w:r>
-      <w:proofErr w:type="spellStart"/>
-      <w:r>
-        <w:rPr>
-          <w:color w:val="000000" w:themeColor="text1"/>
-        </w:rPr>
-        <w:t>Möller</w:t>
-      </w:r>
-      <w:proofErr w:type="spellEnd"/>
+        <w:t>, 2011; Möller</w:t>
+      </w:r>
       <w:r>
         <w:rPr>
           <w:color w:val="000000" w:themeColor="text1"/>
@@ -6347,19 +5329,19 @@
         <w:rPr>
           <w:i/>
           <w:iCs/>
-          <w:color w:val="70AD47" w:themeColor="accent6"/>
+          <w:color w:val="000000" w:themeColor="text1"/>
         </w:rPr>
         <w:t>post hoc</w:t>
       </w:r>
       <w:r>
         <w:rPr>
-          <w:color w:val="70AD47" w:themeColor="accent6"/>
+          <w:color w:val="000000" w:themeColor="text1"/>
         </w:rPr>
         <w:t xml:space="preserve"> power analyses </w:t>
       </w:r>
       <w:r>
         <w:rPr>
-          <w:color w:val="70AD47" w:themeColor="accent6"/>
+          <w:color w:val="000000" w:themeColor="text1"/>
         </w:rPr>
         <w:t xml:space="preserve">remain inferior to </w:t>
       </w:r>
@@ -6367,87 +5349,43 @@
         <w:rPr>
           <w:i/>
           <w:iCs/>
-          <w:color w:val="70AD47" w:themeColor="accent6"/>
+          <w:color w:val="000000" w:themeColor="text1"/>
         </w:rPr>
         <w:t>a priori</w:t>
       </w:r>
       <w:r>
         <w:rPr>
-          <w:color w:val="70AD47" w:themeColor="accent6"/>
+          <w:color w:val="000000" w:themeColor="text1"/>
         </w:rPr>
         <w:t xml:space="preserve"> power analyses. While such analyses can be easily done for simple effect sizes such as correlations, mean differences, or explained variance, power analyses for structural equation modeling are more difficult to perform. We therefore advocate for the use of packages like the </w:t>
       </w:r>
-      <w:proofErr w:type="spellStart"/>
       <w:r>
         <w:rPr>
           <w:i/>
           <w:iCs/>
-          <w:color w:val="70AD47" w:themeColor="accent6"/>
+          <w:color w:val="000000" w:themeColor="text1"/>
         </w:rPr>
         <w:t>semPower</w:t>
       </w:r>
-      <w:proofErr w:type="spellEnd"/>
-      <w:r>
-        <w:rPr>
-          <w:color w:val="70AD47" w:themeColor="accent6"/>
-        </w:rPr>
-        <w:t xml:space="preserve"> </w:t>
-      </w:r>
-      <w:proofErr w:type="gramStart"/>
-      <w:r>
-        <w:rPr>
-          <w:color w:val="70AD47" w:themeColor="accent6"/>
-        </w:rPr>
-        <w:t>package  (</w:t>
-      </w:r>
-      <w:proofErr w:type="spellStart"/>
-      <w:proofErr w:type="gramEnd"/>
-      <w:r>
-        <w:rPr>
-          <w:color w:val="70AD47" w:themeColor="accent6"/>
-        </w:rPr>
-        <w:t>Moshagen</w:t>
-      </w:r>
-      <w:proofErr w:type="spellEnd"/>
-      <w:r>
-        <w:rPr>
-          <w:color w:val="70AD47" w:themeColor="accent6"/>
-        </w:rPr>
-        <w:t xml:space="preserve"> &amp; </w:t>
-      </w:r>
-      <w:proofErr w:type="spellStart"/>
-      <w:r>
-        <w:rPr>
-          <w:color w:val="70AD47" w:themeColor="accent6"/>
-        </w:rPr>
-        <w:t>Erdfelder</w:t>
-      </w:r>
-      <w:proofErr w:type="spellEnd"/>
-      <w:r>
-        <w:rPr>
-          <w:color w:val="70AD47" w:themeColor="accent6"/>
-        </w:rPr>
-        <w:t xml:space="preserve">, 2016) for </w:t>
+      <w:r>
+        <w:rPr>
+          <w:color w:val="000000" w:themeColor="text1"/>
+        </w:rPr>
+        <w:t xml:space="preserve"> package  (Moshagen &amp; Erdfelder, 2016) for </w:t>
       </w:r>
       <w:r>
         <w:rPr>
           <w:i/>
           <w:iCs/>
-          <w:color w:val="70AD47" w:themeColor="accent6"/>
+          <w:color w:val="000000" w:themeColor="text1"/>
         </w:rPr>
         <w:t>a priori</w:t>
       </w:r>
       <w:r>
         <w:rPr>
-          <w:color w:val="70AD47" w:themeColor="accent6"/>
-        </w:rPr>
-        <w:t xml:space="preserve"> power analyses for structural equation modeling in future studies. </w:t>
-      </w:r>
-      <w:r>
-        <w:rPr>
-          <w:color w:val="000000" w:themeColor="text1"/>
-        </w:rPr>
-        <w:t xml:space="preserve">Furthermore, our sample </w:t>
+          <w:color w:val="000000" w:themeColor="text1"/>
+        </w:rPr>
+        <w:t xml:space="preserve"> power analyses for structural equation modeling in future studies. Furthermore, our sample </w:t>
       </w:r>
       <w:r>
         <w:rPr>
@@ -6459,21 +5397,7 @@
         <w:rPr>
           <w:color w:val="000000" w:themeColor="text1"/>
         </w:rPr>
-        <w:t xml:space="preserve"> as we assessed data only in two schools of one German federal state. Concerning the prediction of academic </w:t>
-      </w:r>
-      <w:proofErr w:type="gramStart"/>
-      <w:r>
-        <w:rPr>
-          <w:color w:val="000000" w:themeColor="text1"/>
-        </w:rPr>
-        <w:t>achievement</w:t>
-      </w:r>
-      <w:proofErr w:type="gramEnd"/>
-      <w:r>
-        <w:rPr>
-          <w:color w:val="000000" w:themeColor="text1"/>
-        </w:rPr>
-        <w:t xml:space="preserve"> it has to be noted that grades are not a truly objective criterion. They do not fully reflect performance, but a whole range of confounding aspects play into it. Course composition can play a role as well as the teachers themselves, teacher changes can bring grade changes, changes in the students' frame of reference can affect motivation and performance alike. As, on the other hand, these aspects enlarge error variance and therewith the risk of not finding associations or influences, respectively, our results represent a relatively conservative estimate of potential associations and predictive values</w:t>
+        <w:t xml:space="preserve"> as we assessed data only in two schools of one German federal state. Concerning the prediction of academic achievement it has to be noted that grades are not a truly objective criterion. They do not fully reflect performance, but a whole range of confounding aspects play into it. Course composition can play a role as well as the teachers themselves, teacher changes can bring grade changes, changes in the students' frame of reference can affect motivation and performance alike. As, on the other hand, these aspects enlarge error variance and therewith the risk of not finding associations or influences, respectively, our results represent a relatively conservative estimate of potential associations and predictive values</w:t>
       </w:r>
       <w:r>
         <w:rPr>
@@ -6510,49 +5434,7 @@
         <w:rPr>
           <w:color w:val="000000" w:themeColor="text1"/>
         </w:rPr>
-        <w:t xml:space="preserve">powerful alternatives </w:t>
-      </w:r>
-      <w:proofErr w:type="gramStart"/>
-      <w:r>
-        <w:rPr>
-          <w:color w:val="000000" w:themeColor="text1"/>
-        </w:rPr>
-        <w:t>exits</w:t>
-      </w:r>
-      <w:proofErr w:type="gramEnd"/>
-      <w:r>
-        <w:rPr>
-          <w:color w:val="000000" w:themeColor="text1"/>
-        </w:rPr>
-        <w:t xml:space="preserve"> such as next-generation cross-lagged models (e.g., </w:t>
-      </w:r>
-      <w:proofErr w:type="spellStart"/>
-      <w:r>
-        <w:rPr>
-          <w:color w:val="000000" w:themeColor="text1"/>
-        </w:rPr>
-        <w:t>Núñez-Regueiro</w:t>
-      </w:r>
-      <w:proofErr w:type="spellEnd"/>
-      <w:r>
-        <w:rPr>
-          <w:color w:val="000000" w:themeColor="text1"/>
-        </w:rPr>
-        <w:t xml:space="preserve"> et al., 2022) which, however unfold their full </w:t>
-      </w:r>
-      <w:proofErr w:type="spellStart"/>
-      <w:r>
-        <w:rPr>
-          <w:color w:val="000000" w:themeColor="text1"/>
-        </w:rPr>
-        <w:t>poitential</w:t>
-      </w:r>
-      <w:proofErr w:type="spellEnd"/>
-      <w:r>
-        <w:rPr>
-          <w:color w:val="000000" w:themeColor="text1"/>
-        </w:rPr>
-        <w:t xml:space="preserve"> for more than the two measurement occasions in our study. </w:t>
+        <w:t xml:space="preserve">powerful alternatives exits such as next-generation cross-lagged models (e.g., Núñez-Regueiro et al., 2022) which, however unfold their full poitential for more than the two measurement occasions in our study. </w:t>
       </w:r>
       <w:r>
         <w:rPr>
@@ -6804,21 +5686,7 @@
         <w:rPr>
           <w:color w:val="000000" w:themeColor="text1"/>
         </w:rPr>
-        <w:t xml:space="preserve">Atkinson, J. W. (1957). Motivational determinants of </w:t>
-      </w:r>
-      <w:proofErr w:type="gramStart"/>
-      <w:r>
-        <w:rPr>
-          <w:color w:val="000000" w:themeColor="text1"/>
-        </w:rPr>
-        <w:t>risk taking</w:t>
-      </w:r>
-      <w:proofErr w:type="gramEnd"/>
-      <w:r>
-        <w:rPr>
-          <w:color w:val="000000" w:themeColor="text1"/>
-        </w:rPr>
-        <w:t xml:space="preserve"> behavior. </w:t>
+        <w:t xml:space="preserve">Atkinson, J. W. (1957). Motivational determinants of risk taking behavior. </w:t>
       </w:r>
       <w:r>
         <w:rPr>
@@ -6852,23 +5720,13 @@
         </w:rPr>
         <w:t xml:space="preserve">Aust, F., &amp; Barth, M. (2018). </w:t>
       </w:r>
-      <w:proofErr w:type="spellStart"/>
       <w:r>
         <w:rPr>
           <w:i/>
           <w:iCs/>
           <w:color w:val="000000" w:themeColor="text1"/>
         </w:rPr>
-        <w:t>papaja</w:t>
-      </w:r>
-      <w:proofErr w:type="spellEnd"/>
-      <w:r>
-        <w:rPr>
-          <w:i/>
-          <w:iCs/>
-          <w:color w:val="000000" w:themeColor="text1"/>
-        </w:rPr>
-        <w:t>: Create APA manuscripts with R Markdown</w:t>
+        <w:t>papaja: Create APA manuscripts with R Markdown</w:t>
       </w:r>
       <w:r>
         <w:rPr>
@@ -6876,37 +5734,12 @@
         </w:rPr>
         <w:t xml:space="preserve">. </w:t>
       </w:r>
-      <w:proofErr w:type="spellStart"/>
       <w:r>
         <w:rPr>
           <w:color w:val="000000" w:themeColor="text1"/>
           <w:lang w:val="de-DE"/>
         </w:rPr>
-        <w:t>Retrieved</w:t>
-      </w:r>
-      <w:proofErr w:type="spellEnd"/>
-      <w:r>
-        <w:rPr>
-          <w:color w:val="000000" w:themeColor="text1"/>
-          <w:lang w:val="de-DE"/>
-        </w:rPr>
-        <w:t xml:space="preserve"> </w:t>
-      </w:r>
-      <w:proofErr w:type="spellStart"/>
-      <w:r>
-        <w:rPr>
-          <w:color w:val="000000" w:themeColor="text1"/>
-          <w:lang w:val="de-DE"/>
-        </w:rPr>
-        <w:t>from</w:t>
-      </w:r>
-      <w:proofErr w:type="spellEnd"/>
-      <w:r>
-        <w:rPr>
-          <w:color w:val="000000" w:themeColor="text1"/>
-          <w:lang w:val="de-DE"/>
-        </w:rPr>
-        <w:t xml:space="preserve"> </w:t>
+        <w:t xml:space="preserve">Retrieved from </w:t>
       </w:r>
       <w:hyperlink r:id="rId14">
         <w:r>
@@ -6930,165 +5763,12 @@
       </w:pPr>
       <w:bookmarkStart w:id="23" w:name="ref-Bless1994"/>
       <w:bookmarkEnd w:id="22"/>
-      <w:proofErr w:type="spellStart"/>
       <w:r>
         <w:rPr>
           <w:color w:val="000000" w:themeColor="text1"/>
           <w:lang w:val="de-DE"/>
         </w:rPr>
-        <w:t>Bless</w:t>
-      </w:r>
-      <w:proofErr w:type="spellEnd"/>
-      <w:r>
-        <w:rPr>
-          <w:color w:val="000000" w:themeColor="text1"/>
-          <w:lang w:val="de-DE"/>
-        </w:rPr>
-        <w:t xml:space="preserve">, H., </w:t>
-      </w:r>
-      <w:proofErr w:type="spellStart"/>
-      <w:r>
-        <w:rPr>
-          <w:color w:val="000000" w:themeColor="text1"/>
-          <w:lang w:val="de-DE"/>
-        </w:rPr>
-        <w:t>Wänke</w:t>
-      </w:r>
-      <w:proofErr w:type="spellEnd"/>
-      <w:r>
-        <w:rPr>
-          <w:color w:val="000000" w:themeColor="text1"/>
-          <w:lang w:val="de-DE"/>
-        </w:rPr>
-        <w:t xml:space="preserve">, M., Bohner, G., Fellhauer, R. L., &amp; Schwarz, N. (1994). Need for Cognition: Eine Skala zur Erfassung von Engagement und Freude bei Denkaufgaben [Need </w:t>
-      </w:r>
-      <w:proofErr w:type="spellStart"/>
-      <w:r>
-        <w:rPr>
-          <w:color w:val="000000" w:themeColor="text1"/>
-          <w:lang w:val="de-DE"/>
-        </w:rPr>
-        <w:t>for</w:t>
-      </w:r>
-      <w:proofErr w:type="spellEnd"/>
-      <w:r>
-        <w:rPr>
-          <w:color w:val="000000" w:themeColor="text1"/>
-          <w:lang w:val="de-DE"/>
-        </w:rPr>
-        <w:t xml:space="preserve"> </w:t>
-      </w:r>
-      <w:proofErr w:type="spellStart"/>
-      <w:r>
-        <w:rPr>
-          <w:color w:val="000000" w:themeColor="text1"/>
-          <w:lang w:val="de-DE"/>
-        </w:rPr>
-        <w:t>Cognition</w:t>
-      </w:r>
-      <w:proofErr w:type="spellEnd"/>
-      <w:r>
-        <w:rPr>
-          <w:color w:val="000000" w:themeColor="text1"/>
-          <w:lang w:val="de-DE"/>
-        </w:rPr>
-        <w:t xml:space="preserve">: A </w:t>
-      </w:r>
-      <w:proofErr w:type="spellStart"/>
-      <w:r>
-        <w:rPr>
-          <w:color w:val="000000" w:themeColor="text1"/>
-          <w:lang w:val="de-DE"/>
-        </w:rPr>
-        <w:t>scale</w:t>
-      </w:r>
-      <w:proofErr w:type="spellEnd"/>
-      <w:r>
-        <w:rPr>
-          <w:color w:val="000000" w:themeColor="text1"/>
-          <w:lang w:val="de-DE"/>
-        </w:rPr>
-        <w:t xml:space="preserve"> </w:t>
-      </w:r>
-      <w:proofErr w:type="spellStart"/>
-      <w:r>
-        <w:rPr>
-          <w:color w:val="000000" w:themeColor="text1"/>
-          <w:lang w:val="de-DE"/>
-        </w:rPr>
-        <w:t>measuring</w:t>
-      </w:r>
-      <w:proofErr w:type="spellEnd"/>
-      <w:r>
-        <w:rPr>
-          <w:color w:val="000000" w:themeColor="text1"/>
-          <w:lang w:val="de-DE"/>
-        </w:rPr>
-        <w:t xml:space="preserve"> </w:t>
-      </w:r>
-      <w:proofErr w:type="spellStart"/>
-      <w:r>
-        <w:rPr>
-          <w:color w:val="000000" w:themeColor="text1"/>
-          <w:lang w:val="de-DE"/>
-        </w:rPr>
-        <w:t>engagement</w:t>
-      </w:r>
-      <w:proofErr w:type="spellEnd"/>
-      <w:r>
-        <w:rPr>
-          <w:color w:val="000000" w:themeColor="text1"/>
-          <w:lang w:val="de-DE"/>
-        </w:rPr>
-        <w:t xml:space="preserve"> and </w:t>
-      </w:r>
-      <w:proofErr w:type="spellStart"/>
-      <w:r>
-        <w:rPr>
-          <w:color w:val="000000" w:themeColor="text1"/>
-          <w:lang w:val="de-DE"/>
-        </w:rPr>
-        <w:t>happiness</w:t>
-      </w:r>
-      <w:proofErr w:type="spellEnd"/>
-      <w:r>
-        <w:rPr>
-          <w:color w:val="000000" w:themeColor="text1"/>
-          <w:lang w:val="de-DE"/>
-        </w:rPr>
-        <w:t xml:space="preserve"> in </w:t>
-      </w:r>
-      <w:proofErr w:type="spellStart"/>
-      <w:r>
-        <w:rPr>
-          <w:color w:val="000000" w:themeColor="text1"/>
-          <w:lang w:val="de-DE"/>
-        </w:rPr>
-        <w:t>cognitive</w:t>
-      </w:r>
-      <w:proofErr w:type="spellEnd"/>
-      <w:r>
-        <w:rPr>
-          <w:color w:val="000000" w:themeColor="text1"/>
-          <w:lang w:val="de-DE"/>
-        </w:rPr>
-        <w:t xml:space="preserve"> </w:t>
-      </w:r>
-      <w:proofErr w:type="spellStart"/>
-      <w:r>
-        <w:rPr>
-          <w:color w:val="000000" w:themeColor="text1"/>
-          <w:lang w:val="de-DE"/>
-        </w:rPr>
-        <w:t>tasks</w:t>
-      </w:r>
-      <w:proofErr w:type="spellEnd"/>
-      <w:r>
-        <w:rPr>
-          <w:color w:val="000000" w:themeColor="text1"/>
-          <w:lang w:val="de-DE"/>
-        </w:rPr>
-        <w:t xml:space="preserve">]. </w:t>
+        <w:t xml:space="preserve">Bless, H., Wänke, M., Bohner, G., Fellhauer, R. L., &amp; Schwarz, N. (1994). Need for Cognition: Eine Skala zur Erfassung von Engagement und Freude bei Denkaufgaben [Need for Cognition: A scale measuring engagement and happiness in cognitive tasks]. </w:t>
       </w:r>
       <w:r>
         <w:rPr>
@@ -7138,55 +5818,7 @@
           <w:color w:val="000000" w:themeColor="text1"/>
           <w:lang w:val="de-DE"/>
         </w:rPr>
-        <w:t xml:space="preserve">Cacioppo, J. T., &amp; Petty, R. E. (1982). The </w:t>
-      </w:r>
-      <w:proofErr w:type="spellStart"/>
-      <w:r>
-        <w:rPr>
-          <w:color w:val="000000" w:themeColor="text1"/>
-          <w:lang w:val="de-DE"/>
-        </w:rPr>
-        <w:t>need</w:t>
-      </w:r>
-      <w:proofErr w:type="spellEnd"/>
-      <w:r>
-        <w:rPr>
-          <w:color w:val="000000" w:themeColor="text1"/>
-          <w:lang w:val="de-DE"/>
-        </w:rPr>
-        <w:t xml:space="preserve"> </w:t>
-      </w:r>
-      <w:proofErr w:type="spellStart"/>
-      <w:r>
-        <w:rPr>
-          <w:color w:val="000000" w:themeColor="text1"/>
-          <w:lang w:val="de-DE"/>
-        </w:rPr>
-        <w:t>for</w:t>
-      </w:r>
-      <w:proofErr w:type="spellEnd"/>
-      <w:r>
-        <w:rPr>
-          <w:color w:val="000000" w:themeColor="text1"/>
-          <w:lang w:val="de-DE"/>
-        </w:rPr>
-        <w:t xml:space="preserve"> </w:t>
-      </w:r>
-      <w:proofErr w:type="spellStart"/>
-      <w:r>
-        <w:rPr>
-          <w:color w:val="000000" w:themeColor="text1"/>
-          <w:lang w:val="de-DE"/>
-        </w:rPr>
-        <w:t>cognition</w:t>
-      </w:r>
-      <w:proofErr w:type="spellEnd"/>
-      <w:r>
-        <w:rPr>
-          <w:color w:val="000000" w:themeColor="text1"/>
-          <w:lang w:val="de-DE"/>
-        </w:rPr>
-        <w:t xml:space="preserve">. </w:t>
+        <w:t xml:space="preserve">Cacioppo, J. T., &amp; Petty, R. E. (1982). The need for cognition. </w:t>
       </w:r>
       <w:r>
         <w:rPr>
@@ -7297,21 +5929,12 @@
       </w:pPr>
       <w:bookmarkStart w:id="26" w:name="ref-Colling2021"/>
       <w:bookmarkEnd w:id="25"/>
-      <w:proofErr w:type="spellStart"/>
       <w:r>
         <w:rPr>
           <w:color w:val="000000" w:themeColor="text1"/>
           <w:lang w:val="de-DE"/>
         </w:rPr>
-        <w:t>Colling</w:t>
-      </w:r>
-      <w:proofErr w:type="spellEnd"/>
-      <w:r>
-        <w:rPr>
-          <w:color w:val="000000" w:themeColor="text1"/>
-          <w:lang w:val="de-DE"/>
-        </w:rPr>
-        <w:t xml:space="preserve">, J., Wollschläger, R., Keller, U., Preckel, F., &amp; Fischbach, A. (2022). </w:t>
+        <w:t xml:space="preserve">Colling, J., Wollschläger, R., Keller, U., Preckel, F., &amp; Fischbach, A. (2022). </w:t>
       </w:r>
       <w:r>
         <w:rPr>
@@ -7428,23 +6051,7 @@
           <w:color w:val="000000" w:themeColor="text1"/>
           <w:lang w:val="de-DE"/>
         </w:rPr>
-        <w:t xml:space="preserve">Dickhäuser, O., Dinger, F. C., Janke, S., </w:t>
-      </w:r>
-      <w:proofErr w:type="spellStart"/>
-      <w:r>
-        <w:rPr>
-          <w:color w:val="000000" w:themeColor="text1"/>
-          <w:lang w:val="de-DE"/>
-        </w:rPr>
-        <w:t>Spinath</w:t>
-      </w:r>
-      <w:proofErr w:type="spellEnd"/>
-      <w:r>
-        <w:rPr>
-          <w:color w:val="000000" w:themeColor="text1"/>
-          <w:lang w:val="de-DE"/>
-        </w:rPr>
-        <w:t xml:space="preserve">, B., &amp; Steinmayr, R. (2016). </w:t>
+        <w:t xml:space="preserve">Dickhäuser, O., Dinger, F. C., Janke, S., Spinath, B., &amp; Steinmayr, R. (2016). </w:t>
       </w:r>
       <w:r>
         <w:rPr>
@@ -7500,19 +6107,11 @@
       </w:pPr>
       <w:bookmarkStart w:id="29" w:name="ref-Dickhaeuser2010"/>
       <w:bookmarkEnd w:id="28"/>
-      <w:proofErr w:type="spellStart"/>
-      <w:r>
-        <w:rPr>
-          <w:color w:val="000000" w:themeColor="text1"/>
-        </w:rPr>
-        <w:t>Dickhäuser</w:t>
-      </w:r>
-      <w:proofErr w:type="spellEnd"/>
-      <w:r>
-        <w:rPr>
-          <w:color w:val="000000" w:themeColor="text1"/>
-        </w:rPr>
-        <w:t xml:space="preserve">, O., &amp; Reinhard, M.-A. (2010). How students build their performance expectancies: The importance of need for cognition. </w:t>
+      <w:r>
+        <w:rPr>
+          <w:color w:val="000000" w:themeColor="text1"/>
+        </w:rPr>
+        <w:t xml:space="preserve">Dickhäuser, O., &amp; Reinhard, M.-A. (2010). How students build their performance expectancies: The importance of need for cognition. </w:t>
       </w:r>
       <w:r>
         <w:rPr>
@@ -7562,19 +6161,11 @@
       </w:pPr>
       <w:bookmarkStart w:id="30" w:name="ref-Diseth2003"/>
       <w:bookmarkEnd w:id="29"/>
-      <w:proofErr w:type="spellStart"/>
-      <w:r>
-        <w:rPr>
-          <w:color w:val="000000" w:themeColor="text1"/>
-        </w:rPr>
-        <w:t>Diseth</w:t>
-      </w:r>
-      <w:proofErr w:type="spellEnd"/>
-      <w:r>
-        <w:rPr>
-          <w:color w:val="000000" w:themeColor="text1"/>
-        </w:rPr>
-        <w:t xml:space="preserve">, Å., &amp; Martinsen, Ø. (2003). Approaches to learning, cognitive style, and motives as predictors of academic achievement. </w:t>
+      <w:r>
+        <w:rPr>
+          <w:color w:val="000000" w:themeColor="text1"/>
+        </w:rPr>
+        <w:t xml:space="preserve">Diseth, Å., &amp; Martinsen, Ø. (2003). Approaches to learning, cognitive style, and motives as predictors of academic achievement. </w:t>
       </w:r>
       <w:r>
         <w:rPr>
@@ -7628,21 +6219,7 @@
         <w:rPr>
           <w:color w:val="000000" w:themeColor="text1"/>
         </w:rPr>
-        <w:t xml:space="preserve">Eccles, J. S., &amp; </w:t>
-      </w:r>
-      <w:proofErr w:type="spellStart"/>
-      <w:r>
-        <w:rPr>
-          <w:color w:val="000000" w:themeColor="text1"/>
-        </w:rPr>
-        <w:t>Wigfield</w:t>
-      </w:r>
-      <w:proofErr w:type="spellEnd"/>
-      <w:r>
-        <w:rPr>
-          <w:color w:val="000000" w:themeColor="text1"/>
-        </w:rPr>
-        <w:t xml:space="preserve">, A. (2020). From expectancy-value theory to situated expectancy-value theory: A developmental, social cognitive, and sociocultural perspective on motivation. </w:t>
+        <w:t xml:space="preserve">Eccles, J. S., &amp; Wigfield, A. (2020). From expectancy-value theory to situated expectancy-value theory: A developmental, social cognitive, and sociocultural perspective on motivation. </w:t>
       </w:r>
       <w:r>
         <w:rPr>
@@ -7805,21 +6382,7 @@
         <w:rPr>
           <w:color w:val="000000" w:themeColor="text1"/>
         </w:rPr>
-        <w:t xml:space="preserve">Evans, C. J., Kirby, J. R., &amp; </w:t>
-      </w:r>
-      <w:proofErr w:type="spellStart"/>
-      <w:r>
-        <w:rPr>
-          <w:color w:val="000000" w:themeColor="text1"/>
-        </w:rPr>
-        <w:t>Fabrigar</w:t>
-      </w:r>
-      <w:proofErr w:type="spellEnd"/>
-      <w:r>
-        <w:rPr>
-          <w:color w:val="000000" w:themeColor="text1"/>
-        </w:rPr>
-        <w:t xml:space="preserve">, L. R. (2003). Approaches to learning, need for cognition, and strategic flexibility among university students. </w:t>
+        <w:t xml:space="preserve">Evans, C. J., Kirby, J. R., &amp; Fabrigar, L. R. (2003). Approaches to learning, need for cognition, and strategic flexibility among university students. </w:t>
       </w:r>
       <w:r>
         <w:rPr>
@@ -7981,21 +6544,7 @@
         <w:rPr>
           <w:color w:val="000000" w:themeColor="text1"/>
         </w:rPr>
-        <w:t xml:space="preserve">Gignac, G. E., &amp; </w:t>
-      </w:r>
-      <w:proofErr w:type="spellStart"/>
-      <w:r>
-        <w:rPr>
-          <w:color w:val="000000" w:themeColor="text1"/>
-        </w:rPr>
-        <w:t>Szodorai</w:t>
-      </w:r>
-      <w:proofErr w:type="spellEnd"/>
-      <w:r>
-        <w:rPr>
-          <w:color w:val="000000" w:themeColor="text1"/>
-        </w:rPr>
-        <w:t xml:space="preserve">, E. T. (2016). Effect size guidelines for individual differences researchers. </w:t>
+        <w:t xml:space="preserve">Gignac, G. E., &amp; Szodorai, E. T. (2016). Effect size guidelines for individual differences researchers. </w:t>
       </w:r>
       <w:r>
         <w:rPr>
@@ -8046,105 +6595,12 @@
       </w:pPr>
       <w:bookmarkStart w:id="38" w:name="ref-Ginet2000"/>
       <w:bookmarkEnd w:id="37"/>
-      <w:proofErr w:type="spellStart"/>
-      <w:r>
-        <w:rPr>
-          <w:color w:val="000000" w:themeColor="text1"/>
-        </w:rPr>
-        <w:t>Ginet</w:t>
-      </w:r>
-      <w:proofErr w:type="spellEnd"/>
-      <w:r>
-        <w:rPr>
-          <w:color w:val="000000" w:themeColor="text1"/>
-        </w:rPr>
-        <w:t xml:space="preserve">, A., &amp; </w:t>
-      </w:r>
-      <w:proofErr w:type="spellStart"/>
-      <w:r>
-        <w:rPr>
-          <w:color w:val="000000" w:themeColor="text1"/>
-        </w:rPr>
-        <w:t>Py</w:t>
-      </w:r>
-      <w:proofErr w:type="spellEnd"/>
-      <w:r>
-        <w:rPr>
-          <w:color w:val="000000" w:themeColor="text1"/>
-        </w:rPr>
-        <w:t xml:space="preserve">, J. (2000). Le </w:t>
-      </w:r>
-      <w:proofErr w:type="spellStart"/>
-      <w:r>
-        <w:rPr>
-          <w:color w:val="000000" w:themeColor="text1"/>
-        </w:rPr>
-        <w:t>besoin</w:t>
-      </w:r>
-      <w:proofErr w:type="spellEnd"/>
-      <w:r>
-        <w:rPr>
-          <w:color w:val="000000" w:themeColor="text1"/>
-        </w:rPr>
-        <w:t xml:space="preserve"> de cognition: Une </w:t>
-      </w:r>
-      <w:proofErr w:type="spellStart"/>
-      <w:r>
-        <w:rPr>
-          <w:color w:val="000000" w:themeColor="text1"/>
-        </w:rPr>
-        <w:t>échelle</w:t>
-      </w:r>
-      <w:proofErr w:type="spellEnd"/>
-      <w:r>
-        <w:rPr>
-          <w:color w:val="000000" w:themeColor="text1"/>
-        </w:rPr>
-        <w:t xml:space="preserve"> française pour enfants et </w:t>
-      </w:r>
-      <w:proofErr w:type="spellStart"/>
-      <w:r>
-        <w:rPr>
-          <w:color w:val="000000" w:themeColor="text1"/>
-        </w:rPr>
-        <w:t>ses</w:t>
-      </w:r>
-      <w:proofErr w:type="spellEnd"/>
-      <w:r>
-        <w:rPr>
-          <w:color w:val="000000" w:themeColor="text1"/>
-        </w:rPr>
-        <w:t xml:space="preserve"> </w:t>
-      </w:r>
-      <w:proofErr w:type="spellStart"/>
-      <w:r>
-        <w:rPr>
-          <w:color w:val="000000" w:themeColor="text1"/>
-        </w:rPr>
-        <w:t>conséquences</w:t>
-      </w:r>
-      <w:proofErr w:type="spellEnd"/>
-      <w:r>
-        <w:rPr>
-          <w:color w:val="000000" w:themeColor="text1"/>
-        </w:rPr>
-        <w:t xml:space="preserve"> au plan </w:t>
-      </w:r>
-      <w:proofErr w:type="spellStart"/>
-      <w:r>
-        <w:rPr>
-          <w:color w:val="000000" w:themeColor="text1"/>
-        </w:rPr>
-        <w:t>sociocognitif</w:t>
-      </w:r>
-      <w:proofErr w:type="spellEnd"/>
-      <w:r>
-        <w:rPr>
-          <w:color w:val="000000" w:themeColor="text1"/>
-        </w:rPr>
-        <w:t xml:space="preserve">. </w:t>
-      </w:r>
-      <w:proofErr w:type="spellStart"/>
+      <w:r>
+        <w:rPr>
+          <w:color w:val="000000" w:themeColor="text1"/>
+        </w:rPr>
+        <w:t xml:space="preserve">Ginet, A., &amp; Py, J. (2000). Le besoin de cognition: Une échelle française pour enfants et ses conséquences au plan sociocognitif. </w:t>
+      </w:r>
       <w:r>
         <w:rPr>
           <w:i/>
@@ -8152,29 +6608,8 @@
           <w:color w:val="000000" w:themeColor="text1"/>
           <w:lang w:val="de-DE"/>
         </w:rPr>
-        <w:t>L’année</w:t>
-      </w:r>
-      <w:proofErr w:type="spellEnd"/>
-      <w:r>
-        <w:rPr>
-          <w:i/>
-          <w:iCs/>
-          <w:color w:val="000000" w:themeColor="text1"/>
-          <w:lang w:val="de-DE"/>
-        </w:rPr>
-        <w:t xml:space="preserve"> </w:t>
-      </w:r>
-      <w:proofErr w:type="spellStart"/>
-      <w:r>
-        <w:rPr>
-          <w:i/>
-          <w:iCs/>
-          <w:color w:val="000000" w:themeColor="text1"/>
-          <w:lang w:val="de-DE"/>
-        </w:rPr>
-        <w:t>Psychologique</w:t>
-      </w:r>
-      <w:proofErr w:type="spellEnd"/>
+        <w:t>L’année Psychologique</w:t>
+      </w:r>
       <w:r>
         <w:rPr>
           <w:color w:val="000000" w:themeColor="text1"/>
@@ -8225,71 +6660,7 @@
           <w:lang w:val="de-DE"/>
         </w:rPr>
         <w:lastRenderedPageBreak/>
-        <w:t xml:space="preserve">Göttert, R., &amp; Kuhl, J. (1980). AMS — Achievement Motives </w:t>
-      </w:r>
-      <w:proofErr w:type="spellStart"/>
-      <w:r>
-        <w:rPr>
-          <w:color w:val="000000" w:themeColor="text1"/>
-          <w:lang w:val="de-DE"/>
-        </w:rPr>
-        <w:t>Scale</w:t>
-      </w:r>
-      <w:proofErr w:type="spellEnd"/>
-      <w:r>
-        <w:rPr>
-          <w:color w:val="000000" w:themeColor="text1"/>
-          <w:lang w:val="de-DE"/>
-        </w:rPr>
-        <w:t xml:space="preserve"> von </w:t>
-      </w:r>
-      <w:proofErr w:type="spellStart"/>
-      <w:r>
-        <w:rPr>
-          <w:color w:val="000000" w:themeColor="text1"/>
-          <w:lang w:val="de-DE"/>
-        </w:rPr>
-        <w:t>Gjesme</w:t>
-      </w:r>
-      <w:proofErr w:type="spellEnd"/>
-      <w:r>
-        <w:rPr>
-          <w:color w:val="000000" w:themeColor="text1"/>
-          <w:lang w:val="de-DE"/>
-        </w:rPr>
-        <w:t xml:space="preserve"> und </w:t>
-      </w:r>
-      <w:proofErr w:type="spellStart"/>
-      <w:r>
-        <w:rPr>
-          <w:color w:val="000000" w:themeColor="text1"/>
-          <w:lang w:val="de-DE"/>
-        </w:rPr>
-        <w:t>Nygard</w:t>
-      </w:r>
-      <w:proofErr w:type="spellEnd"/>
-      <w:r>
-        <w:rPr>
-          <w:color w:val="000000" w:themeColor="text1"/>
-          <w:lang w:val="de-DE"/>
-        </w:rPr>
-        <w:t xml:space="preserve"> — Deutsche Fassung [AMS — German </w:t>
-      </w:r>
-      <w:proofErr w:type="spellStart"/>
-      <w:r>
-        <w:rPr>
-          <w:color w:val="000000" w:themeColor="text1"/>
-          <w:lang w:val="de-DE"/>
-        </w:rPr>
-        <w:t>version</w:t>
-      </w:r>
-      <w:proofErr w:type="spellEnd"/>
-      <w:r>
-        <w:rPr>
-          <w:color w:val="000000" w:themeColor="text1"/>
-          <w:lang w:val="de-DE"/>
-        </w:rPr>
-        <w:t xml:space="preserve">]. In F. Rheinberg &amp; S. Krug (Eds.), </w:t>
+        <w:t xml:space="preserve">Göttert, R., &amp; Kuhl, J. (1980). AMS — Achievement Motives Scale von Gjesme und Nygard — Deutsche Fassung [AMS — German version]. In F. Rheinberg &amp; S. Krug (Eds.), </w:t>
       </w:r>
       <w:r>
         <w:rPr>
@@ -8298,114 +6669,20 @@
           <w:color w:val="000000" w:themeColor="text1"/>
           <w:lang w:val="de-DE"/>
         </w:rPr>
-        <w:t xml:space="preserve">Motivationsförderung im Schulalltag [Enhancement </w:t>
-      </w:r>
-      <w:proofErr w:type="spellStart"/>
-      <w:r>
-        <w:rPr>
-          <w:i/>
-          <w:iCs/>
+        <w:t>Motivationsförderung im Schulalltag [Enhancement of motivation in school context]</w:t>
+      </w:r>
+      <w:r>
+        <w:rPr>
           <w:color w:val="000000" w:themeColor="text1"/>
           <w:lang w:val="de-DE"/>
         </w:rPr>
-        <w:t>of</w:t>
-      </w:r>
-      <w:proofErr w:type="spellEnd"/>
-      <w:r>
-        <w:rPr>
-          <w:i/>
-          <w:iCs/>
-          <w:color w:val="000000" w:themeColor="text1"/>
-          <w:lang w:val="de-DE"/>
-        </w:rPr>
-        <w:t xml:space="preserve"> </w:t>
-      </w:r>
-      <w:proofErr w:type="spellStart"/>
-      <w:r>
-        <w:rPr>
-          <w:i/>
-          <w:iCs/>
-          <w:color w:val="000000" w:themeColor="text1"/>
-          <w:lang w:val="de-DE"/>
-        </w:rPr>
-        <w:t>motivation</w:t>
-      </w:r>
-      <w:proofErr w:type="spellEnd"/>
-      <w:r>
-        <w:rPr>
-          <w:i/>
-          <w:iCs/>
-          <w:color w:val="000000" w:themeColor="text1"/>
-          <w:lang w:val="de-DE"/>
-        </w:rPr>
-        <w:t xml:space="preserve"> in </w:t>
-      </w:r>
-      <w:proofErr w:type="spellStart"/>
-      <w:r>
-        <w:rPr>
-          <w:i/>
-          <w:iCs/>
-          <w:color w:val="000000" w:themeColor="text1"/>
-          <w:lang w:val="de-DE"/>
-        </w:rPr>
-        <w:t>school</w:t>
-      </w:r>
-      <w:proofErr w:type="spellEnd"/>
-      <w:r>
-        <w:rPr>
-          <w:i/>
-          <w:iCs/>
-          <w:color w:val="000000" w:themeColor="text1"/>
-          <w:lang w:val="de-DE"/>
-        </w:rPr>
-        <w:t xml:space="preserve"> </w:t>
-      </w:r>
-      <w:proofErr w:type="spellStart"/>
-      <w:r>
-        <w:rPr>
-          <w:i/>
-          <w:iCs/>
-          <w:color w:val="000000" w:themeColor="text1"/>
-          <w:lang w:val="de-DE"/>
-        </w:rPr>
-        <w:t>context</w:t>
-      </w:r>
-      <w:proofErr w:type="spellEnd"/>
-      <w:r>
-        <w:rPr>
-          <w:i/>
-          <w:iCs/>
-          <w:color w:val="000000" w:themeColor="text1"/>
-          <w:lang w:val="de-DE"/>
-        </w:rPr>
-        <w:t>]</w:t>
-      </w:r>
-      <w:r>
-        <w:rPr>
-          <w:color w:val="000000" w:themeColor="text1"/>
-          <w:lang w:val="de-DE"/>
-        </w:rPr>
         <w:t xml:space="preserve"> (pp. 194–200). </w:t>
       </w:r>
       <w:r>
         <w:rPr>
           <w:color w:val="000000" w:themeColor="text1"/>
         </w:rPr>
-        <w:t xml:space="preserve">Göttingen: </w:t>
-      </w:r>
-      <w:proofErr w:type="spellStart"/>
-      <w:r>
-        <w:rPr>
-          <w:color w:val="000000" w:themeColor="text1"/>
-        </w:rPr>
-        <w:t>Hogrefe</w:t>
-      </w:r>
-      <w:proofErr w:type="spellEnd"/>
-      <w:r>
-        <w:rPr>
-          <w:color w:val="000000" w:themeColor="text1"/>
-        </w:rPr>
-        <w:t>.</w:t>
+        <w:t>Göttingen: Hogrefe.</w:t>
       </w:r>
     </w:p>
     <w:p>
@@ -8472,19 +6749,11 @@
       </w:pPr>
       <w:bookmarkStart w:id="41" w:name="ref-Guay2003"/>
       <w:bookmarkEnd w:id="40"/>
-      <w:proofErr w:type="spellStart"/>
-      <w:r>
-        <w:rPr>
-          <w:color w:val="000000" w:themeColor="text1"/>
-        </w:rPr>
-        <w:t>Guay</w:t>
-      </w:r>
-      <w:proofErr w:type="spellEnd"/>
-      <w:r>
-        <w:rPr>
-          <w:color w:val="000000" w:themeColor="text1"/>
-        </w:rPr>
-        <w:t xml:space="preserve">, F., Marsh, H. W., &amp; Boivin, M. (2003). Academic self-concept and academic achievement: Relations and causal ordering. </w:t>
+      <w:r>
+        <w:rPr>
+          <w:color w:val="000000" w:themeColor="text1"/>
+        </w:rPr>
+        <w:t xml:space="preserve">Guay, F., Marsh, H. W., &amp; Boivin, M. (2003). Academic self-concept and academic achievement: Relations and causal ordering. </w:t>
       </w:r>
       <w:r>
         <w:rPr>
@@ -8534,47 +6803,11 @@
       </w:pPr>
       <w:bookmarkStart w:id="42" w:name="ref-Hailikari2007"/>
       <w:bookmarkEnd w:id="41"/>
-      <w:proofErr w:type="spellStart"/>
-      <w:r>
-        <w:rPr>
-          <w:color w:val="000000" w:themeColor="text1"/>
-        </w:rPr>
-        <w:t>Hailikari</w:t>
-      </w:r>
-      <w:proofErr w:type="spellEnd"/>
-      <w:r>
-        <w:rPr>
-          <w:color w:val="000000" w:themeColor="text1"/>
-        </w:rPr>
-        <w:t xml:space="preserve">, T., </w:t>
-      </w:r>
-      <w:proofErr w:type="spellStart"/>
-      <w:r>
-        <w:rPr>
-          <w:color w:val="000000" w:themeColor="text1"/>
-        </w:rPr>
-        <w:t>Nevgi</w:t>
-      </w:r>
-      <w:proofErr w:type="spellEnd"/>
-      <w:r>
-        <w:rPr>
-          <w:color w:val="000000" w:themeColor="text1"/>
-        </w:rPr>
-        <w:t xml:space="preserve">, A., &amp; </w:t>
-      </w:r>
-      <w:proofErr w:type="spellStart"/>
-      <w:r>
-        <w:rPr>
-          <w:color w:val="000000" w:themeColor="text1"/>
-        </w:rPr>
-        <w:t>Komulainen</w:t>
-      </w:r>
-      <w:proofErr w:type="spellEnd"/>
-      <w:r>
-        <w:rPr>
-          <w:color w:val="000000" w:themeColor="text1"/>
-        </w:rPr>
-        <w:t xml:space="preserve">, E. (2007). Academic self-beliefs and prior knowledge as predictors of student achievement in mathematics: A structural model. </w:t>
+      <w:r>
+        <w:rPr>
+          <w:color w:val="000000" w:themeColor="text1"/>
+        </w:rPr>
+        <w:t xml:space="preserve">Hailikari, T., Nevgi, A., &amp; Komulainen, E. (2007). Academic self-beliefs and prior knowledge as predictors of student achievement in mathematics: A structural model. </w:t>
       </w:r>
       <w:r>
         <w:rPr>
@@ -8659,21 +6892,7 @@
         <w:rPr>
           <w:color w:val="000000" w:themeColor="text1"/>
         </w:rPr>
-        <w:t xml:space="preserve">Hu, L. T., &amp; </w:t>
-      </w:r>
-      <w:proofErr w:type="spellStart"/>
-      <w:r>
-        <w:rPr>
-          <w:color w:val="000000" w:themeColor="text1"/>
-        </w:rPr>
-        <w:t>Bentler</w:t>
-      </w:r>
-      <w:proofErr w:type="spellEnd"/>
-      <w:r>
-        <w:rPr>
-          <w:color w:val="000000" w:themeColor="text1"/>
-        </w:rPr>
-        <w:t xml:space="preserve">, P. M. (1999). Cutoff criteria for fit indexes in covariance structure analysis: Conventional criteria versus new alternatives. </w:t>
+        <w:t xml:space="preserve">Hu, L. T., &amp; Bentler, P. M. (1999). Cutoff criteria for fit indexes in covariance structure analysis: Conventional criteria versus new alternatives. </w:t>
       </w:r>
       <w:r>
         <w:rPr>
@@ -8777,61 +6996,11 @@
       </w:pPr>
       <w:bookmarkStart w:id="46" w:name="ref-Hulleman2016"/>
       <w:bookmarkEnd w:id="45"/>
-      <w:proofErr w:type="spellStart"/>
-      <w:r>
-        <w:rPr>
-          <w:color w:val="000000" w:themeColor="text1"/>
-        </w:rPr>
-        <w:t>Hulleman</w:t>
-      </w:r>
-      <w:proofErr w:type="spellEnd"/>
-      <w:r>
-        <w:rPr>
-          <w:color w:val="000000" w:themeColor="text1"/>
-        </w:rPr>
-        <w:t xml:space="preserve">, C. S., Barron, K. E., </w:t>
-      </w:r>
-      <w:proofErr w:type="spellStart"/>
-      <w:r>
-        <w:rPr>
-          <w:color w:val="000000" w:themeColor="text1"/>
-        </w:rPr>
-        <w:t>Kosovich</w:t>
-      </w:r>
-      <w:proofErr w:type="spellEnd"/>
-      <w:r>
-        <w:rPr>
-          <w:color w:val="000000" w:themeColor="text1"/>
-        </w:rPr>
-        <w:t xml:space="preserve">, J. J., &amp; </w:t>
-      </w:r>
-      <w:proofErr w:type="spellStart"/>
-      <w:r>
-        <w:rPr>
-          <w:color w:val="000000" w:themeColor="text1"/>
-        </w:rPr>
-        <w:t>Lazowski</w:t>
-      </w:r>
-      <w:proofErr w:type="spellEnd"/>
-      <w:r>
-        <w:rPr>
-          <w:color w:val="000000" w:themeColor="text1"/>
-        </w:rPr>
-        <w:t xml:space="preserve">, R. A. (2016). Student motivation: Current theories, constructs, and interventions within an expectancy value framework. In A. A. </w:t>
-      </w:r>
-      <w:proofErr w:type="spellStart"/>
-      <w:r>
-        <w:rPr>
-          <w:color w:val="000000" w:themeColor="text1"/>
-        </w:rPr>
-        <w:t>Lipnevich</w:t>
-      </w:r>
-      <w:proofErr w:type="spellEnd"/>
-      <w:r>
-        <w:rPr>
-          <w:color w:val="000000" w:themeColor="text1"/>
-        </w:rPr>
-        <w:t xml:space="preserve">, F. Preckel, &amp; R. D. Roberts (Eds.), </w:t>
+      <w:r>
+        <w:rPr>
+          <w:color w:val="000000" w:themeColor="text1"/>
+        </w:rPr>
+        <w:t xml:space="preserve">Hulleman, C. S., Barron, K. E., Kosovich, J. J., &amp; Lazowski, R. A. (2016). Student motivation: Current theories, constructs, and interventions within an expectancy value framework. In A. A. Lipnevich, F. Preckel, &amp; R. D. Roberts (Eds.), </w:t>
       </w:r>
       <w:r>
         <w:rPr>
@@ -8880,35 +7049,7 @@
         <w:rPr>
           <w:color w:val="000000" w:themeColor="text1"/>
         </w:rPr>
-        <w:t xml:space="preserve">Jacobs, J. E., Lanza, S., Osgood, D. W., Eccles, J. S., &amp; </w:t>
-      </w:r>
-      <w:proofErr w:type="spellStart"/>
-      <w:r>
-        <w:rPr>
-          <w:color w:val="000000" w:themeColor="text1"/>
-        </w:rPr>
-        <w:t>Wigfield</w:t>
-      </w:r>
-      <w:proofErr w:type="spellEnd"/>
-      <w:r>
-        <w:rPr>
-          <w:color w:val="000000" w:themeColor="text1"/>
-        </w:rPr>
-        <w:t xml:space="preserve">, A. (2002). Changes in children’s self-competence and values: Gender and domain differences across grades one </w:t>
-      </w:r>
-      <w:proofErr w:type="spellStart"/>
-      <w:r>
-        <w:rPr>
-          <w:color w:val="000000" w:themeColor="text1"/>
-        </w:rPr>
-        <w:t>though</w:t>
-      </w:r>
-      <w:proofErr w:type="spellEnd"/>
-      <w:r>
-        <w:rPr>
-          <w:color w:val="000000" w:themeColor="text1"/>
-        </w:rPr>
-        <w:t xml:space="preserve"> twelve. </w:t>
+        <w:t xml:space="preserve">Jacobs, J. E., Lanza, S., Osgood, D. W., Eccles, J. S., &amp; Wigfield, A. (2002). Changes in children’s self-competence and values: Gender and domain differences across grades one though twelve. </w:t>
       </w:r>
       <w:r>
         <w:rPr>
@@ -9017,49 +7158,7 @@
         <w:rPr>
           <w:color w:val="000000" w:themeColor="text1"/>
         </w:rPr>
-        <w:t xml:space="preserve">Keller, U., Strobel, A., </w:t>
-      </w:r>
-      <w:proofErr w:type="spellStart"/>
-      <w:r>
-        <w:rPr>
-          <w:color w:val="000000" w:themeColor="text1"/>
-        </w:rPr>
-        <w:t>Wollschläger</w:t>
-      </w:r>
-      <w:proofErr w:type="spellEnd"/>
-      <w:r>
-        <w:rPr>
-          <w:color w:val="000000" w:themeColor="text1"/>
-        </w:rPr>
-        <w:t xml:space="preserve">, R., </w:t>
-      </w:r>
-      <w:proofErr w:type="spellStart"/>
-      <w:r>
-        <w:rPr>
-          <w:color w:val="000000" w:themeColor="text1"/>
-        </w:rPr>
-        <w:t>Greiff</w:t>
-      </w:r>
-      <w:proofErr w:type="spellEnd"/>
-      <w:r>
-        <w:rPr>
-          <w:color w:val="000000" w:themeColor="text1"/>
-        </w:rPr>
-        <w:t xml:space="preserve">, S., Martin, R., </w:t>
-      </w:r>
-      <w:proofErr w:type="spellStart"/>
-      <w:r>
-        <w:rPr>
-          <w:color w:val="000000" w:themeColor="text1"/>
-        </w:rPr>
-        <w:t>Vainikainen</w:t>
-      </w:r>
-      <w:proofErr w:type="spellEnd"/>
-      <w:r>
-        <w:rPr>
-          <w:color w:val="000000" w:themeColor="text1"/>
-        </w:rPr>
-        <w:t xml:space="preserve">, M.-P., &amp; Preckel, F. (2019). A need for cognition scale for children and adolescents. </w:t>
+        <w:t xml:space="preserve">Keller, U., Strobel, A., Wollschläger, R., Greiff, S., Martin, R., Vainikainen, M.-P., &amp; Preckel, F. (2019). A need for cognition scale for children and adolescents. </w:t>
       </w:r>
       <w:r>
         <w:rPr>
@@ -9110,85 +7209,12 @@
       </w:pPr>
       <w:bookmarkStart w:id="50" w:name="ref-Kievit2018"/>
       <w:bookmarkEnd w:id="49"/>
-      <w:proofErr w:type="spellStart"/>
       <w:r>
         <w:rPr>
           <w:color w:val="000000" w:themeColor="text1"/>
           <w:lang w:val="de-DE"/>
         </w:rPr>
-        <w:t>Kievit</w:t>
-      </w:r>
-      <w:proofErr w:type="spellEnd"/>
-      <w:r>
-        <w:rPr>
-          <w:color w:val="000000" w:themeColor="text1"/>
-          <w:lang w:val="de-DE"/>
-        </w:rPr>
-        <w:t xml:space="preserve">, R. A., </w:t>
-      </w:r>
-      <w:proofErr w:type="spellStart"/>
-      <w:r>
-        <w:rPr>
-          <w:color w:val="000000" w:themeColor="text1"/>
-          <w:lang w:val="de-DE"/>
-        </w:rPr>
-        <w:t>Brandmaier</w:t>
-      </w:r>
-      <w:proofErr w:type="spellEnd"/>
-      <w:r>
-        <w:rPr>
-          <w:color w:val="000000" w:themeColor="text1"/>
-          <w:lang w:val="de-DE"/>
-        </w:rPr>
-        <w:t xml:space="preserve">, A. M., Ziegler, G., van </w:t>
-      </w:r>
-      <w:proofErr w:type="spellStart"/>
-      <w:r>
-        <w:rPr>
-          <w:color w:val="000000" w:themeColor="text1"/>
-          <w:lang w:val="de-DE"/>
-        </w:rPr>
-        <w:t>Harmelen</w:t>
-      </w:r>
-      <w:proofErr w:type="spellEnd"/>
-      <w:r>
-        <w:rPr>
-          <w:color w:val="000000" w:themeColor="text1"/>
-          <w:lang w:val="de-DE"/>
-        </w:rPr>
-        <w:t xml:space="preserve">, A.-L., de </w:t>
-      </w:r>
-      <w:proofErr w:type="spellStart"/>
-      <w:r>
-        <w:rPr>
-          <w:color w:val="000000" w:themeColor="text1"/>
-          <w:lang w:val="de-DE"/>
-        </w:rPr>
-        <w:t>Mooij</w:t>
-      </w:r>
-      <w:proofErr w:type="spellEnd"/>
-      <w:r>
-        <w:rPr>
-          <w:color w:val="000000" w:themeColor="text1"/>
-          <w:lang w:val="de-DE"/>
-        </w:rPr>
-        <w:t xml:space="preserve">, S. M. M., </w:t>
-      </w:r>
-      <w:proofErr w:type="spellStart"/>
-      <w:r>
-        <w:rPr>
-          <w:color w:val="000000" w:themeColor="text1"/>
-          <w:lang w:val="de-DE"/>
-        </w:rPr>
-        <w:t>Moutoussis</w:t>
-      </w:r>
-      <w:proofErr w:type="spellEnd"/>
-      <w:r>
-        <w:rPr>
-          <w:color w:val="000000" w:themeColor="text1"/>
-          <w:lang w:val="de-DE"/>
-        </w:rPr>
-        <w:t xml:space="preserve">, M., … </w:t>
+        <w:t xml:space="preserve">Kievit, R. A., Brandmaier, A. M., Ziegler, G., van Harmelen, A.-L., de Mooij, S. M. M., Moutoussis, M., … </w:t>
       </w:r>
       <w:r>
         <w:rPr>
@@ -9244,33 +7270,11 @@
       </w:pPr>
       <w:bookmarkStart w:id="51" w:name="ref-Kriegbaum2018"/>
       <w:bookmarkEnd w:id="50"/>
-      <w:proofErr w:type="spellStart"/>
-      <w:r>
-        <w:rPr>
-          <w:color w:val="000000" w:themeColor="text1"/>
-        </w:rPr>
-        <w:t>Kriegbaum</w:t>
-      </w:r>
-      <w:proofErr w:type="spellEnd"/>
-      <w:r>
-        <w:rPr>
-          <w:color w:val="000000" w:themeColor="text1"/>
-        </w:rPr>
-        <w:t xml:space="preserve">, K., Becker, N., &amp; </w:t>
-      </w:r>
-      <w:proofErr w:type="spellStart"/>
-      <w:r>
-        <w:rPr>
-          <w:color w:val="000000" w:themeColor="text1"/>
-        </w:rPr>
-        <w:t>Spinath</w:t>
-      </w:r>
-      <w:proofErr w:type="spellEnd"/>
-      <w:r>
-        <w:rPr>
-          <w:color w:val="000000" w:themeColor="text1"/>
-        </w:rPr>
-        <w:t xml:space="preserve">, B. (2018). The relative importance of intelligence and motivation as predictors of school achievement: A meta-analysis. </w:t>
+      <w:r>
+        <w:rPr>
+          <w:color w:val="000000" w:themeColor="text1"/>
+        </w:rPr>
+        <w:t xml:space="preserve">Kriegbaum, K., Becker, N., &amp; Spinath, B. (2018). The relative importance of intelligence and motivation as predictors of school achievement: A meta-analysis. </w:t>
       </w:r>
       <w:r>
         <w:rPr>
@@ -9374,76 +7378,18 @@
       </w:pPr>
       <w:bookmarkStart w:id="53" w:name="ref-Lavrijsen2021"/>
       <w:bookmarkEnd w:id="52"/>
-      <w:proofErr w:type="spellStart"/>
-      <w:r>
-        <w:rPr>
-          <w:color w:val="000000" w:themeColor="text1"/>
-        </w:rPr>
-        <w:t>Lavrijsen</w:t>
-      </w:r>
-      <w:proofErr w:type="spellEnd"/>
-      <w:r>
-        <w:rPr>
-          <w:color w:val="000000" w:themeColor="text1"/>
-        </w:rPr>
-        <w:t xml:space="preserve">, J., </w:t>
-      </w:r>
-      <w:proofErr w:type="spellStart"/>
-      <w:r>
-        <w:rPr>
-          <w:color w:val="000000" w:themeColor="text1"/>
-        </w:rPr>
-        <w:t>Vansteenkiste</w:t>
-      </w:r>
-      <w:proofErr w:type="spellEnd"/>
-      <w:r>
-        <w:rPr>
-          <w:color w:val="000000" w:themeColor="text1"/>
-        </w:rPr>
-        <w:t xml:space="preserve">, M., </w:t>
-      </w:r>
-      <w:proofErr w:type="spellStart"/>
-      <w:r>
-        <w:rPr>
-          <w:color w:val="000000" w:themeColor="text1"/>
-        </w:rPr>
-        <w:t>Boncquet</w:t>
-      </w:r>
-      <w:proofErr w:type="spellEnd"/>
-      <w:r>
-        <w:rPr>
-          <w:color w:val="000000" w:themeColor="text1"/>
-        </w:rPr>
-        <w:t xml:space="preserve">, M., &amp; </w:t>
-      </w:r>
-      <w:proofErr w:type="spellStart"/>
-      <w:r>
-        <w:rPr>
-          <w:color w:val="000000" w:themeColor="text1"/>
-        </w:rPr>
-        <w:t>Verschueren</w:t>
-      </w:r>
-      <w:proofErr w:type="spellEnd"/>
-      <w:r>
-        <w:rPr>
-          <w:color w:val="000000" w:themeColor="text1"/>
-        </w:rPr>
-        <w:t xml:space="preserve">, K. (2021). Does motivation predict changes in academic achievement beyond intelligence and personality? A </w:t>
-      </w:r>
-      <w:proofErr w:type="spellStart"/>
+      <w:r>
+        <w:rPr>
+          <w:color w:val="000000" w:themeColor="text1"/>
+        </w:rPr>
+        <w:t xml:space="preserve">Lavrijsen, J., Vansteenkiste, M., Boncquet, M., &amp; Verschueren, K. (2021). Does motivation predict changes in academic achievement beyond intelligence and personality? A </w:t>
+      </w:r>
       <w:r>
         <w:rPr>
           <w:color w:val="000000" w:themeColor="text1"/>
         </w:rPr>
         <w:lastRenderedPageBreak/>
-        <w:t>multitheoretical</w:t>
-      </w:r>
-      <w:proofErr w:type="spellEnd"/>
-      <w:r>
-        <w:rPr>
-          <w:color w:val="000000" w:themeColor="text1"/>
-        </w:rPr>
-        <w:t xml:space="preserve"> perspective. </w:t>
+        <w:t xml:space="preserve">multitheoretical perspective. </w:t>
       </w:r>
       <w:r>
         <w:rPr>
@@ -9536,21 +7482,7 @@
         <w:rPr>
           <w:color w:val="000000" w:themeColor="text1"/>
         </w:rPr>
-        <w:t xml:space="preserve">Little, T. D., Cunningham, W. A., Shahar, G., &amp; </w:t>
-      </w:r>
-      <w:proofErr w:type="spellStart"/>
-      <w:r>
-        <w:rPr>
-          <w:color w:val="000000" w:themeColor="text1"/>
-        </w:rPr>
-        <w:t>Widaman</w:t>
-      </w:r>
-      <w:proofErr w:type="spellEnd"/>
-      <w:r>
-        <w:rPr>
-          <w:color w:val="000000" w:themeColor="text1"/>
-        </w:rPr>
-        <w:t xml:space="preserve">, K. F. (2002). To parcel or not to parcel: Exploring the question, weighing the merits. </w:t>
+        <w:t xml:space="preserve">Little, T. D., Cunningham, W. A., Shahar, G., &amp; Widaman, K. F. (2002). To parcel or not to parcel: Exploring the question, weighing the merits. </w:t>
       </w:r>
       <w:r>
         <w:rPr>
@@ -9597,23 +7529,7 @@
           <w:color w:val="000000" w:themeColor="text1"/>
           <w:lang w:val="de-DE"/>
         </w:rPr>
-        <w:t xml:space="preserve">Luong, C., Strobel, A., Wollschläger, R., Greiff, S., </w:t>
-      </w:r>
-      <w:proofErr w:type="spellStart"/>
-      <w:r>
-        <w:rPr>
-          <w:color w:val="000000" w:themeColor="text1"/>
-          <w:lang w:val="de-DE"/>
-        </w:rPr>
-        <w:t>Vainikainen</w:t>
-      </w:r>
-      <w:proofErr w:type="spellEnd"/>
-      <w:r>
-        <w:rPr>
-          <w:color w:val="000000" w:themeColor="text1"/>
-          <w:lang w:val="de-DE"/>
-        </w:rPr>
-        <w:t xml:space="preserve">, M.-P., &amp; Preckel, F. (2017). </w:t>
+        <w:t xml:space="preserve">Luong, C., Strobel, A., Wollschläger, R., Greiff, S., Vainikainen, M.-P., &amp; Preckel, F. (2017). </w:t>
       </w:r>
       <w:r>
         <w:rPr>
@@ -9673,21 +7589,7 @@
         <w:rPr>
           <w:color w:val="000000" w:themeColor="text1"/>
         </w:rPr>
-        <w:t xml:space="preserve">Marsh, H. W. (1990). Causal ordering of academic self-concept and academic achievement: A </w:t>
-      </w:r>
-      <w:proofErr w:type="spellStart"/>
-      <w:r>
-        <w:rPr>
-          <w:color w:val="000000" w:themeColor="text1"/>
-        </w:rPr>
-        <w:t>multiwave</w:t>
-      </w:r>
-      <w:proofErr w:type="spellEnd"/>
-      <w:r>
-        <w:rPr>
-          <w:color w:val="000000" w:themeColor="text1"/>
-        </w:rPr>
-        <w:t xml:space="preserve">, longitudinal panel analysis. </w:t>
+        <w:t xml:space="preserve">Marsh, H. W. (1990). Causal ordering of academic self-concept and academic achievement: A multiwave, longitudinal panel analysis. </w:t>
       </w:r>
       <w:r>
         <w:rPr>
@@ -9795,35 +7697,7 @@
         <w:rPr>
           <w:color w:val="000000" w:themeColor="text1"/>
         </w:rPr>
-        <w:t xml:space="preserve">Marsh, H. W., Trautwein, U., </w:t>
-      </w:r>
-      <w:proofErr w:type="spellStart"/>
-      <w:r>
-        <w:rPr>
-          <w:color w:val="000000" w:themeColor="text1"/>
-        </w:rPr>
-        <w:t>Lüdtke</w:t>
-      </w:r>
-      <w:proofErr w:type="spellEnd"/>
-      <w:r>
-        <w:rPr>
-          <w:color w:val="000000" w:themeColor="text1"/>
-        </w:rPr>
-        <w:t xml:space="preserve">, O., </w:t>
-      </w:r>
-      <w:proofErr w:type="spellStart"/>
-      <w:r>
-        <w:rPr>
-          <w:color w:val="000000" w:themeColor="text1"/>
-        </w:rPr>
-        <w:t>Köller</w:t>
-      </w:r>
-      <w:proofErr w:type="spellEnd"/>
-      <w:r>
-        <w:rPr>
-          <w:color w:val="000000" w:themeColor="text1"/>
-        </w:rPr>
-        <w:t xml:space="preserve">, O., &amp; Baumert, J. (2005). Academic self-concept, interest, grades, and standardized test scores: Reciprocal effects models of causal ordering. </w:t>
+        <w:t xml:space="preserve">Marsh, H. W., Trautwein, U., Lüdtke, O., Köller, O., &amp; Baumert, J. (2005). Academic self-concept, interest, grades, and standardized test scores: Reciprocal effects models of causal ordering. </w:t>
       </w:r>
       <w:r>
         <w:rPr>
@@ -9909,21 +7783,7 @@
         <w:rPr>
           <w:color w:val="000000" w:themeColor="text1"/>
         </w:rPr>
-        <w:t xml:space="preserve">Meier, E., </w:t>
-      </w:r>
-      <w:proofErr w:type="spellStart"/>
-      <w:r>
-        <w:rPr>
-          <w:color w:val="000000" w:themeColor="text1"/>
-        </w:rPr>
-        <w:t>Vogl</w:t>
-      </w:r>
-      <w:proofErr w:type="spellEnd"/>
-      <w:r>
-        <w:rPr>
-          <w:color w:val="000000" w:themeColor="text1"/>
-        </w:rPr>
-        <w:t xml:space="preserve">, K., &amp; Preckel, F. (2014). Motivational characteristics of students in gifted classes: The pivotal role of need for cognition. </w:t>
+        <w:t xml:space="preserve">Meier, E., Vogl, K., &amp; Preckel, F. (2014). Motivational characteristics of students in gifted classes: The pivotal role of need for cognition. </w:t>
       </w:r>
       <w:r>
         <w:rPr>
@@ -9977,21 +7837,7 @@
         <w:rPr>
           <w:color w:val="000000" w:themeColor="text1"/>
         </w:rPr>
-        <w:t xml:space="preserve">Meyer, J., Fleckenstein, J., &amp; </w:t>
-      </w:r>
-      <w:proofErr w:type="spellStart"/>
-      <w:r>
-        <w:rPr>
-          <w:color w:val="000000" w:themeColor="text1"/>
-        </w:rPr>
-        <w:t>Köller</w:t>
-      </w:r>
-      <w:proofErr w:type="spellEnd"/>
-      <w:r>
-        <w:rPr>
-          <w:color w:val="000000" w:themeColor="text1"/>
-        </w:rPr>
-        <w:t xml:space="preserve">, O. (2019). Expectancy value interactions and academic achievement: Differential relationships with achievement measures. </w:t>
+        <w:t xml:space="preserve">Meyer, J., Fleckenstein, J., &amp; Köller, O. (2019). Expectancy value interactions and academic achievement: Differential relationships with achievement measures. </w:t>
       </w:r>
       <w:r>
         <w:rPr>
@@ -10042,104 +7888,18 @@
       </w:pPr>
       <w:bookmarkStart w:id="62" w:name="ref-Moeller2004"/>
       <w:bookmarkEnd w:id="61"/>
-      <w:proofErr w:type="spellStart"/>
-      <w:r>
-        <w:rPr>
-          <w:color w:val="000000" w:themeColor="text1"/>
-        </w:rPr>
-        <w:t>Möller</w:t>
-      </w:r>
-      <w:proofErr w:type="spellEnd"/>
-      <w:r>
-        <w:rPr>
-          <w:color w:val="000000" w:themeColor="text1"/>
-        </w:rPr>
-        <w:t xml:space="preserve">, J., &amp; </w:t>
-      </w:r>
-      <w:proofErr w:type="spellStart"/>
-      <w:r>
-        <w:rPr>
-          <w:color w:val="000000" w:themeColor="text1"/>
-        </w:rPr>
-        <w:t>Köller</w:t>
-      </w:r>
-      <w:proofErr w:type="spellEnd"/>
-      <w:r>
-        <w:rPr>
-          <w:color w:val="000000" w:themeColor="text1"/>
-        </w:rPr>
-        <w:t xml:space="preserve">, O. (2004). </w:t>
+      <w:r>
+        <w:rPr>
+          <w:color w:val="000000" w:themeColor="text1"/>
+        </w:rPr>
+        <w:t xml:space="preserve">Möller, J., &amp; Köller, O. (2004). </w:t>
       </w:r>
       <w:r>
         <w:rPr>
           <w:color w:val="000000" w:themeColor="text1"/>
           <w:lang w:val="de-DE"/>
         </w:rPr>
-        <w:t xml:space="preserve">Die Genese akademischer Selbstkonzepte [The </w:t>
-      </w:r>
-      <w:proofErr w:type="spellStart"/>
-      <w:r>
-        <w:rPr>
-          <w:color w:val="000000" w:themeColor="text1"/>
-          <w:lang w:val="de-DE"/>
-        </w:rPr>
-        <w:t>genesis</w:t>
-      </w:r>
-      <w:proofErr w:type="spellEnd"/>
-      <w:r>
-        <w:rPr>
-          <w:color w:val="000000" w:themeColor="text1"/>
-          <w:lang w:val="de-DE"/>
-        </w:rPr>
-        <w:t xml:space="preserve"> </w:t>
-      </w:r>
-      <w:proofErr w:type="spellStart"/>
-      <w:r>
-        <w:rPr>
-          <w:color w:val="000000" w:themeColor="text1"/>
-          <w:lang w:val="de-DE"/>
-        </w:rPr>
-        <w:t>of</w:t>
-      </w:r>
-      <w:proofErr w:type="spellEnd"/>
-      <w:r>
-        <w:rPr>
-          <w:color w:val="000000" w:themeColor="text1"/>
-          <w:lang w:val="de-DE"/>
-        </w:rPr>
-        <w:t xml:space="preserve"> </w:t>
-      </w:r>
-      <w:proofErr w:type="spellStart"/>
-      <w:r>
-        <w:rPr>
-          <w:color w:val="000000" w:themeColor="text1"/>
-          <w:lang w:val="de-DE"/>
-        </w:rPr>
-        <w:t>academic</w:t>
-      </w:r>
-      <w:proofErr w:type="spellEnd"/>
-      <w:r>
-        <w:rPr>
-          <w:color w:val="000000" w:themeColor="text1"/>
-          <w:lang w:val="de-DE"/>
-        </w:rPr>
-        <w:t xml:space="preserve"> </w:t>
-      </w:r>
-      <w:proofErr w:type="spellStart"/>
-      <w:r>
-        <w:rPr>
-          <w:color w:val="000000" w:themeColor="text1"/>
-          <w:lang w:val="de-DE"/>
-        </w:rPr>
-        <w:t>self-concepts</w:t>
-      </w:r>
-      <w:proofErr w:type="spellEnd"/>
-      <w:r>
-        <w:rPr>
-          <w:color w:val="000000" w:themeColor="text1"/>
-          <w:lang w:val="de-DE"/>
-        </w:rPr>
-        <w:t xml:space="preserve">]. </w:t>
+        <w:t xml:space="preserve">Die Genese akademischer Selbstkonzepte [The genesis of academic self-concepts]. </w:t>
       </w:r>
       <w:r>
         <w:rPr>
@@ -10199,23 +7959,7 @@
           <w:color w:val="000000" w:themeColor="text1"/>
           <w:lang w:val="de-DE"/>
         </w:rPr>
-        <w:t xml:space="preserve">Möller, J., </w:t>
-      </w:r>
-      <w:proofErr w:type="spellStart"/>
-      <w:r>
-        <w:rPr>
-          <w:color w:val="000000" w:themeColor="text1"/>
-          <w:lang w:val="de-DE"/>
-        </w:rPr>
-        <w:t>Retelsdorf</w:t>
-      </w:r>
-      <w:proofErr w:type="spellEnd"/>
-      <w:r>
-        <w:rPr>
-          <w:color w:val="000000" w:themeColor="text1"/>
-          <w:lang w:val="de-DE"/>
-        </w:rPr>
-        <w:t xml:space="preserve">, J., Köller, O., &amp; Marsh, H. W. (2011). </w:t>
+        <w:t xml:space="preserve">Möller, J., Retelsdorf, J., Köller, O., &amp; Marsh, H. W. (2011). </w:t>
       </w:r>
       <w:r>
         <w:rPr>
@@ -10272,47 +8016,11 @@
       </w:pPr>
       <w:bookmarkStart w:id="64" w:name="ref-Moeller2020"/>
       <w:bookmarkEnd w:id="63"/>
-      <w:proofErr w:type="spellStart"/>
-      <w:r>
-        <w:rPr>
-          <w:color w:val="000000" w:themeColor="text1"/>
-        </w:rPr>
-        <w:t>Möller</w:t>
-      </w:r>
-      <w:proofErr w:type="spellEnd"/>
-      <w:r>
-        <w:rPr>
-          <w:color w:val="000000" w:themeColor="text1"/>
-        </w:rPr>
-        <w:t xml:space="preserve">, J., </w:t>
-      </w:r>
-      <w:proofErr w:type="spellStart"/>
-      <w:r>
-        <w:rPr>
-          <w:color w:val="000000" w:themeColor="text1"/>
-        </w:rPr>
-        <w:t>Zitzmann</w:t>
-      </w:r>
-      <w:proofErr w:type="spellEnd"/>
-      <w:r>
-        <w:rPr>
-          <w:color w:val="000000" w:themeColor="text1"/>
-        </w:rPr>
-        <w:t xml:space="preserve">, S., </w:t>
-      </w:r>
-      <w:proofErr w:type="spellStart"/>
-      <w:r>
-        <w:rPr>
-          <w:color w:val="000000" w:themeColor="text1"/>
-        </w:rPr>
-        <w:t>Machts</w:t>
-      </w:r>
-      <w:proofErr w:type="spellEnd"/>
-      <w:r>
-        <w:rPr>
-          <w:color w:val="000000" w:themeColor="text1"/>
-        </w:rPr>
-        <w:t xml:space="preserve">, N., Helm, F., &amp; Wolff, F. (2020). A meta-analysis of relations between achievement and self-perception. </w:t>
+      <w:r>
+        <w:rPr>
+          <w:color w:val="000000" w:themeColor="text1"/>
+        </w:rPr>
+        <w:t xml:space="preserve">Möller, J., Zitzmann, S., Machts, N., Helm, F., &amp; Wolff, F. (2020). A meta-analysis of relations between achievement and self-perception. </w:t>
       </w:r>
       <w:r>
         <w:rPr>
@@ -10360,33 +8068,11 @@
           <w:color w:val="000000" w:themeColor="text1"/>
         </w:rPr>
       </w:pPr>
-      <w:proofErr w:type="spellStart"/>
-      <w:r>
-        <w:rPr>
-          <w:color w:val="000000" w:themeColor="text1"/>
-        </w:rPr>
-        <w:t>Moshagen</w:t>
-      </w:r>
-      <w:proofErr w:type="spellEnd"/>
-      <w:r>
-        <w:rPr>
-          <w:color w:val="000000" w:themeColor="text1"/>
-        </w:rPr>
-        <w:t xml:space="preserve">, M., &amp; </w:t>
-      </w:r>
-      <w:proofErr w:type="spellStart"/>
-      <w:r>
-        <w:rPr>
-          <w:color w:val="000000" w:themeColor="text1"/>
-        </w:rPr>
-        <w:t>Erdfelder</w:t>
-      </w:r>
-      <w:proofErr w:type="spellEnd"/>
-      <w:r>
-        <w:rPr>
-          <w:color w:val="000000" w:themeColor="text1"/>
-        </w:rPr>
-        <w:t xml:space="preserve">, E. (2016). A new strategy for testing structural equation models. </w:t>
+      <w:r>
+        <w:rPr>
+          <w:color w:val="000000" w:themeColor="text1"/>
+        </w:rPr>
+        <w:t xml:space="preserve">Moshagen, M., &amp; Erdfelder, E. (2016). A new strategy for testing structural equation models. </w:t>
       </w:r>
       <w:r>
         <w:rPr>
@@ -10457,61 +8143,11 @@
           <w:color w:val="000000" w:themeColor="text1"/>
         </w:rPr>
       </w:pPr>
-      <w:proofErr w:type="spellStart"/>
-      <w:r>
-        <w:rPr>
-          <w:color w:val="000000" w:themeColor="text1"/>
-        </w:rPr>
-        <w:t>Núñez-Regueiro</w:t>
-      </w:r>
-      <w:proofErr w:type="spellEnd"/>
-      <w:r>
-        <w:rPr>
-          <w:color w:val="000000" w:themeColor="text1"/>
-        </w:rPr>
-        <w:t xml:space="preserve">, F., </w:t>
-      </w:r>
-      <w:proofErr w:type="spellStart"/>
-      <w:r>
-        <w:rPr>
-          <w:color w:val="000000" w:themeColor="text1"/>
-        </w:rPr>
-        <w:t>Juhel</w:t>
-      </w:r>
-      <w:proofErr w:type="spellEnd"/>
-      <w:r>
-        <w:rPr>
-          <w:color w:val="000000" w:themeColor="text1"/>
-        </w:rPr>
-        <w:t xml:space="preserve">, J., </w:t>
-      </w:r>
-      <w:proofErr w:type="spellStart"/>
-      <w:r>
-        <w:rPr>
-          <w:color w:val="000000" w:themeColor="text1"/>
-        </w:rPr>
-        <w:t>Bressoux</w:t>
-      </w:r>
-      <w:proofErr w:type="spellEnd"/>
-      <w:r>
-        <w:rPr>
-          <w:color w:val="000000" w:themeColor="text1"/>
-        </w:rPr>
-        <w:t xml:space="preserve">, P., &amp; </w:t>
-      </w:r>
-      <w:proofErr w:type="spellStart"/>
-      <w:r>
-        <w:rPr>
-          <w:color w:val="000000" w:themeColor="text1"/>
-        </w:rPr>
-        <w:t>Nurra</w:t>
-      </w:r>
-      <w:proofErr w:type="spellEnd"/>
-      <w:r>
-        <w:rPr>
-          <w:color w:val="000000" w:themeColor="text1"/>
-        </w:rPr>
-        <w:t xml:space="preserve">, C. (2022). Identifying reciprocities in school motivation research: A review of issues and solutions associated with cross-lagged </w:t>
+      <w:r>
+        <w:rPr>
+          <w:color w:val="000000" w:themeColor="text1"/>
+        </w:rPr>
+        <w:t xml:space="preserve">Núñez-Regueiro, F., Juhel, J., Bressoux, P., &amp; Nurra, C. (2022). Identifying reciprocities in school motivation research: A review of issues and solutions associated with cross-lagged </w:t>
       </w:r>
       <w:r>
         <w:rPr>
@@ -10618,25 +8254,7 @@
         <w:rPr>
           <w:color w:val="000000" w:themeColor="text1"/>
         </w:rPr>
-        <w:t>Posit</w:t>
-      </w:r>
-      <w:r>
-        <w:rPr>
-          <w:color w:val="000000" w:themeColor="text1"/>
-        </w:rPr>
-        <w:t xml:space="preserve"> Team. (20</w:t>
-      </w:r>
-      <w:r>
-        <w:rPr>
-          <w:color w:val="000000" w:themeColor="text1"/>
-        </w:rPr>
-        <w:t>23</w:t>
-      </w:r>
-      <w:r>
-        <w:rPr>
-          <w:color w:val="000000" w:themeColor="text1"/>
-        </w:rPr>
-        <w:t xml:space="preserve">). </w:t>
+        <w:t xml:space="preserve">Posit Team. (2023). </w:t>
       </w:r>
       <w:r>
         <w:rPr>
@@ -10650,25 +8268,7 @@
         <w:rPr>
           <w:color w:val="000000" w:themeColor="text1"/>
         </w:rPr>
-        <w:t xml:space="preserve">. Boston, MA: </w:t>
-      </w:r>
-      <w:r>
-        <w:rPr>
-          <w:color w:val="000000" w:themeColor="text1"/>
-        </w:rPr>
-        <w:t>Posit Software, PBC</w:t>
-      </w:r>
-      <w:r>
-        <w:rPr>
-          <w:color w:val="000000" w:themeColor="text1"/>
-        </w:rPr>
-        <w:t xml:space="preserve">. Retrieved from </w:t>
-      </w:r>
-      <w:r>
-        <w:rPr>
-          <w:color w:val="000000" w:themeColor="text1"/>
-        </w:rPr>
-        <w:t>http://www.posit.co/</w:t>
+        <w:t>. Boston, MA: Posit Software, PBC. Retrieved from http://www.posit.co/</w:t>
       </w:r>
       <w:bookmarkEnd w:id="67"/>
     </w:p>
@@ -10686,21 +8286,7 @@
         <w:rPr>
           <w:color w:val="000000" w:themeColor="text1"/>
         </w:rPr>
-        <w:t xml:space="preserve">Preckel, F. (2014). Assessing Need for Cognition in early adolescence: Validation of a </w:t>
-      </w:r>
-      <w:proofErr w:type="spellStart"/>
-      <w:r>
-        <w:rPr>
-          <w:color w:val="000000" w:themeColor="text1"/>
-        </w:rPr>
-        <w:t>german</w:t>
-      </w:r>
-      <w:proofErr w:type="spellEnd"/>
-      <w:r>
-        <w:rPr>
-          <w:color w:val="000000" w:themeColor="text1"/>
-        </w:rPr>
-        <w:t xml:space="preserve"> adaption of the Cacioppo/Petty scale. </w:t>
+        <w:t xml:space="preserve">Preckel, F. (2014). Assessing Need for Cognition in early adolescence: Validation of a german adaption of the Cacioppo/Petty scale. </w:t>
       </w:r>
       <w:r>
         <w:rPr>
@@ -10860,21 +8446,7 @@
         <w:rPr>
           <w:color w:val="000000" w:themeColor="text1"/>
         </w:rPr>
-        <w:t xml:space="preserve">Robbins, S. B., </w:t>
-      </w:r>
-      <w:proofErr w:type="spellStart"/>
-      <w:r>
-        <w:rPr>
-          <w:color w:val="000000" w:themeColor="text1"/>
-        </w:rPr>
-        <w:t>Lauver</w:t>
-      </w:r>
-      <w:proofErr w:type="spellEnd"/>
-      <w:r>
-        <w:rPr>
-          <w:color w:val="000000" w:themeColor="text1"/>
-        </w:rPr>
-        <w:t xml:space="preserve">, K., Le, H., Davis, D., Langley, R., &amp; Carlstrom, A. (2004). Do psychosocial and study skill factors predict college outcomes? A meta-analysis. </w:t>
+        <w:t xml:space="preserve">Robbins, S. B., Lauver, K., Le, H., Davis, D., Langley, R., &amp; Carlstrom, A. (2004). Do psychosocial and study skill factors predict college outcomes? A meta-analysis. </w:t>
       </w:r>
       <w:r>
         <w:rPr>
@@ -10924,33 +8496,11 @@
       </w:pPr>
       <w:bookmarkStart w:id="72" w:name="ref-R-lavaan"/>
       <w:bookmarkEnd w:id="71"/>
-      <w:proofErr w:type="spellStart"/>
-      <w:r>
-        <w:rPr>
-          <w:color w:val="000000" w:themeColor="text1"/>
-        </w:rPr>
-        <w:t>Rosseel</w:t>
-      </w:r>
-      <w:proofErr w:type="spellEnd"/>
-      <w:r>
-        <w:rPr>
-          <w:color w:val="000000" w:themeColor="text1"/>
-        </w:rPr>
-        <w:t xml:space="preserve">, Y. (2012). </w:t>
-      </w:r>
-      <w:proofErr w:type="spellStart"/>
-      <w:r>
-        <w:rPr>
-          <w:color w:val="000000" w:themeColor="text1"/>
-        </w:rPr>
-        <w:t>lavaan</w:t>
-      </w:r>
-      <w:proofErr w:type="spellEnd"/>
-      <w:r>
-        <w:rPr>
-          <w:color w:val="000000" w:themeColor="text1"/>
-        </w:rPr>
-        <w:t xml:space="preserve">: An R package for structural equation modeling. </w:t>
+      <w:r>
+        <w:rPr>
+          <w:color w:val="000000" w:themeColor="text1"/>
+        </w:rPr>
+        <w:t xml:space="preserve">Rosseel, Y. (2012). lavaan: An R package for structural equation modeling. </w:t>
       </w:r>
       <w:r>
         <w:rPr>
@@ -11004,49 +8554,7 @@
         <w:rPr>
           <w:color w:val="000000" w:themeColor="text1"/>
         </w:rPr>
-        <w:t xml:space="preserve">Roth, B., Becker, N., </w:t>
-      </w:r>
-      <w:proofErr w:type="spellStart"/>
-      <w:r>
-        <w:rPr>
-          <w:color w:val="000000" w:themeColor="text1"/>
-        </w:rPr>
-        <w:t>Romeyke</w:t>
-      </w:r>
-      <w:proofErr w:type="spellEnd"/>
-      <w:r>
-        <w:rPr>
-          <w:color w:val="000000" w:themeColor="text1"/>
-        </w:rPr>
-        <w:t xml:space="preserve">, S., Schäfer, S., </w:t>
-      </w:r>
-      <w:proofErr w:type="spellStart"/>
-      <w:r>
-        <w:rPr>
-          <w:color w:val="000000" w:themeColor="text1"/>
-        </w:rPr>
-        <w:t>Domnick</w:t>
-      </w:r>
-      <w:proofErr w:type="spellEnd"/>
-      <w:r>
-        <w:rPr>
-          <w:color w:val="000000" w:themeColor="text1"/>
-        </w:rPr>
-        <w:t xml:space="preserve">, F., &amp; </w:t>
-      </w:r>
-      <w:proofErr w:type="spellStart"/>
-      <w:r>
-        <w:rPr>
-          <w:color w:val="000000" w:themeColor="text1"/>
-        </w:rPr>
-        <w:t>Spinath</w:t>
-      </w:r>
-      <w:proofErr w:type="spellEnd"/>
-      <w:r>
-        <w:rPr>
-          <w:color w:val="000000" w:themeColor="text1"/>
-        </w:rPr>
-        <w:t xml:space="preserve">, F. M. (2015). Intelligence and school grades: A meta-analysis. </w:t>
+        <w:t xml:space="preserve">Roth, B., Becker, N., Romeyke, S., Schäfer, S., Domnick, F., &amp; Spinath, F. M. (2015). Intelligence and school grades: A meta-analysis. </w:t>
       </w:r>
       <w:r>
         <w:rPr>
@@ -11107,49 +8615,7 @@
         <w:rPr>
           <w:color w:val="000000" w:themeColor="text1"/>
         </w:rPr>
-        <w:t xml:space="preserve">Interest as a predictor of academic achievement: A meta-analysis of research. In K. A. </w:t>
-      </w:r>
-      <w:proofErr w:type="spellStart"/>
-      <w:r>
-        <w:rPr>
-          <w:color w:val="000000" w:themeColor="text1"/>
-        </w:rPr>
-        <w:t>Renninger</w:t>
-      </w:r>
-      <w:proofErr w:type="spellEnd"/>
-      <w:r>
-        <w:rPr>
-          <w:color w:val="000000" w:themeColor="text1"/>
-        </w:rPr>
-        <w:t xml:space="preserve">, S. </w:t>
-      </w:r>
-      <w:proofErr w:type="spellStart"/>
-      <w:r>
-        <w:rPr>
-          <w:color w:val="000000" w:themeColor="text1"/>
-        </w:rPr>
-        <w:t>Hidi</w:t>
-      </w:r>
-      <w:proofErr w:type="spellEnd"/>
-      <w:r>
-        <w:rPr>
-          <w:color w:val="000000" w:themeColor="text1"/>
-        </w:rPr>
-        <w:t xml:space="preserve">, &amp; A. </w:t>
-      </w:r>
-      <w:proofErr w:type="spellStart"/>
-      <w:r>
-        <w:rPr>
-          <w:color w:val="000000" w:themeColor="text1"/>
-        </w:rPr>
-        <w:t>Krapp</w:t>
-      </w:r>
-      <w:proofErr w:type="spellEnd"/>
-      <w:r>
-        <w:rPr>
-          <w:color w:val="000000" w:themeColor="text1"/>
-        </w:rPr>
-        <w:t xml:space="preserve"> (Eds.), </w:t>
+        <w:t xml:space="preserve">Interest as a predictor of academic achievement: A meta-analysis of research. In K. A. Renninger, S. Hidi, &amp; A. Krapp (Eds.), </w:t>
       </w:r>
       <w:r>
         <w:rPr>
@@ -11185,61 +8651,11 @@
       </w:pPr>
       <w:bookmarkStart w:id="75" w:name="ref-Schoene2002"/>
       <w:bookmarkEnd w:id="74"/>
-      <w:proofErr w:type="spellStart"/>
-      <w:r>
-        <w:rPr>
-          <w:color w:val="000000" w:themeColor="text1"/>
-        </w:rPr>
-        <w:t>Schöne</w:t>
-      </w:r>
-      <w:proofErr w:type="spellEnd"/>
-      <w:r>
-        <w:rPr>
-          <w:color w:val="000000" w:themeColor="text1"/>
-        </w:rPr>
-        <w:t xml:space="preserve">, C., </w:t>
-      </w:r>
-      <w:proofErr w:type="spellStart"/>
-      <w:r>
-        <w:rPr>
-          <w:color w:val="000000" w:themeColor="text1"/>
-        </w:rPr>
-        <w:t>Dickhäuser</w:t>
-      </w:r>
-      <w:proofErr w:type="spellEnd"/>
-      <w:r>
-        <w:rPr>
-          <w:color w:val="000000" w:themeColor="text1"/>
-        </w:rPr>
-        <w:t xml:space="preserve">, O., </w:t>
-      </w:r>
-      <w:proofErr w:type="spellStart"/>
-      <w:r>
-        <w:rPr>
-          <w:color w:val="000000" w:themeColor="text1"/>
-        </w:rPr>
-        <w:t>Spinath</w:t>
-      </w:r>
-      <w:proofErr w:type="spellEnd"/>
-      <w:r>
-        <w:rPr>
-          <w:color w:val="000000" w:themeColor="text1"/>
-        </w:rPr>
-        <w:t xml:space="preserve">, B., &amp; </w:t>
-      </w:r>
-      <w:proofErr w:type="spellStart"/>
-      <w:r>
-        <w:rPr>
-          <w:color w:val="000000" w:themeColor="text1"/>
-        </w:rPr>
-        <w:t>Stiensmeier-Pelster</w:t>
-      </w:r>
-      <w:proofErr w:type="spellEnd"/>
-      <w:r>
-        <w:rPr>
-          <w:color w:val="000000" w:themeColor="text1"/>
-        </w:rPr>
-        <w:t xml:space="preserve">, J. (2002). </w:t>
+      <w:r>
+        <w:rPr>
+          <w:color w:val="000000" w:themeColor="text1"/>
+        </w:rPr>
+        <w:t xml:space="preserve">Schöne, C., Dickhäuser, O., Spinath, B., &amp; Stiensmeier-Pelster, J. (2002). </w:t>
       </w:r>
       <w:r>
         <w:rPr>
@@ -11247,117 +8663,13 @@
           <w:iCs/>
           <w:color w:val="000000" w:themeColor="text1"/>
         </w:rPr>
-        <w:t xml:space="preserve">Die </w:t>
-      </w:r>
-      <w:proofErr w:type="spellStart"/>
-      <w:r>
-        <w:rPr>
-          <w:i/>
-          <w:iCs/>
-          <w:color w:val="000000" w:themeColor="text1"/>
-        </w:rPr>
-        <w:t>Skalen</w:t>
-      </w:r>
-      <w:proofErr w:type="spellEnd"/>
-      <w:r>
-        <w:rPr>
-          <w:i/>
-          <w:iCs/>
-          <w:color w:val="000000" w:themeColor="text1"/>
-        </w:rPr>
-        <w:t xml:space="preserve"> </w:t>
-      </w:r>
-      <w:proofErr w:type="spellStart"/>
-      <w:r>
-        <w:rPr>
-          <w:i/>
-          <w:iCs/>
-          <w:color w:val="000000" w:themeColor="text1"/>
-        </w:rPr>
-        <w:t>zur</w:t>
-      </w:r>
-      <w:proofErr w:type="spellEnd"/>
-      <w:r>
-        <w:rPr>
-          <w:i/>
-          <w:iCs/>
-          <w:color w:val="000000" w:themeColor="text1"/>
-        </w:rPr>
-        <w:t xml:space="preserve"> </w:t>
-      </w:r>
-      <w:proofErr w:type="spellStart"/>
-      <w:r>
-        <w:rPr>
-          <w:i/>
-          <w:iCs/>
-          <w:color w:val="000000" w:themeColor="text1"/>
-        </w:rPr>
-        <w:t>Erfassung</w:t>
-      </w:r>
-      <w:proofErr w:type="spellEnd"/>
-      <w:r>
-        <w:rPr>
-          <w:i/>
-          <w:iCs/>
-          <w:color w:val="000000" w:themeColor="text1"/>
-        </w:rPr>
-        <w:t xml:space="preserve"> des </w:t>
-      </w:r>
-      <w:proofErr w:type="spellStart"/>
-      <w:r>
-        <w:rPr>
-          <w:i/>
-          <w:iCs/>
-          <w:color w:val="000000" w:themeColor="text1"/>
-        </w:rPr>
-        <w:t>schulischen</w:t>
-      </w:r>
-      <w:proofErr w:type="spellEnd"/>
-      <w:r>
-        <w:rPr>
-          <w:i/>
-          <w:iCs/>
-          <w:color w:val="000000" w:themeColor="text1"/>
-        </w:rPr>
-        <w:t xml:space="preserve"> </w:t>
-      </w:r>
-      <w:proofErr w:type="spellStart"/>
-      <w:r>
-        <w:rPr>
-          <w:i/>
-          <w:iCs/>
-          <w:color w:val="000000" w:themeColor="text1"/>
-        </w:rPr>
-        <w:t>Selbstkonzepts</w:t>
-      </w:r>
-      <w:proofErr w:type="spellEnd"/>
-      <w:r>
-        <w:rPr>
-          <w:i/>
-          <w:iCs/>
-          <w:color w:val="000000" w:themeColor="text1"/>
-        </w:rPr>
-        <w:t xml:space="preserve"> (SESSKO) — Scales for measuring the academic ability self-concept</w:t>
-      </w:r>
-      <w:r>
-        <w:rPr>
-          <w:color w:val="000000" w:themeColor="text1"/>
-        </w:rPr>
-        <w:t xml:space="preserve">. Göttingen: </w:t>
-      </w:r>
-      <w:proofErr w:type="spellStart"/>
-      <w:r>
-        <w:rPr>
-          <w:color w:val="000000" w:themeColor="text1"/>
-        </w:rPr>
-        <w:t>Hogrefe</w:t>
-      </w:r>
-      <w:proofErr w:type="spellEnd"/>
-      <w:r>
-        <w:rPr>
-          <w:color w:val="000000" w:themeColor="text1"/>
-        </w:rPr>
-        <w:t>.</w:t>
+        <w:t>Die Skalen zur Erfassung des schulischen Selbstkonzepts (SESSKO) — Scales for measuring the academic ability self-concept</w:t>
+      </w:r>
+      <w:r>
+        <w:rPr>
+          <w:color w:val="000000" w:themeColor="text1"/>
+        </w:rPr>
+        <w:t>. Göttingen: Hogrefe.</w:t>
       </w:r>
     </w:p>
     <w:p>
@@ -11374,21 +8686,7 @@
         <w:rPr>
           <w:color w:val="000000" w:themeColor="text1"/>
         </w:rPr>
-        <w:t xml:space="preserve">Simmons, J. P., Nelson, L. D., &amp; </w:t>
-      </w:r>
-      <w:proofErr w:type="spellStart"/>
-      <w:r>
-        <w:rPr>
-          <w:color w:val="000000" w:themeColor="text1"/>
-        </w:rPr>
-        <w:t>Simonsohn</w:t>
-      </w:r>
-      <w:proofErr w:type="spellEnd"/>
-      <w:r>
-        <w:rPr>
-          <w:color w:val="000000" w:themeColor="text1"/>
-        </w:rPr>
-        <w:t xml:space="preserve">, U. (2012). </w:t>
+        <w:t xml:space="preserve">Simmons, J. P., Nelson, L. D., &amp; Simonsohn, U. (2012). </w:t>
       </w:r>
       <w:r>
         <w:rPr>
@@ -11396,25 +8694,7 @@
           <w:iCs/>
           <w:color w:val="000000" w:themeColor="text1"/>
         </w:rPr>
-        <w:t xml:space="preserve">A </w:t>
-      </w:r>
-      <w:proofErr w:type="gramStart"/>
-      <w:r>
-        <w:rPr>
-          <w:i/>
-          <w:iCs/>
-          <w:color w:val="000000" w:themeColor="text1"/>
-        </w:rPr>
-        <w:t>21 word</w:t>
-      </w:r>
-      <w:proofErr w:type="gramEnd"/>
-      <w:r>
-        <w:rPr>
-          <w:i/>
-          <w:iCs/>
-          <w:color w:val="000000" w:themeColor="text1"/>
-        </w:rPr>
-        <w:t xml:space="preserve"> solution</w:t>
+        <w:t>A 21 word solution</w:t>
       </w:r>
       <w:r>
         <w:rPr>
@@ -11442,33 +8722,11 @@
       </w:pPr>
       <w:bookmarkStart w:id="77" w:name="ref-Spinath2005"/>
       <w:bookmarkEnd w:id="76"/>
-      <w:proofErr w:type="spellStart"/>
-      <w:r>
-        <w:rPr>
-          <w:color w:val="000000" w:themeColor="text1"/>
-        </w:rPr>
-        <w:t>Spinath</w:t>
-      </w:r>
-      <w:proofErr w:type="spellEnd"/>
-      <w:r>
-        <w:rPr>
-          <w:color w:val="000000" w:themeColor="text1"/>
-        </w:rPr>
-        <w:t xml:space="preserve">, B., &amp; </w:t>
-      </w:r>
-      <w:proofErr w:type="spellStart"/>
-      <w:r>
-        <w:rPr>
-          <w:color w:val="000000" w:themeColor="text1"/>
-        </w:rPr>
-        <w:t>Spinath</w:t>
-      </w:r>
-      <w:proofErr w:type="spellEnd"/>
-      <w:r>
-        <w:rPr>
-          <w:color w:val="000000" w:themeColor="text1"/>
-        </w:rPr>
-        <w:t xml:space="preserve">, F. M. (2005). Development of self-perceived ability in elementary school: The role of parents’ perceptions, teacher evaluations, and intelligence. </w:t>
+      <w:r>
+        <w:rPr>
+          <w:color w:val="000000" w:themeColor="text1"/>
+        </w:rPr>
+        <w:t xml:space="preserve">Spinath, B., &amp; Spinath, F. M. (2005). Development of self-perceived ability in elementary school: The role of parents’ perceptions, teacher evaluations, and intelligence. </w:t>
       </w:r>
       <w:r>
         <w:rPr>
@@ -11522,21 +8780,7 @@
         <w:rPr>
           <w:color w:val="000000" w:themeColor="text1"/>
         </w:rPr>
-        <w:t xml:space="preserve">Steinmayr, R., &amp; </w:t>
-      </w:r>
-      <w:proofErr w:type="spellStart"/>
-      <w:r>
-        <w:rPr>
-          <w:color w:val="000000" w:themeColor="text1"/>
-        </w:rPr>
-        <w:t>Spinath</w:t>
-      </w:r>
-      <w:proofErr w:type="spellEnd"/>
-      <w:r>
-        <w:rPr>
-          <w:color w:val="000000" w:themeColor="text1"/>
-        </w:rPr>
-        <w:t xml:space="preserve">, B. (2009). The importance of motivation as a predictor of school achievement. </w:t>
+        <w:t xml:space="preserve">Steinmayr, R., &amp; Spinath, B. (2009). The importance of motivation as a predictor of school achievement. </w:t>
       </w:r>
       <w:r>
         <w:rPr>
@@ -11591,147 +8835,7 @@
         <w:rPr>
           <w:color w:val="000000" w:themeColor="text1"/>
         </w:rPr>
-        <w:t xml:space="preserve">Steinmayr, R., &amp; </w:t>
-      </w:r>
-      <w:proofErr w:type="spellStart"/>
-      <w:r>
-        <w:rPr>
-          <w:color w:val="000000" w:themeColor="text1"/>
-        </w:rPr>
-        <w:t>Spinath</w:t>
-      </w:r>
-      <w:proofErr w:type="spellEnd"/>
-      <w:r>
-        <w:rPr>
-          <w:color w:val="000000" w:themeColor="text1"/>
-        </w:rPr>
-        <w:t xml:space="preserve">, B. (2010). </w:t>
-      </w:r>
-      <w:proofErr w:type="spellStart"/>
-      <w:r>
-        <w:rPr>
-          <w:color w:val="000000" w:themeColor="text1"/>
-        </w:rPr>
-        <w:t>Konstruktion</w:t>
-      </w:r>
-      <w:proofErr w:type="spellEnd"/>
-      <w:r>
-        <w:rPr>
-          <w:color w:val="000000" w:themeColor="text1"/>
-        </w:rPr>
-        <w:t xml:space="preserve"> und </w:t>
-      </w:r>
-      <w:proofErr w:type="spellStart"/>
-      <w:r>
-        <w:rPr>
-          <w:color w:val="000000" w:themeColor="text1"/>
-        </w:rPr>
-        <w:t>erste</w:t>
-      </w:r>
-      <w:proofErr w:type="spellEnd"/>
-      <w:r>
-        <w:rPr>
-          <w:color w:val="000000" w:themeColor="text1"/>
-        </w:rPr>
-        <w:t xml:space="preserve"> </w:t>
-      </w:r>
-      <w:proofErr w:type="spellStart"/>
-      <w:r>
-        <w:rPr>
-          <w:color w:val="000000" w:themeColor="text1"/>
-        </w:rPr>
-        <w:t>Validierung</w:t>
-      </w:r>
-      <w:proofErr w:type="spellEnd"/>
-      <w:r>
-        <w:rPr>
-          <w:color w:val="000000" w:themeColor="text1"/>
-        </w:rPr>
-        <w:t xml:space="preserve"> </w:t>
-      </w:r>
-      <w:proofErr w:type="spellStart"/>
-      <w:r>
-        <w:rPr>
-          <w:color w:val="000000" w:themeColor="text1"/>
-        </w:rPr>
-        <w:t>einer</w:t>
-      </w:r>
-      <w:proofErr w:type="spellEnd"/>
-      <w:r>
-        <w:rPr>
-          <w:color w:val="000000" w:themeColor="text1"/>
-        </w:rPr>
-        <w:t xml:space="preserve"> Skala </w:t>
-      </w:r>
-      <w:proofErr w:type="spellStart"/>
-      <w:r>
-        <w:rPr>
-          <w:color w:val="000000" w:themeColor="text1"/>
-        </w:rPr>
-        <w:t>zur</w:t>
-      </w:r>
-      <w:proofErr w:type="spellEnd"/>
-      <w:r>
-        <w:rPr>
-          <w:color w:val="000000" w:themeColor="text1"/>
-        </w:rPr>
-        <w:t xml:space="preserve"> </w:t>
-      </w:r>
-      <w:proofErr w:type="spellStart"/>
-      <w:r>
-        <w:rPr>
-          <w:color w:val="000000" w:themeColor="text1"/>
-        </w:rPr>
-        <w:t>Erfassung</w:t>
-      </w:r>
-      <w:proofErr w:type="spellEnd"/>
-      <w:r>
-        <w:rPr>
-          <w:color w:val="000000" w:themeColor="text1"/>
-        </w:rPr>
-        <w:t xml:space="preserve"> </w:t>
-      </w:r>
-      <w:proofErr w:type="spellStart"/>
-      <w:r>
-        <w:rPr>
-          <w:color w:val="000000" w:themeColor="text1"/>
-        </w:rPr>
-        <w:t>subjektiver</w:t>
-      </w:r>
-      <w:proofErr w:type="spellEnd"/>
-      <w:r>
-        <w:rPr>
-          <w:color w:val="000000" w:themeColor="text1"/>
-        </w:rPr>
-        <w:t xml:space="preserve"> </w:t>
-      </w:r>
-      <w:proofErr w:type="spellStart"/>
-      <w:r>
-        <w:rPr>
-          <w:color w:val="000000" w:themeColor="text1"/>
-        </w:rPr>
-        <w:t>schulischer</w:t>
-      </w:r>
-      <w:proofErr w:type="spellEnd"/>
-      <w:r>
-        <w:rPr>
-          <w:color w:val="000000" w:themeColor="text1"/>
-        </w:rPr>
-        <w:t xml:space="preserve"> </w:t>
-      </w:r>
-      <w:proofErr w:type="spellStart"/>
-      <w:r>
-        <w:rPr>
-          <w:color w:val="000000" w:themeColor="text1"/>
-        </w:rPr>
-        <w:t>Werte</w:t>
-      </w:r>
-      <w:proofErr w:type="spellEnd"/>
-      <w:r>
-        <w:rPr>
-          <w:color w:val="000000" w:themeColor="text1"/>
-        </w:rPr>
-        <w:t xml:space="preserve"> (SESSW) - [Construction and first validation of a scale for the assessment of subjective values in school]. </w:t>
+        <w:t xml:space="preserve">Steinmayr, R., &amp; Spinath, B. (2010). Konstruktion und erste Validierung einer Skala zur Erfassung subjektiver schulischer Werte (SESSW) - [Construction and first validation of a scale for the assessment of subjective values in school]. </w:t>
       </w:r>
       <w:r>
         <w:rPr>
@@ -11791,23 +8895,7 @@
           <w:color w:val="000000" w:themeColor="text1"/>
           <w:lang w:val="de-DE"/>
         </w:rPr>
-        <w:t xml:space="preserve">Steinmayr, R., Weidinger, A. F., Schwinger, M., &amp; </w:t>
-      </w:r>
-      <w:proofErr w:type="spellStart"/>
-      <w:r>
-        <w:rPr>
-          <w:color w:val="000000" w:themeColor="text1"/>
-          <w:lang w:val="de-DE"/>
-        </w:rPr>
-        <w:t>Spinath</w:t>
-      </w:r>
-      <w:proofErr w:type="spellEnd"/>
-      <w:r>
-        <w:rPr>
-          <w:color w:val="000000" w:themeColor="text1"/>
-          <w:lang w:val="de-DE"/>
-        </w:rPr>
-        <w:t xml:space="preserve">, B. (2019). </w:t>
+        <w:t xml:space="preserve">Steinmayr, R., Weidinger, A. F., Schwinger, M., &amp; Spinath, B. (2019). </w:t>
       </w:r>
       <w:r>
         <w:rPr>
@@ -11864,43 +8952,11 @@
       </w:pPr>
       <w:bookmarkStart w:id="81" w:name="ref-Steinmayr2018"/>
       <w:bookmarkEnd w:id="80"/>
-      <w:proofErr w:type="spellStart"/>
-      <w:r>
-        <w:rPr>
-          <w:color w:val="000000" w:themeColor="text1"/>
-          <w:lang w:val="de-DE"/>
-        </w:rPr>
-        <w:t>Steinmayr</w:t>
-      </w:r>
-      <w:proofErr w:type="spellEnd"/>
-      <w:r>
-        <w:rPr>
-          <w:color w:val="000000" w:themeColor="text1"/>
-          <w:lang w:val="de-DE"/>
-        </w:rPr>
-        <w:t xml:space="preserve">, R., Weidinger, A. F., &amp; </w:t>
-      </w:r>
-      <w:proofErr w:type="spellStart"/>
-      <w:r>
-        <w:rPr>
-          <w:color w:val="000000" w:themeColor="text1"/>
-          <w:lang w:val="de-DE"/>
-        </w:rPr>
-        <w:t>Wigfield</w:t>
-      </w:r>
-      <w:proofErr w:type="spellEnd"/>
-      <w:r>
-        <w:rPr>
-          <w:color w:val="000000" w:themeColor="text1"/>
-          <w:lang w:val="de-DE"/>
-        </w:rPr>
-        <w:t xml:space="preserve">, A. (2018). </w:t>
-      </w:r>
-      <w:r>
-        <w:rPr>
-          <w:color w:val="000000" w:themeColor="text1"/>
-        </w:rPr>
-        <w:t xml:space="preserve">Does students’ grit predict their school achievement above and beyond their personality, motivation, and engagement? </w:t>
+      <w:r>
+        <w:rPr>
+          <w:color w:val="000000" w:themeColor="text1"/>
+        </w:rPr>
+        <w:t xml:space="preserve">Steinmayr, R., Weidinger, A. F., &amp; Wigfield, A. (2018). Does students’ grit predict their school achievement above and beyond their personality, motivation, and engagement? </w:t>
       </w:r>
       <w:r>
         <w:rPr>
@@ -11945,35 +9001,27 @@
         <w:pStyle w:val="Literaturverzeichnis"/>
         <w:spacing w:before="0" w:after="0"/>
         <w:rPr>
-          <w:color w:val="70AD47" w:themeColor="accent6"/>
+          <w:color w:val="000000" w:themeColor="text1"/>
         </w:rPr>
       </w:pPr>
-      <w:proofErr w:type="spellStart"/>
-      <w:r>
-        <w:rPr>
-          <w:color w:val="70AD47" w:themeColor="accent6"/>
+      <w:r>
+        <w:rPr>
+          <w:color w:val="000000" w:themeColor="text1"/>
         </w:rPr>
         <w:lastRenderedPageBreak/>
-        <w:t>Sterba</w:t>
-      </w:r>
-      <w:proofErr w:type="spellEnd"/>
-      <w:r>
-        <w:rPr>
-          <w:color w:val="70AD47" w:themeColor="accent6"/>
-        </w:rPr>
-        <w:t xml:space="preserve">, S. K. (2019). Problems with rationales for parceling that fail to consider parcel-allocation variability. </w:t>
+        <w:t xml:space="preserve">Sterba, S. K. (2019). Problems with rationales for parceling that fail to consider parcel-allocation variability. </w:t>
       </w:r>
       <w:r>
         <w:rPr>
           <w:i/>
           <w:iCs/>
-          <w:color w:val="70AD47" w:themeColor="accent6"/>
+          <w:color w:val="000000" w:themeColor="text1"/>
         </w:rPr>
         <w:t>Multivariate Behavioral Research, 54</w:t>
       </w:r>
       <w:r>
         <w:rPr>
-          <w:color w:val="70AD47" w:themeColor="accent6"/>
+          <w:color w:val="000000" w:themeColor="text1"/>
         </w:rPr>
         <w:t>(2), 264-287. https://doi.org/10.1080/00273171.2018.1522497</w:t>
       </w:r>
@@ -12101,13 +9149,7 @@
         <w:rPr>
           <w:color w:val="000000" w:themeColor="text1"/>
         </w:rPr>
-        <w:t xml:space="preserve">von Stumm, S., &amp; Ackerman, P. (2013). </w:t>
-      </w:r>
-      <w:r>
-        <w:rPr>
-          <w:color w:val="000000" w:themeColor="text1"/>
-        </w:rPr>
-        <w:t xml:space="preserve">Investment and intellect: A review and meta-analysis. </w:t>
+        <w:t xml:space="preserve">von Stumm, S., &amp; Ackerman, P. (2013). Investment and intellect: A review and meta-analysis. </w:t>
       </w:r>
       <w:r>
         <w:rPr>
@@ -12159,21 +9201,7 @@
         <w:rPr>
           <w:color w:val="000000" w:themeColor="text1"/>
         </w:rPr>
-        <w:t>von Stumm S., Hell B., Chamorro-</w:t>
-      </w:r>
-      <w:proofErr w:type="spellStart"/>
-      <w:r>
-        <w:rPr>
-          <w:color w:val="000000" w:themeColor="text1"/>
-        </w:rPr>
-        <w:t>Premuzic</w:t>
-      </w:r>
-      <w:proofErr w:type="spellEnd"/>
-      <w:r>
-        <w:rPr>
-          <w:color w:val="000000" w:themeColor="text1"/>
-        </w:rPr>
-        <w:t xml:space="preserve"> T. (2011). The hungry mind: Intellectual curiosity is the third pillar of academic performance. </w:t>
+        <w:t xml:space="preserve">von Stumm S., Hell B., Chamorro-Premuzic T. (2011). The hungry mind: Intellectual curiosity is the third pillar of academic performance. </w:t>
       </w:r>
       <w:r>
         <w:rPr>
@@ -12200,19 +9228,11 @@
       </w:pPr>
       <w:bookmarkStart w:id="85" w:name="ref-Wigfield2010"/>
       <w:bookmarkEnd w:id="84"/>
-      <w:proofErr w:type="spellStart"/>
-      <w:r>
-        <w:rPr>
-          <w:color w:val="000000" w:themeColor="text1"/>
-        </w:rPr>
-        <w:t>Wigfield</w:t>
-      </w:r>
-      <w:proofErr w:type="spellEnd"/>
-      <w:r>
-        <w:rPr>
-          <w:color w:val="000000" w:themeColor="text1"/>
-        </w:rPr>
-        <w:t xml:space="preserve">, A., &amp; Cambria, J. (2010). Students’ achievement values, goal orientations, and interest: Definitions, development, and relations to achievement outcomes. </w:t>
+      <w:r>
+        <w:rPr>
+          <w:color w:val="000000" w:themeColor="text1"/>
+        </w:rPr>
+        <w:t xml:space="preserve">Wigfield, A., &amp; Cambria, J. (2010). Students’ achievement values, goal orientations, and interest: Definitions, development, and relations to achievement outcomes. </w:t>
       </w:r>
       <w:r>
         <w:rPr>
@@ -12263,19 +9283,11 @@
       </w:pPr>
       <w:bookmarkStart w:id="86" w:name="ref-Wigfield2000"/>
       <w:bookmarkEnd w:id="85"/>
-      <w:proofErr w:type="spellStart"/>
-      <w:r>
-        <w:rPr>
-          <w:color w:val="000000" w:themeColor="text1"/>
-        </w:rPr>
-        <w:t>Wigfield</w:t>
-      </w:r>
-      <w:proofErr w:type="spellEnd"/>
-      <w:r>
-        <w:rPr>
-          <w:color w:val="000000" w:themeColor="text1"/>
-        </w:rPr>
-        <w:t xml:space="preserve">, A., &amp; Eccles, J. S. (2000). Expectancy-value theory of achievement motivation. </w:t>
+      <w:r>
+        <w:rPr>
+          <w:color w:val="000000" w:themeColor="text1"/>
+        </w:rPr>
+        <w:t xml:space="preserve">Wigfield, A., &amp; Eccles, J. S. (2000). Expectancy-value theory of achievement motivation. </w:t>
       </w:r>
       <w:r>
         <w:rPr>
@@ -12323,47 +9335,11 @@
           <w:color w:val="000000" w:themeColor="text1"/>
         </w:rPr>
       </w:pPr>
-      <w:proofErr w:type="spellStart"/>
-      <w:r>
-        <w:rPr>
-          <w:color w:val="000000" w:themeColor="text1"/>
-        </w:rPr>
-        <w:t>Wigfield</w:t>
-      </w:r>
-      <w:proofErr w:type="spellEnd"/>
-      <w:r>
-        <w:rPr>
-          <w:color w:val="000000" w:themeColor="text1"/>
-        </w:rPr>
-        <w:t xml:space="preserve">, A., Tonks, S., &amp; </w:t>
-      </w:r>
-      <w:proofErr w:type="spellStart"/>
-      <w:r>
-        <w:rPr>
-          <w:color w:val="000000" w:themeColor="text1"/>
-        </w:rPr>
-        <w:t>Klauda</w:t>
-      </w:r>
-      <w:proofErr w:type="spellEnd"/>
-      <w:r>
-        <w:rPr>
-          <w:color w:val="000000" w:themeColor="text1"/>
-        </w:rPr>
-        <w:t xml:space="preserve">, S. L. (2009). Expectancy-value theory. In K. R. Wenzel &amp; A. </w:t>
-      </w:r>
-      <w:proofErr w:type="spellStart"/>
-      <w:r>
-        <w:rPr>
-          <w:color w:val="000000" w:themeColor="text1"/>
-        </w:rPr>
-        <w:t>Wigfield</w:t>
-      </w:r>
-      <w:proofErr w:type="spellEnd"/>
-      <w:r>
-        <w:rPr>
-          <w:color w:val="000000" w:themeColor="text1"/>
-        </w:rPr>
-        <w:t xml:space="preserve"> (Eds.), </w:t>
+      <w:r>
+        <w:rPr>
+          <w:color w:val="000000" w:themeColor="text1"/>
+        </w:rPr>
+        <w:t xml:space="preserve">Wigfield, A., Tonks, S., &amp; Klauda, S. L. (2009). Expectancy-value theory. In K. R. Wenzel &amp; A. Wigfield (Eds.), </w:t>
       </w:r>
       <w:r>
         <w:rPr>
@@ -12415,39 +9391,11 @@
       </w:pPr>
       <w:bookmarkStart w:id="87" w:name="ref-Zaboski2018"/>
       <w:bookmarkEnd w:id="86"/>
-      <w:proofErr w:type="spellStart"/>
-      <w:r>
-        <w:rPr>
-          <w:color w:val="000000" w:themeColor="text1"/>
-        </w:rPr>
-        <w:t>Zaboski</w:t>
-      </w:r>
-      <w:proofErr w:type="spellEnd"/>
-      <w:r>
-        <w:rPr>
-          <w:color w:val="000000" w:themeColor="text1"/>
-        </w:rPr>
-        <w:t xml:space="preserve">, B. A., </w:t>
-      </w:r>
-      <w:proofErr w:type="spellStart"/>
-      <w:r>
-        <w:rPr>
-          <w:color w:val="000000" w:themeColor="text1"/>
-        </w:rPr>
-        <w:t>Kranzler</w:t>
-      </w:r>
-      <w:proofErr w:type="spellEnd"/>
-      <w:r>
-        <w:rPr>
-          <w:color w:val="000000" w:themeColor="text1"/>
-        </w:rPr>
-        <w:t xml:space="preserve">, J. H., &amp; Gage, N. A. (2018). </w:t>
-      </w:r>
-      <w:r>
-        <w:rPr>
-          <w:color w:val="000000" w:themeColor="text1"/>
-        </w:rPr>
-        <w:t xml:space="preserve">Meta-analysis of the relationship between academic achievement and broad abilities of the Cattell-Horn-Carroll theory. </w:t>
+      <w:r>
+        <w:rPr>
+          <w:color w:val="000000" w:themeColor="text1"/>
+        </w:rPr>
+        <w:t xml:space="preserve">Zaboski, B. A., Kranzler, J. H., &amp; Gage, N. A. (2018). Meta-analysis of the relationship between academic achievement and broad abilities of the Cattell-Horn-Carroll theory. </w:t>
       </w:r>
       <w:r>
         <w:rPr>
@@ -15819,34 +12767,14 @@
                 <w:lang w:val="de-DE" w:eastAsia="de-DE"/>
               </w:rPr>
             </w:pPr>
-            <w:proofErr w:type="spellStart"/>
-            <w:r>
-              <w:rPr>
-                <w:rFonts w:eastAsia="Times New Roman" w:cs="Times New Roman"/>
-                <w:color w:val="000000" w:themeColor="text1"/>
-                <w:lang w:val="de-DE" w:eastAsia="de-DE"/>
-              </w:rPr>
-              <w:t>Correlated</w:t>
-            </w:r>
-            <w:proofErr w:type="spellEnd"/>
-            <w:r>
-              <w:rPr>
-                <w:rFonts w:eastAsia="Times New Roman" w:cs="Times New Roman"/>
-                <w:color w:val="000000" w:themeColor="text1"/>
-                <w:lang w:val="de-DE" w:eastAsia="de-DE"/>
-              </w:rPr>
-              <w:t xml:space="preserve"> </w:t>
-            </w:r>
-            <w:proofErr w:type="spellStart"/>
-            <w:r>
-              <w:rPr>
-                <w:rFonts w:eastAsia="Times New Roman" w:cs="Times New Roman"/>
-                <w:color w:val="000000" w:themeColor="text1"/>
-                <w:lang w:val="de-DE" w:eastAsia="de-DE"/>
-              </w:rPr>
-              <w:t>change</w:t>
-            </w:r>
-            <w:proofErr w:type="spellEnd"/>
+            <w:r>
+              <w:rPr>
+                <w:rFonts w:eastAsia="Times New Roman" w:cs="Times New Roman"/>
+                <w:color w:val="000000" w:themeColor="text1"/>
+                <w:lang w:val="de-DE" w:eastAsia="de-DE"/>
+              </w:rPr>
+              <w:t>Correlated change</w:t>
+            </w:r>
           </w:p>
         </w:tc>
       </w:tr>
@@ -17973,7 +14901,6 @@
                 <w:lang w:val="de-DE" w:eastAsia="de-DE"/>
               </w:rPr>
             </w:pPr>
-            <w:proofErr w:type="spellStart"/>
             <w:r>
               <w:rPr>
                 <w:rFonts w:eastAsia="Times New Roman" w:cs="Times New Roman"/>
@@ -17984,7 +14911,6 @@
               </w:rPr>
               <w:t>Criterion</w:t>
             </w:r>
-            <w:proofErr w:type="spellEnd"/>
           </w:p>
         </w:tc>
         <w:tc>
@@ -18020,20 +14946,8 @@
                 <w:szCs w:val="20"/>
                 <w:lang w:val="de-DE" w:eastAsia="de-DE"/>
               </w:rPr>
-              <w:t xml:space="preserve">T1 </w:t>
-            </w:r>
-            <w:proofErr w:type="spellStart"/>
-            <w:r>
-              <w:rPr>
-                <w:rFonts w:eastAsia="Times New Roman" w:cs="Times New Roman"/>
-                <w:color w:val="000000" w:themeColor="text1"/>
-                <w:sz w:val="20"/>
-                <w:szCs w:val="20"/>
-                <w:lang w:val="de-DE" w:eastAsia="de-DE"/>
-              </w:rPr>
-              <w:t>Predictor</w:t>
-            </w:r>
-            <w:proofErr w:type="spellEnd"/>
+              <w:t>T1 Predictor</w:t>
+            </w:r>
           </w:p>
         </w:tc>
         <w:tc>
@@ -18321,7 +15235,6 @@
                 <w:lang w:val="de-DE" w:eastAsia="de-DE"/>
               </w:rPr>
             </w:pPr>
-            <w:proofErr w:type="spellStart"/>
             <w:r>
               <w:rPr>
                 <w:rFonts w:eastAsia="Times New Roman" w:cs="Times New Roman"/>
@@ -18332,7 +15245,6 @@
               </w:rPr>
               <w:t>ΔGrade</w:t>
             </w:r>
-            <w:proofErr w:type="spellEnd"/>
           </w:p>
         </w:tc>
         <w:tc>
@@ -19300,42 +16212,8 @@
                 <w:szCs w:val="20"/>
                 <w:lang w:val="de-DE" w:eastAsia="de-DE"/>
               </w:rPr>
-              <w:t xml:space="preserve">Hope </w:t>
-            </w:r>
-            <w:proofErr w:type="spellStart"/>
-            <w:r>
-              <w:rPr>
-                <w:rFonts w:eastAsia="Times New Roman" w:cs="Times New Roman"/>
-                <w:color w:val="000000" w:themeColor="text1"/>
-                <w:sz w:val="20"/>
-                <w:szCs w:val="20"/>
-                <w:lang w:val="de-DE" w:eastAsia="de-DE"/>
-              </w:rPr>
-              <w:t>for</w:t>
-            </w:r>
-            <w:proofErr w:type="spellEnd"/>
-            <w:r>
-              <w:rPr>
-                <w:rFonts w:eastAsia="Times New Roman" w:cs="Times New Roman"/>
-                <w:color w:val="000000" w:themeColor="text1"/>
-                <w:sz w:val="20"/>
-                <w:szCs w:val="20"/>
-                <w:lang w:val="de-DE" w:eastAsia="de-DE"/>
-              </w:rPr>
-              <w:t xml:space="preserve"> </w:t>
-            </w:r>
-            <w:proofErr w:type="spellStart"/>
-            <w:r>
-              <w:rPr>
-                <w:rFonts w:eastAsia="Times New Roman" w:cs="Times New Roman"/>
-                <w:color w:val="000000" w:themeColor="text1"/>
-                <w:sz w:val="20"/>
-                <w:szCs w:val="20"/>
-                <w:lang w:val="de-DE" w:eastAsia="de-DE"/>
-              </w:rPr>
-              <w:t>Success</w:t>
-            </w:r>
-            <w:proofErr w:type="spellEnd"/>
+              <w:t>Hope for Success</w:t>
+            </w:r>
           </w:p>
         </w:tc>
         <w:tc>
@@ -19626,42 +16504,8 @@
                 <w:szCs w:val="20"/>
                 <w:lang w:val="de-DE" w:eastAsia="de-DE"/>
               </w:rPr>
-              <w:t xml:space="preserve">Fear </w:t>
-            </w:r>
-            <w:proofErr w:type="spellStart"/>
-            <w:r>
-              <w:rPr>
-                <w:rFonts w:eastAsia="Times New Roman" w:cs="Times New Roman"/>
-                <w:color w:val="000000" w:themeColor="text1"/>
-                <w:sz w:val="20"/>
-                <w:szCs w:val="20"/>
-                <w:lang w:val="de-DE" w:eastAsia="de-DE"/>
-              </w:rPr>
-              <w:t>of</w:t>
-            </w:r>
-            <w:proofErr w:type="spellEnd"/>
-            <w:r>
-              <w:rPr>
-                <w:rFonts w:eastAsia="Times New Roman" w:cs="Times New Roman"/>
-                <w:color w:val="000000" w:themeColor="text1"/>
-                <w:sz w:val="20"/>
-                <w:szCs w:val="20"/>
-                <w:lang w:val="de-DE" w:eastAsia="de-DE"/>
-              </w:rPr>
-              <w:t xml:space="preserve"> </w:t>
-            </w:r>
-            <w:proofErr w:type="spellStart"/>
-            <w:r>
-              <w:rPr>
-                <w:rFonts w:eastAsia="Times New Roman" w:cs="Times New Roman"/>
-                <w:color w:val="000000" w:themeColor="text1"/>
-                <w:sz w:val="20"/>
-                <w:szCs w:val="20"/>
-                <w:lang w:val="de-DE" w:eastAsia="de-DE"/>
-              </w:rPr>
-              <w:t>Failure</w:t>
-            </w:r>
-            <w:proofErr w:type="spellEnd"/>
+              <w:t>Fear of Failure</w:t>
+            </w:r>
           </w:p>
         </w:tc>
         <w:tc>
@@ -20245,27 +17089,15 @@
                 <w:lang w:val="de-DE" w:eastAsia="de-DE"/>
               </w:rPr>
             </w:pPr>
-            <w:proofErr w:type="spellStart"/>
-            <w:r>
-              <w:rPr>
-                <w:rFonts w:eastAsia="Times New Roman" w:cs="Times New Roman"/>
-                <w:color w:val="000000" w:themeColor="text1"/>
-                <w:sz w:val="20"/>
-                <w:szCs w:val="20"/>
-                <w:lang w:val="de-DE" w:eastAsia="de-DE"/>
-              </w:rPr>
-              <w:t>ΔAbility</w:t>
-            </w:r>
-            <w:proofErr w:type="spellEnd"/>
-            <w:r>
-              <w:rPr>
-                <w:rFonts w:eastAsia="Times New Roman" w:cs="Times New Roman"/>
-                <w:color w:val="000000" w:themeColor="text1"/>
-                <w:sz w:val="20"/>
-                <w:szCs w:val="20"/>
-                <w:lang w:val="de-DE" w:eastAsia="de-DE"/>
-              </w:rPr>
-              <w:t xml:space="preserve"> Self-Concept</w:t>
+            <w:r>
+              <w:rPr>
+                <w:rFonts w:eastAsia="Times New Roman" w:cs="Times New Roman"/>
+                <w:color w:val="000000" w:themeColor="text1"/>
+                <w:sz w:val="20"/>
+                <w:szCs w:val="20"/>
+                <w:lang w:val="de-DE" w:eastAsia="de-DE"/>
+              </w:rPr>
+              <w:t>ΔAbility Self-Concept</w:t>
             </w:r>
           </w:p>
         </w:tc>
@@ -21206,42 +18038,8 @@
                 <w:szCs w:val="20"/>
                 <w:lang w:val="de-DE" w:eastAsia="de-DE"/>
               </w:rPr>
-              <w:t xml:space="preserve">Hope </w:t>
-            </w:r>
-            <w:proofErr w:type="spellStart"/>
-            <w:r>
-              <w:rPr>
-                <w:rFonts w:eastAsia="Times New Roman" w:cs="Times New Roman"/>
-                <w:color w:val="000000" w:themeColor="text1"/>
-                <w:sz w:val="20"/>
-                <w:szCs w:val="20"/>
-                <w:lang w:val="de-DE" w:eastAsia="de-DE"/>
-              </w:rPr>
-              <w:t>for</w:t>
-            </w:r>
-            <w:proofErr w:type="spellEnd"/>
-            <w:r>
-              <w:rPr>
-                <w:rFonts w:eastAsia="Times New Roman" w:cs="Times New Roman"/>
-                <w:color w:val="000000" w:themeColor="text1"/>
-                <w:sz w:val="20"/>
-                <w:szCs w:val="20"/>
-                <w:lang w:val="de-DE" w:eastAsia="de-DE"/>
-              </w:rPr>
-              <w:t xml:space="preserve"> </w:t>
-            </w:r>
-            <w:proofErr w:type="spellStart"/>
-            <w:r>
-              <w:rPr>
-                <w:rFonts w:eastAsia="Times New Roman" w:cs="Times New Roman"/>
-                <w:color w:val="000000" w:themeColor="text1"/>
-                <w:sz w:val="20"/>
-                <w:szCs w:val="20"/>
-                <w:lang w:val="de-DE" w:eastAsia="de-DE"/>
-              </w:rPr>
-              <w:t>Success</w:t>
-            </w:r>
-            <w:proofErr w:type="spellEnd"/>
+              <w:t>Hope for Success</w:t>
+            </w:r>
           </w:p>
         </w:tc>
         <w:tc>
@@ -21532,42 +18330,8 @@
                 <w:szCs w:val="20"/>
                 <w:lang w:val="de-DE" w:eastAsia="de-DE"/>
               </w:rPr>
-              <w:t xml:space="preserve">Fear </w:t>
-            </w:r>
-            <w:proofErr w:type="spellStart"/>
-            <w:r>
-              <w:rPr>
-                <w:rFonts w:eastAsia="Times New Roman" w:cs="Times New Roman"/>
-                <w:color w:val="000000" w:themeColor="text1"/>
-                <w:sz w:val="20"/>
-                <w:szCs w:val="20"/>
-                <w:lang w:val="de-DE" w:eastAsia="de-DE"/>
-              </w:rPr>
-              <w:t>of</w:t>
-            </w:r>
-            <w:proofErr w:type="spellEnd"/>
-            <w:r>
-              <w:rPr>
-                <w:rFonts w:eastAsia="Times New Roman" w:cs="Times New Roman"/>
-                <w:color w:val="000000" w:themeColor="text1"/>
-                <w:sz w:val="20"/>
-                <w:szCs w:val="20"/>
-                <w:lang w:val="de-DE" w:eastAsia="de-DE"/>
-              </w:rPr>
-              <w:t xml:space="preserve"> </w:t>
-            </w:r>
-            <w:proofErr w:type="spellStart"/>
-            <w:r>
-              <w:rPr>
-                <w:rFonts w:eastAsia="Times New Roman" w:cs="Times New Roman"/>
-                <w:color w:val="000000" w:themeColor="text1"/>
-                <w:sz w:val="20"/>
-                <w:szCs w:val="20"/>
-                <w:lang w:val="de-DE" w:eastAsia="de-DE"/>
-              </w:rPr>
-              <w:t>Failure</w:t>
-            </w:r>
-            <w:proofErr w:type="spellEnd"/>
+              <w:t>Fear of Failure</w:t>
+            </w:r>
           </w:p>
         </w:tc>
         <w:tc>
@@ -22151,7 +18915,6 @@
                 <w:lang w:val="de-DE" w:eastAsia="de-DE"/>
               </w:rPr>
             </w:pPr>
-            <w:proofErr w:type="spellStart"/>
             <w:r>
               <w:rPr>
                 <w:rFonts w:eastAsia="Times New Roman" w:cs="Times New Roman"/>
@@ -22162,7 +18925,6 @@
               </w:rPr>
               <w:t>ΔInterest</w:t>
             </w:r>
-            <w:proofErr w:type="spellEnd"/>
           </w:p>
         </w:tc>
         <w:tc>
@@ -23104,42 +19866,8 @@
                 <w:szCs w:val="20"/>
                 <w:lang w:val="de-DE" w:eastAsia="de-DE"/>
               </w:rPr>
-              <w:t xml:space="preserve">Hope </w:t>
-            </w:r>
-            <w:proofErr w:type="spellStart"/>
-            <w:r>
-              <w:rPr>
-                <w:rFonts w:eastAsia="Times New Roman" w:cs="Times New Roman"/>
-                <w:color w:val="000000" w:themeColor="text1"/>
-                <w:sz w:val="20"/>
-                <w:szCs w:val="20"/>
-                <w:lang w:val="de-DE" w:eastAsia="de-DE"/>
-              </w:rPr>
-              <w:t>for</w:t>
-            </w:r>
-            <w:proofErr w:type="spellEnd"/>
-            <w:r>
-              <w:rPr>
-                <w:rFonts w:eastAsia="Times New Roman" w:cs="Times New Roman"/>
-                <w:color w:val="000000" w:themeColor="text1"/>
-                <w:sz w:val="20"/>
-                <w:szCs w:val="20"/>
-                <w:lang w:val="de-DE" w:eastAsia="de-DE"/>
-              </w:rPr>
-              <w:t xml:space="preserve"> </w:t>
-            </w:r>
-            <w:proofErr w:type="spellStart"/>
-            <w:r>
-              <w:rPr>
-                <w:rFonts w:eastAsia="Times New Roman" w:cs="Times New Roman"/>
-                <w:color w:val="000000" w:themeColor="text1"/>
-                <w:sz w:val="20"/>
-                <w:szCs w:val="20"/>
-                <w:lang w:val="de-DE" w:eastAsia="de-DE"/>
-              </w:rPr>
-              <w:t>Success</w:t>
-            </w:r>
-            <w:proofErr w:type="spellEnd"/>
+              <w:t>Hope for Success</w:t>
+            </w:r>
           </w:p>
         </w:tc>
         <w:tc>
@@ -23430,42 +20158,8 @@
                 <w:szCs w:val="20"/>
                 <w:lang w:val="de-DE" w:eastAsia="de-DE"/>
               </w:rPr>
-              <w:t xml:space="preserve">Fear </w:t>
-            </w:r>
-            <w:proofErr w:type="spellStart"/>
-            <w:r>
-              <w:rPr>
-                <w:rFonts w:eastAsia="Times New Roman" w:cs="Times New Roman"/>
-                <w:color w:val="000000" w:themeColor="text1"/>
-                <w:sz w:val="20"/>
-                <w:szCs w:val="20"/>
-                <w:lang w:val="de-DE" w:eastAsia="de-DE"/>
-              </w:rPr>
-              <w:t>of</w:t>
-            </w:r>
-            <w:proofErr w:type="spellEnd"/>
-            <w:r>
-              <w:rPr>
-                <w:rFonts w:eastAsia="Times New Roman" w:cs="Times New Roman"/>
-                <w:color w:val="000000" w:themeColor="text1"/>
-                <w:sz w:val="20"/>
-                <w:szCs w:val="20"/>
-                <w:lang w:val="de-DE" w:eastAsia="de-DE"/>
-              </w:rPr>
-              <w:t xml:space="preserve"> </w:t>
-            </w:r>
-            <w:proofErr w:type="spellStart"/>
-            <w:r>
-              <w:rPr>
-                <w:rFonts w:eastAsia="Times New Roman" w:cs="Times New Roman"/>
-                <w:color w:val="000000" w:themeColor="text1"/>
-                <w:sz w:val="20"/>
-                <w:szCs w:val="20"/>
-                <w:lang w:val="de-DE" w:eastAsia="de-DE"/>
-              </w:rPr>
-              <w:t>Failure</w:t>
-            </w:r>
-            <w:proofErr w:type="spellEnd"/>
+              <w:t>Fear of Failure</w:t>
+            </w:r>
           </w:p>
         </w:tc>
         <w:tc>
@@ -24021,62 +20715,16 @@
                 <w:lang w:val="de-DE" w:eastAsia="de-DE"/>
               </w:rPr>
             </w:pPr>
-            <w:proofErr w:type="spellStart"/>
-            <w:r>
-              <w:rPr>
-                <w:rFonts w:eastAsia="Times New Roman" w:cs="Times New Roman"/>
-                <w:color w:val="000000" w:themeColor="text1"/>
-                <w:sz w:val="20"/>
-                <w:szCs w:val="20"/>
-                <w:lang w:val="de-DE" w:eastAsia="de-DE"/>
-              </w:rPr>
-              <w:t>ΔHope</w:t>
-            </w:r>
-            <w:proofErr w:type="spellEnd"/>
-            <w:r>
-              <w:rPr>
-                <w:rFonts w:eastAsia="Times New Roman" w:cs="Times New Roman"/>
-                <w:color w:val="000000" w:themeColor="text1"/>
-                <w:sz w:val="20"/>
-                <w:szCs w:val="20"/>
-                <w:lang w:val="de-DE" w:eastAsia="de-DE"/>
-              </w:rPr>
-              <w:t xml:space="preserve"> </w:t>
-            </w:r>
-            <w:proofErr w:type="spellStart"/>
-            <w:r>
-              <w:rPr>
-                <w:rFonts w:eastAsia="Times New Roman" w:cs="Times New Roman"/>
-                <w:color w:val="000000" w:themeColor="text1"/>
-                <w:sz w:val="20"/>
-                <w:szCs w:val="20"/>
-                <w:lang w:val="de-DE" w:eastAsia="de-DE"/>
-              </w:rPr>
-              <w:t>for</w:t>
-            </w:r>
-            <w:proofErr w:type="spellEnd"/>
-            <w:r>
-              <w:rPr>
-                <w:rFonts w:eastAsia="Times New Roman" w:cs="Times New Roman"/>
-                <w:color w:val="000000" w:themeColor="text1"/>
-                <w:sz w:val="20"/>
-                <w:szCs w:val="20"/>
-                <w:lang w:val="de-DE" w:eastAsia="de-DE"/>
-              </w:rPr>
-              <w:t xml:space="preserve"> </w:t>
-            </w:r>
-            <w:proofErr w:type="spellStart"/>
-            <w:r>
-              <w:rPr>
-                <w:rFonts w:eastAsia="Times New Roman" w:cs="Times New Roman"/>
-                <w:color w:val="000000" w:themeColor="text1"/>
-                <w:sz w:val="20"/>
-                <w:szCs w:val="20"/>
-                <w:lang w:val="de-DE" w:eastAsia="de-DE"/>
-              </w:rPr>
-              <w:t>Success</w:t>
-            </w:r>
-            <w:proofErr w:type="spellEnd"/>
+            <w:r>
+              <w:rPr>
+                <w:rFonts w:eastAsia="Times New Roman" w:cs="Times New Roman"/>
+                <w:color w:val="000000" w:themeColor="text1"/>
+                <w:sz w:val="20"/>
+                <w:szCs w:val="20"/>
+                <w:lang w:val="de-DE" w:eastAsia="de-DE"/>
+              </w:rPr>
+              <w:t>ΔHope for Success</w:t>
+            </w:r>
           </w:p>
         </w:tc>
         <w:tc>
@@ -24992,59 +21640,7 @@
                 <w:szCs w:val="20"/>
                 <w:lang w:val="de-DE" w:eastAsia="de-DE"/>
               </w:rPr>
-              <w:t xml:space="preserve">Hope </w:t>
-            </w:r>
-            <w:proofErr w:type="spellStart"/>
-            <w:r>
-              <w:rPr>
-                <w:rFonts w:eastAsia="Times New Roman" w:cs="Times New Roman"/>
-                <w:b/>
-                <w:bCs/>
-                <w:color w:val="000000" w:themeColor="text1"/>
-                <w:sz w:val="20"/>
-                <w:szCs w:val="20"/>
-                <w:lang w:val="de-DE" w:eastAsia="de-DE"/>
-              </w:rPr>
-              <w:t>for</w:t>
-            </w:r>
-            <w:proofErr w:type="spellEnd"/>
-            <w:r>
-              <w:rPr>
-                <w:rFonts w:eastAsia="Times New Roman" w:cs="Times New Roman"/>
-                <w:b/>
-                <w:bCs/>
-                <w:color w:val="000000" w:themeColor="text1"/>
-                <w:sz w:val="20"/>
-                <w:szCs w:val="20"/>
-                <w:lang w:val="de-DE" w:eastAsia="de-DE"/>
-              </w:rPr>
-              <w:t xml:space="preserve"> </w:t>
-            </w:r>
-            <w:proofErr w:type="spellStart"/>
-            <w:r>
-              <w:rPr>
-                <w:rFonts w:eastAsia="Times New Roman" w:cs="Times New Roman"/>
-                <w:b/>
-                <w:bCs/>
-                <w:color w:val="000000" w:themeColor="text1"/>
-                <w:sz w:val="20"/>
-                <w:szCs w:val="20"/>
-                <w:lang w:val="de-DE" w:eastAsia="de-DE"/>
-              </w:rPr>
-              <w:t>Success</w:t>
-            </w:r>
-            <w:proofErr w:type="spellEnd"/>
-            <w:r>
-              <w:rPr>
-                <w:rFonts w:eastAsia="Times New Roman" w:cs="Times New Roman"/>
-                <w:b/>
-                <w:bCs/>
-                <w:color w:val="000000" w:themeColor="text1"/>
-                <w:sz w:val="20"/>
-                <w:szCs w:val="20"/>
-                <w:lang w:val="de-DE" w:eastAsia="de-DE"/>
-              </w:rPr>
-              <w:t>*</w:t>
+              <w:t>Hope for Success*</w:t>
             </w:r>
           </w:p>
         </w:tc>
@@ -25360,42 +21956,8 @@
                 <w:szCs w:val="20"/>
                 <w:lang w:val="de-DE" w:eastAsia="de-DE"/>
               </w:rPr>
-              <w:t xml:space="preserve">Fear </w:t>
-            </w:r>
-            <w:proofErr w:type="spellStart"/>
-            <w:r>
-              <w:rPr>
-                <w:rFonts w:eastAsia="Times New Roman" w:cs="Times New Roman"/>
-                <w:color w:val="000000" w:themeColor="text1"/>
-                <w:sz w:val="20"/>
-                <w:szCs w:val="20"/>
-                <w:lang w:val="de-DE" w:eastAsia="de-DE"/>
-              </w:rPr>
-              <w:t>of</w:t>
-            </w:r>
-            <w:proofErr w:type="spellEnd"/>
-            <w:r>
-              <w:rPr>
-                <w:rFonts w:eastAsia="Times New Roman" w:cs="Times New Roman"/>
-                <w:color w:val="000000" w:themeColor="text1"/>
-                <w:sz w:val="20"/>
-                <w:szCs w:val="20"/>
-                <w:lang w:val="de-DE" w:eastAsia="de-DE"/>
-              </w:rPr>
-              <w:t xml:space="preserve"> </w:t>
-            </w:r>
-            <w:proofErr w:type="spellStart"/>
-            <w:r>
-              <w:rPr>
-                <w:rFonts w:eastAsia="Times New Roman" w:cs="Times New Roman"/>
-                <w:color w:val="000000" w:themeColor="text1"/>
-                <w:sz w:val="20"/>
-                <w:szCs w:val="20"/>
-                <w:lang w:val="de-DE" w:eastAsia="de-DE"/>
-              </w:rPr>
-              <w:t>Failure</w:t>
-            </w:r>
-            <w:proofErr w:type="spellEnd"/>
+              <w:t>Fear of Failure</w:t>
+            </w:r>
           </w:p>
         </w:tc>
         <w:tc>
@@ -25979,62 +22541,16 @@
                 <w:lang w:val="de-DE" w:eastAsia="de-DE"/>
               </w:rPr>
             </w:pPr>
-            <w:proofErr w:type="spellStart"/>
-            <w:r>
-              <w:rPr>
-                <w:rFonts w:eastAsia="Times New Roman" w:cs="Times New Roman"/>
-                <w:color w:val="000000" w:themeColor="text1"/>
-                <w:sz w:val="20"/>
-                <w:szCs w:val="20"/>
-                <w:lang w:val="de-DE" w:eastAsia="de-DE"/>
-              </w:rPr>
-              <w:t>ΔFear</w:t>
-            </w:r>
-            <w:proofErr w:type="spellEnd"/>
-            <w:r>
-              <w:rPr>
-                <w:rFonts w:eastAsia="Times New Roman" w:cs="Times New Roman"/>
-                <w:color w:val="000000" w:themeColor="text1"/>
-                <w:sz w:val="20"/>
-                <w:szCs w:val="20"/>
-                <w:lang w:val="de-DE" w:eastAsia="de-DE"/>
-              </w:rPr>
-              <w:t xml:space="preserve"> </w:t>
-            </w:r>
-            <w:proofErr w:type="spellStart"/>
-            <w:r>
-              <w:rPr>
-                <w:rFonts w:eastAsia="Times New Roman" w:cs="Times New Roman"/>
-                <w:color w:val="000000" w:themeColor="text1"/>
-                <w:sz w:val="20"/>
-                <w:szCs w:val="20"/>
-                <w:lang w:val="de-DE" w:eastAsia="de-DE"/>
-              </w:rPr>
-              <w:t>of</w:t>
-            </w:r>
-            <w:proofErr w:type="spellEnd"/>
-            <w:r>
-              <w:rPr>
-                <w:rFonts w:eastAsia="Times New Roman" w:cs="Times New Roman"/>
-                <w:color w:val="000000" w:themeColor="text1"/>
-                <w:sz w:val="20"/>
-                <w:szCs w:val="20"/>
-                <w:lang w:val="de-DE" w:eastAsia="de-DE"/>
-              </w:rPr>
-              <w:t xml:space="preserve"> </w:t>
-            </w:r>
-            <w:proofErr w:type="spellStart"/>
-            <w:r>
-              <w:rPr>
-                <w:rFonts w:eastAsia="Times New Roman" w:cs="Times New Roman"/>
-                <w:color w:val="000000" w:themeColor="text1"/>
-                <w:sz w:val="20"/>
-                <w:szCs w:val="20"/>
-                <w:lang w:val="de-DE" w:eastAsia="de-DE"/>
-              </w:rPr>
-              <w:t>Failure</w:t>
-            </w:r>
-            <w:proofErr w:type="spellEnd"/>
+            <w:r>
+              <w:rPr>
+                <w:rFonts w:eastAsia="Times New Roman" w:cs="Times New Roman"/>
+                <w:color w:val="000000" w:themeColor="text1"/>
+                <w:sz w:val="20"/>
+                <w:szCs w:val="20"/>
+                <w:lang w:val="de-DE" w:eastAsia="de-DE"/>
+              </w:rPr>
+              <w:t>ΔFear of Failure</w:t>
+            </w:r>
           </w:p>
         </w:tc>
         <w:tc>
@@ -26950,48 +23466,8 @@
                 <w:szCs w:val="20"/>
                 <w:lang w:val="de-DE" w:eastAsia="de-DE"/>
               </w:rPr>
-              <w:t xml:space="preserve">Hope </w:t>
-            </w:r>
-            <w:proofErr w:type="spellStart"/>
-            <w:r>
-              <w:rPr>
-                <w:rFonts w:eastAsia="Times New Roman" w:cs="Times New Roman"/>
-                <w:b/>
-                <w:bCs/>
-                <w:color w:val="000000" w:themeColor="text1"/>
-                <w:sz w:val="20"/>
-                <w:szCs w:val="20"/>
-                <w:lang w:val="de-DE" w:eastAsia="de-DE"/>
-              </w:rPr>
-              <w:t>for</w:t>
-            </w:r>
-            <w:proofErr w:type="spellEnd"/>
-            <w:r>
-              <w:rPr>
-                <w:rFonts w:eastAsia="Times New Roman" w:cs="Times New Roman"/>
-                <w:b/>
-                <w:bCs/>
-                <w:color w:val="000000" w:themeColor="text1"/>
-                <w:sz w:val="20"/>
-                <w:szCs w:val="20"/>
-                <w:lang w:val="de-DE" w:eastAsia="de-DE"/>
-              </w:rPr>
-              <w:t xml:space="preserve"> </w:t>
-            </w:r>
-            <w:proofErr w:type="spellStart"/>
-            <w:r>
-              <w:rPr>
-                <w:rFonts w:eastAsia="Times New Roman" w:cs="Times New Roman"/>
-                <w:b/>
-                <w:bCs/>
-                <w:color w:val="000000" w:themeColor="text1"/>
-                <w:sz w:val="20"/>
-                <w:szCs w:val="20"/>
-                <w:lang w:val="de-DE" w:eastAsia="de-DE"/>
-              </w:rPr>
-              <w:t>Success</w:t>
-            </w:r>
-            <w:proofErr w:type="spellEnd"/>
+              <w:t>Hope for Success</w:t>
+            </w:r>
           </w:p>
         </w:tc>
         <w:tc>
@@ -27310,59 +23786,7 @@
                 <w:szCs w:val="20"/>
                 <w:lang w:val="de-DE" w:eastAsia="de-DE"/>
               </w:rPr>
-              <w:t xml:space="preserve">Fear </w:t>
-            </w:r>
-            <w:proofErr w:type="spellStart"/>
-            <w:r>
-              <w:rPr>
-                <w:rFonts w:eastAsia="Times New Roman" w:cs="Times New Roman"/>
-                <w:b/>
-                <w:bCs/>
-                <w:color w:val="000000" w:themeColor="text1"/>
-                <w:sz w:val="20"/>
-                <w:szCs w:val="20"/>
-                <w:lang w:val="de-DE" w:eastAsia="de-DE"/>
-              </w:rPr>
-              <w:t>of</w:t>
-            </w:r>
-            <w:proofErr w:type="spellEnd"/>
-            <w:r>
-              <w:rPr>
-                <w:rFonts w:eastAsia="Times New Roman" w:cs="Times New Roman"/>
-                <w:b/>
-                <w:bCs/>
-                <w:color w:val="000000" w:themeColor="text1"/>
-                <w:sz w:val="20"/>
-                <w:szCs w:val="20"/>
-                <w:lang w:val="de-DE" w:eastAsia="de-DE"/>
-              </w:rPr>
-              <w:t xml:space="preserve"> </w:t>
-            </w:r>
-            <w:proofErr w:type="spellStart"/>
-            <w:r>
-              <w:rPr>
-                <w:rFonts w:eastAsia="Times New Roman" w:cs="Times New Roman"/>
-                <w:b/>
-                <w:bCs/>
-                <w:color w:val="000000" w:themeColor="text1"/>
-                <w:sz w:val="20"/>
-                <w:szCs w:val="20"/>
-                <w:lang w:val="de-DE" w:eastAsia="de-DE"/>
-              </w:rPr>
-              <w:t>Failure</w:t>
-            </w:r>
-            <w:proofErr w:type="spellEnd"/>
-            <w:r>
-              <w:rPr>
-                <w:rFonts w:eastAsia="Times New Roman" w:cs="Times New Roman"/>
-                <w:b/>
-                <w:bCs/>
-                <w:color w:val="000000" w:themeColor="text1"/>
-                <w:sz w:val="20"/>
-                <w:szCs w:val="20"/>
-                <w:lang w:val="de-DE" w:eastAsia="de-DE"/>
-              </w:rPr>
-              <w:t>*</w:t>
+              <w:t>Fear of Failure*</w:t>
             </w:r>
           </w:p>
         </w:tc>
@@ -27971,62 +24395,16 @@
                 <w:lang w:val="de-DE" w:eastAsia="de-DE"/>
               </w:rPr>
             </w:pPr>
-            <w:proofErr w:type="spellStart"/>
-            <w:r>
-              <w:rPr>
-                <w:rFonts w:eastAsia="Times New Roman" w:cs="Times New Roman"/>
-                <w:color w:val="000000" w:themeColor="text1"/>
-                <w:sz w:val="20"/>
-                <w:szCs w:val="20"/>
-                <w:lang w:val="de-DE" w:eastAsia="de-DE"/>
-              </w:rPr>
-              <w:t>ΔNeed</w:t>
-            </w:r>
-            <w:proofErr w:type="spellEnd"/>
-            <w:r>
-              <w:rPr>
-                <w:rFonts w:eastAsia="Times New Roman" w:cs="Times New Roman"/>
-                <w:color w:val="000000" w:themeColor="text1"/>
-                <w:sz w:val="20"/>
-                <w:szCs w:val="20"/>
-                <w:lang w:val="de-DE" w:eastAsia="de-DE"/>
-              </w:rPr>
-              <w:t xml:space="preserve"> </w:t>
-            </w:r>
-            <w:proofErr w:type="spellStart"/>
-            <w:r>
-              <w:rPr>
-                <w:rFonts w:eastAsia="Times New Roman" w:cs="Times New Roman"/>
-                <w:color w:val="000000" w:themeColor="text1"/>
-                <w:sz w:val="20"/>
-                <w:szCs w:val="20"/>
-                <w:lang w:val="de-DE" w:eastAsia="de-DE"/>
-              </w:rPr>
-              <w:t>for</w:t>
-            </w:r>
-            <w:proofErr w:type="spellEnd"/>
-            <w:r>
-              <w:rPr>
-                <w:rFonts w:eastAsia="Times New Roman" w:cs="Times New Roman"/>
-                <w:color w:val="000000" w:themeColor="text1"/>
-                <w:sz w:val="20"/>
-                <w:szCs w:val="20"/>
-                <w:lang w:val="de-DE" w:eastAsia="de-DE"/>
-              </w:rPr>
-              <w:t xml:space="preserve"> </w:t>
-            </w:r>
-            <w:proofErr w:type="spellStart"/>
-            <w:r>
-              <w:rPr>
-                <w:rFonts w:eastAsia="Times New Roman" w:cs="Times New Roman"/>
-                <w:color w:val="000000" w:themeColor="text1"/>
-                <w:sz w:val="20"/>
-                <w:szCs w:val="20"/>
-                <w:lang w:val="de-DE" w:eastAsia="de-DE"/>
-              </w:rPr>
-              <w:t>Cognition</w:t>
-            </w:r>
-            <w:proofErr w:type="spellEnd"/>
+            <w:r>
+              <w:rPr>
+                <w:rFonts w:eastAsia="Times New Roman" w:cs="Times New Roman"/>
+                <w:color w:val="000000" w:themeColor="text1"/>
+                <w:sz w:val="20"/>
+                <w:szCs w:val="20"/>
+                <w:lang w:val="de-DE" w:eastAsia="de-DE"/>
+              </w:rPr>
+              <w:t>ΔNeed for Cognition</w:t>
+            </w:r>
           </w:p>
         </w:tc>
         <w:tc>
@@ -28994,42 +25372,8 @@
                 <w:szCs w:val="20"/>
                 <w:lang w:val="de-DE" w:eastAsia="de-DE"/>
               </w:rPr>
-              <w:t xml:space="preserve">Hope </w:t>
-            </w:r>
-            <w:proofErr w:type="spellStart"/>
-            <w:r>
-              <w:rPr>
-                <w:rFonts w:eastAsia="Times New Roman" w:cs="Times New Roman"/>
-                <w:color w:val="000000" w:themeColor="text1"/>
-                <w:sz w:val="20"/>
-                <w:szCs w:val="20"/>
-                <w:lang w:val="de-DE" w:eastAsia="de-DE"/>
-              </w:rPr>
-              <w:t>for</w:t>
-            </w:r>
-            <w:proofErr w:type="spellEnd"/>
-            <w:r>
-              <w:rPr>
-                <w:rFonts w:eastAsia="Times New Roman" w:cs="Times New Roman"/>
-                <w:color w:val="000000" w:themeColor="text1"/>
-                <w:sz w:val="20"/>
-                <w:szCs w:val="20"/>
-                <w:lang w:val="de-DE" w:eastAsia="de-DE"/>
-              </w:rPr>
-              <w:t xml:space="preserve"> </w:t>
-            </w:r>
-            <w:proofErr w:type="spellStart"/>
-            <w:r>
-              <w:rPr>
-                <w:rFonts w:eastAsia="Times New Roman" w:cs="Times New Roman"/>
-                <w:color w:val="000000" w:themeColor="text1"/>
-                <w:sz w:val="20"/>
-                <w:szCs w:val="20"/>
-                <w:lang w:val="de-DE" w:eastAsia="de-DE"/>
-              </w:rPr>
-              <w:t>Success</w:t>
-            </w:r>
-            <w:proofErr w:type="spellEnd"/>
+              <w:t>Hope for Success</w:t>
+            </w:r>
           </w:p>
         </w:tc>
         <w:tc>
@@ -29324,48 +25668,8 @@
                 <w:szCs w:val="20"/>
                 <w:lang w:val="de-DE" w:eastAsia="de-DE"/>
               </w:rPr>
-              <w:t xml:space="preserve">Fear </w:t>
-            </w:r>
-            <w:proofErr w:type="spellStart"/>
-            <w:r>
-              <w:rPr>
-                <w:rFonts w:eastAsia="Times New Roman" w:cs="Times New Roman"/>
-                <w:b/>
-                <w:bCs/>
-                <w:color w:val="000000" w:themeColor="text1"/>
-                <w:sz w:val="20"/>
-                <w:szCs w:val="20"/>
-                <w:lang w:val="de-DE" w:eastAsia="de-DE"/>
-              </w:rPr>
-              <w:t>of</w:t>
-            </w:r>
-            <w:proofErr w:type="spellEnd"/>
-            <w:r>
-              <w:rPr>
-                <w:rFonts w:eastAsia="Times New Roman" w:cs="Times New Roman"/>
-                <w:b/>
-                <w:bCs/>
-                <w:color w:val="000000" w:themeColor="text1"/>
-                <w:sz w:val="20"/>
-                <w:szCs w:val="20"/>
-                <w:lang w:val="de-DE" w:eastAsia="de-DE"/>
-              </w:rPr>
-              <w:t xml:space="preserve"> </w:t>
-            </w:r>
-            <w:proofErr w:type="spellStart"/>
-            <w:r>
-              <w:rPr>
-                <w:rFonts w:eastAsia="Times New Roman" w:cs="Times New Roman"/>
-                <w:b/>
-                <w:bCs/>
-                <w:color w:val="000000" w:themeColor="text1"/>
-                <w:sz w:val="20"/>
-                <w:szCs w:val="20"/>
-                <w:lang w:val="de-DE" w:eastAsia="de-DE"/>
-              </w:rPr>
-              <w:t>Failure</w:t>
-            </w:r>
-            <w:proofErr w:type="spellEnd"/>
+              <w:t>Fear of Failure</w:t>
+            </w:r>
           </w:p>
         </w:tc>
         <w:tc>
@@ -30554,27 +26858,15 @@
                 <w:lang w:val="de-DE" w:eastAsia="de-DE"/>
               </w:rPr>
             </w:pPr>
-            <w:proofErr w:type="spellStart"/>
-            <w:r>
-              <w:rPr>
-                <w:rFonts w:eastAsia="Times New Roman" w:cs="Times New Roman"/>
-                <w:color w:val="000000" w:themeColor="text1"/>
-                <w:sz w:val="20"/>
-                <w:szCs w:val="20"/>
-                <w:lang w:val="de-DE" w:eastAsia="de-DE"/>
-              </w:rPr>
-              <w:t>ΔGrade</w:t>
-            </w:r>
-            <w:proofErr w:type="spellEnd"/>
-            <w:r>
-              <w:rPr>
-                <w:rFonts w:eastAsia="Times New Roman" w:cs="Times New Roman"/>
-                <w:color w:val="000000" w:themeColor="text1"/>
-                <w:sz w:val="20"/>
-                <w:szCs w:val="20"/>
-                <w:lang w:val="de-DE" w:eastAsia="de-DE"/>
-              </w:rPr>
-              <w:t xml:space="preserve"> </w:t>
+            <w:r>
+              <w:rPr>
+                <w:rFonts w:eastAsia="Times New Roman" w:cs="Times New Roman"/>
+                <w:color w:val="000000" w:themeColor="text1"/>
+                <w:sz w:val="20"/>
+                <w:szCs w:val="20"/>
+                <w:lang w:val="de-DE" w:eastAsia="de-DE"/>
+              </w:rPr>
+              <w:t xml:space="preserve">ΔGrade </w:t>
             </w:r>
             <w:r>
               <w:rPr>
@@ -32009,27 +28301,15 @@
                 <w:szCs w:val="20"/>
               </w:rPr>
             </w:pPr>
-            <w:proofErr w:type="spellStart"/>
-            <w:r>
-              <w:rPr>
-                <w:rFonts w:eastAsia="Times New Roman" w:cs="Times New Roman"/>
-                <w:color w:val="000000" w:themeColor="text1"/>
-                <w:sz w:val="20"/>
-                <w:szCs w:val="20"/>
-                <w:lang w:val="de-DE" w:eastAsia="de-DE"/>
-              </w:rPr>
-              <w:t>ΔGrade</w:t>
-            </w:r>
-            <w:proofErr w:type="spellEnd"/>
-            <w:r>
-              <w:rPr>
-                <w:rFonts w:eastAsia="Times New Roman" w:cs="Times New Roman"/>
-                <w:color w:val="000000" w:themeColor="text1"/>
-                <w:sz w:val="20"/>
-                <w:szCs w:val="20"/>
-                <w:lang w:val="de-DE" w:eastAsia="de-DE"/>
-              </w:rPr>
-              <w:t xml:space="preserve"> Math</w:t>
+            <w:r>
+              <w:rPr>
+                <w:rFonts w:eastAsia="Times New Roman" w:cs="Times New Roman"/>
+                <w:color w:val="000000" w:themeColor="text1"/>
+                <w:sz w:val="20"/>
+                <w:szCs w:val="20"/>
+                <w:lang w:val="de-DE" w:eastAsia="de-DE"/>
+              </w:rPr>
+              <w:t>ΔGrade Math</w:t>
             </w:r>
           </w:p>
         </w:tc>
@@ -33399,27 +29679,15 @@
                 <w:szCs w:val="20"/>
               </w:rPr>
             </w:pPr>
-            <w:proofErr w:type="spellStart"/>
-            <w:r>
-              <w:rPr>
-                <w:rFonts w:eastAsia="Times New Roman" w:cs="Times New Roman"/>
-                <w:color w:val="000000" w:themeColor="text1"/>
-                <w:sz w:val="20"/>
-                <w:szCs w:val="20"/>
-                <w:lang w:val="de-DE" w:eastAsia="de-DE"/>
-              </w:rPr>
-              <w:t>ΔGrade</w:t>
-            </w:r>
-            <w:proofErr w:type="spellEnd"/>
-            <w:r>
-              <w:rPr>
-                <w:rFonts w:eastAsia="Times New Roman" w:cs="Times New Roman"/>
-                <w:color w:val="000000" w:themeColor="text1"/>
-                <w:sz w:val="20"/>
-                <w:szCs w:val="20"/>
-                <w:lang w:val="de-DE" w:eastAsia="de-DE"/>
-              </w:rPr>
-              <w:t xml:space="preserve"> Physics</w:t>
+            <w:r>
+              <w:rPr>
+                <w:rFonts w:eastAsia="Times New Roman" w:cs="Times New Roman"/>
+                <w:color w:val="000000" w:themeColor="text1"/>
+                <w:sz w:val="20"/>
+                <w:szCs w:val="20"/>
+                <w:lang w:val="de-DE" w:eastAsia="de-DE"/>
+              </w:rPr>
+              <w:t>ΔGrade Physics</w:t>
             </w:r>
           </w:p>
         </w:tc>
@@ -34817,27 +31085,15 @@
                 <w:szCs w:val="20"/>
               </w:rPr>
             </w:pPr>
-            <w:proofErr w:type="spellStart"/>
-            <w:r>
-              <w:rPr>
-                <w:rFonts w:eastAsia="Times New Roman" w:cs="Times New Roman"/>
-                <w:color w:val="000000" w:themeColor="text1"/>
-                <w:sz w:val="20"/>
-                <w:szCs w:val="20"/>
-                <w:lang w:val="de-DE" w:eastAsia="de-DE"/>
-              </w:rPr>
-              <w:t>ΔGrade</w:t>
-            </w:r>
-            <w:proofErr w:type="spellEnd"/>
-            <w:r>
-              <w:rPr>
-                <w:rFonts w:eastAsia="Times New Roman" w:cs="Times New Roman"/>
-                <w:color w:val="000000" w:themeColor="text1"/>
-                <w:sz w:val="20"/>
-                <w:szCs w:val="20"/>
-                <w:lang w:val="de-DE" w:eastAsia="de-DE"/>
-              </w:rPr>
-              <w:t xml:space="preserve"> Chemistry</w:t>
+            <w:r>
+              <w:rPr>
+                <w:rFonts w:eastAsia="Times New Roman" w:cs="Times New Roman"/>
+                <w:color w:val="000000" w:themeColor="text1"/>
+                <w:sz w:val="20"/>
+                <w:szCs w:val="20"/>
+                <w:lang w:val="de-DE" w:eastAsia="de-DE"/>
+              </w:rPr>
+              <w:t>ΔGrade Chemistry</w:t>
             </w:r>
           </w:p>
         </w:tc>
